--- a/Новые паспорта на колодцы (в использовании).docx
+++ b/Новые паспорта на колодцы (в использовании).docx
@@ -4,7 +4,7 @@
   <w:body>
     <w:tbl>
       <w:tblPr>
-        <w:tblStyle w:val="a3"/>
+        <w:tblStyle w:val="TableGrid"/>
         <w:tblW w:w="0" w:type="auto"/>
         <w:tblLook w:val="04A0" w:firstRow="1" w:lastRow="0" w:firstColumn="1" w:lastColumn="0" w:noHBand="0" w:noVBand="1"/>
       </w:tblPr>
@@ -37,29 +37,7 @@
                 <w:b/>
                 <w:sz w:val="32"/>
               </w:rPr>
-              <w:t>747 – 30.10.2019</w:t>
-            </w:r>
-          </w:p>
-        </w:tc>
-      </w:tr>
-      <w:tr>
-        <w:tc>
-          <w:tcPr>
-            <w:tcW w:w="4248" w:type="dxa"/>
-          </w:tcPr>
-          <w:p>
-            <w:r>
-              <w:t>Кольцо КС 20.9</w:t>
-            </w:r>
-          </w:p>
-        </w:tc>
-        <w:tc>
-          <w:tcPr>
-            <w:tcW w:w="992" w:type="dxa"/>
-          </w:tcPr>
-          <w:p>
-            <w:r>
-              <w:t>1</w:t>
+              <w:t>765 – 01.11.2019</w:t>
             </w:r>
           </w:p>
         </w:tc>
@@ -81,10 +59,7 @@
           </w:tcPr>
           <w:p>
             <w:r>
-              <w:t>1</w:t>
-            </w:r>
-            <w:r>
-              <w:t>1</w:t>
+              <w:t>4</w:t>
             </w:r>
             <w:bookmarkStart w:id="0" w:name="_GoBack"/>
             <w:bookmarkEnd w:id="0"/>
@@ -116,73 +91,7 @@
                 <w:b/>
                 <w:sz w:val="32"/>
               </w:rPr>
-              <w:t>765 – 01.11.2019</w:t>
-            </w:r>
-          </w:p>
-        </w:tc>
-      </w:tr>
-      <w:tr>
-        <w:tc>
-          <w:tcPr>
-            <w:tcW w:w="4248" w:type="dxa"/>
-          </w:tcPr>
-          <w:p>
-            <w:r>
-              <w:t>Днище ПН 20.1</w:t>
-            </w:r>
-          </w:p>
-        </w:tc>
-        <w:tc>
-          <w:tcPr>
-            <w:tcW w:w="992" w:type="dxa"/>
-          </w:tcPr>
-          <w:p>
-            <w:r>
-              <w:t>2</w:t>
-            </w:r>
-          </w:p>
-        </w:tc>
-      </w:tr>
-      <w:tr>
-        <w:tc>
-          <w:tcPr>
-            <w:tcW w:w="4248" w:type="dxa"/>
-          </w:tcPr>
-          <w:p>
-            <w:r>
-              <w:t>Кольцо КС 7.9</w:t>
-            </w:r>
-          </w:p>
-        </w:tc>
-        <w:tc>
-          <w:tcPr>
-            <w:tcW w:w="992" w:type="dxa"/>
-          </w:tcPr>
-          <w:p>
-            <w:r>
-              <w:t>2</w:t>
-            </w:r>
-          </w:p>
-        </w:tc>
-      </w:tr>
-      <w:tr>
-        <w:tc>
-          <w:tcPr>
-            <w:tcW w:w="4248" w:type="dxa"/>
-          </w:tcPr>
-          <w:p>
-            <w:r>
-              <w:t>Кольцо КС 20.9</w:t>
-            </w:r>
-          </w:p>
-        </w:tc>
-        <w:tc>
-          <w:tcPr>
-            <w:tcW w:w="992" w:type="dxa"/>
-          </w:tcPr>
-          <w:p>
-            <w:r>
-              <w:t>4</w:t>
+              <w:t>773 – 01.11.2019</w:t>
             </w:r>
           </w:p>
         </w:tc>
@@ -234,19 +143,19 @@
                 <w:b/>
                 <w:sz w:val="32"/>
               </w:rPr>
-              <w:t>773 – 01.11.2019</w:t>
-            </w:r>
-          </w:p>
-        </w:tc>
-      </w:tr>
-      <w:tr>
-        <w:tc>
-          <w:tcPr>
-            <w:tcW w:w="4248" w:type="dxa"/>
-          </w:tcPr>
-          <w:p>
-            <w:r>
-              <w:t>Днище ПН 20.1</w:t>
+              <w:t>777 – 01.11.2019</w:t>
+            </w:r>
+          </w:p>
+        </w:tc>
+      </w:tr>
+      <w:tr>
+        <w:tc>
+          <w:tcPr>
+            <w:tcW w:w="4248" w:type="dxa"/>
+          </w:tcPr>
+          <w:p>
+            <w:r>
+              <w:t>Кольцо КС 7.9</w:t>
             </w:r>
           </w:p>
         </w:tc>
@@ -268,28 +177,6 @@
           </w:tcPr>
           <w:p>
             <w:r>
-              <w:t>Кольцо КС 7.9</w:t>
-            </w:r>
-          </w:p>
-        </w:tc>
-        <w:tc>
-          <w:tcPr>
-            <w:tcW w:w="992" w:type="dxa"/>
-          </w:tcPr>
-          <w:p>
-            <w:r>
-              <w:t>2</w:t>
-            </w:r>
-          </w:p>
-        </w:tc>
-      </w:tr>
-      <w:tr>
-        <w:tc>
-          <w:tcPr>
-            <w:tcW w:w="4248" w:type="dxa"/>
-          </w:tcPr>
-          <w:p>
-            <w:r>
               <w:t>Кольцо КС 20.9</w:t>
             </w:r>
           </w:p>
@@ -300,7 +187,7 @@
           </w:tcPr>
           <w:p>
             <w:r>
-              <w:t>4</w:t>
+              <w:t>1</w:t>
             </w:r>
           </w:p>
         </w:tc>
@@ -352,29 +239,7 @@
                 <w:b/>
                 <w:sz w:val="32"/>
               </w:rPr>
-              <w:t>777 – 01.11.2019</w:t>
-            </w:r>
-          </w:p>
-        </w:tc>
-      </w:tr>
-      <w:tr>
-        <w:tc>
-          <w:tcPr>
-            <w:tcW w:w="4248" w:type="dxa"/>
-          </w:tcPr>
-          <w:p>
-            <w:r>
-              <w:t>Днище ПН 15.1</w:t>
-            </w:r>
-          </w:p>
-        </w:tc>
-        <w:tc>
-          <w:tcPr>
-            <w:tcW w:w="992" w:type="dxa"/>
-          </w:tcPr>
-          <w:p>
-            <w:r>
-              <w:t>1</w:t>
+              <w:t>780 – 01.11.2019</w:t>
             </w:r>
           </w:p>
         </w:tc>
@@ -430,28 +295,6 @@
           </w:tcPr>
           <w:p>
             <w:r>
-              <w:t>Кольцо КС 15.9</w:t>
-            </w:r>
-          </w:p>
-        </w:tc>
-        <w:tc>
-          <w:tcPr>
-            <w:tcW w:w="992" w:type="dxa"/>
-          </w:tcPr>
-          <w:p>
-            <w:r>
-              <w:t>2</w:t>
-            </w:r>
-          </w:p>
-        </w:tc>
-      </w:tr>
-      <w:tr>
-        <w:tc>
-          <w:tcPr>
-            <w:tcW w:w="4248" w:type="dxa"/>
-          </w:tcPr>
-          <w:p>
-            <w:r>
               <w:t>Кольцо КС 20.9</w:t>
             </w:r>
           </w:p>
@@ -485,28 +328,6 @@
           <w:p>
             <w:r>
               <w:t>12</w:t>
-            </w:r>
-          </w:p>
-        </w:tc>
-      </w:tr>
-      <w:tr>
-        <w:tc>
-          <w:tcPr>
-            <w:tcW w:w="4248" w:type="dxa"/>
-          </w:tcPr>
-          <w:p>
-            <w:r>
-              <w:t>Крышка ПП 20.1</w:t>
-            </w:r>
-          </w:p>
-        </w:tc>
-        <w:tc>
-          <w:tcPr>
-            <w:tcW w:w="992" w:type="dxa"/>
-          </w:tcPr>
-          <w:p>
-            <w:r>
-              <w:t>1</w:t>
             </w:r>
           </w:p>
         </w:tc>
@@ -536,19 +357,19 @@
                 <w:b/>
                 <w:sz w:val="32"/>
               </w:rPr>
-              <w:t>780 – 01.11.2019</w:t>
-            </w:r>
-          </w:p>
-        </w:tc>
-      </w:tr>
-      <w:tr>
-        <w:tc>
-          <w:tcPr>
-            <w:tcW w:w="4248" w:type="dxa"/>
-          </w:tcPr>
-          <w:p>
-            <w:r>
-              <w:t>Днище ПН 15.1</w:t>
+              <w:t>784 – 05.11.2019</w:t>
+            </w:r>
+          </w:p>
+        </w:tc>
+      </w:tr>
+      <w:tr>
+        <w:tc>
+          <w:tcPr>
+            <w:tcW w:w="4248" w:type="dxa"/>
+          </w:tcPr>
+          <w:p>
+            <w:r>
+              <w:t>Днище ПН 20.1</w:t>
             </w:r>
           </w:p>
         </w:tc>
@@ -570,28 +391,6 @@
           </w:tcPr>
           <w:p>
             <w:r>
-              <w:t>Днище ПН 20.1</w:t>
-            </w:r>
-          </w:p>
-        </w:tc>
-        <w:tc>
-          <w:tcPr>
-            <w:tcW w:w="992" w:type="dxa"/>
-          </w:tcPr>
-          <w:p>
-            <w:r>
-              <w:t>2</w:t>
-            </w:r>
-          </w:p>
-        </w:tc>
-      </w:tr>
-      <w:tr>
-        <w:tc>
-          <w:tcPr>
-            <w:tcW w:w="4248" w:type="dxa"/>
-          </w:tcPr>
-          <w:p>
-            <w:r>
               <w:t>Кольцо КС 7.9</w:t>
             </w:r>
           </w:p>
@@ -602,28 +401,6 @@
           </w:tcPr>
           <w:p>
             <w:r>
-              <w:t>2</w:t>
-            </w:r>
-          </w:p>
-        </w:tc>
-      </w:tr>
-      <w:tr>
-        <w:tc>
-          <w:tcPr>
-            <w:tcW w:w="4248" w:type="dxa"/>
-          </w:tcPr>
-          <w:p>
-            <w:r>
-              <w:t>Кольцо КС 15.6</w:t>
-            </w:r>
-          </w:p>
-        </w:tc>
-        <w:tc>
-          <w:tcPr>
-            <w:tcW w:w="992" w:type="dxa"/>
-          </w:tcPr>
-          <w:p>
-            <w:r>
               <w:t>1</w:t>
             </w:r>
           </w:p>
@@ -636,7 +413,7 @@
           </w:tcPr>
           <w:p>
             <w:r>
-              <w:t>Кольцо КС 15.9</w:t>
+              <w:t>Кольцо КС 20.9</w:t>
             </w:r>
           </w:p>
         </w:tc>
@@ -658,50 +435,6 @@
           </w:tcPr>
           <w:p>
             <w:r>
-              <w:t>Кольцо КС 20.6</w:t>
-            </w:r>
-          </w:p>
-        </w:tc>
-        <w:tc>
-          <w:tcPr>
-            <w:tcW w:w="992" w:type="dxa"/>
-          </w:tcPr>
-          <w:p>
-            <w:r>
-              <w:t>1</w:t>
-            </w:r>
-          </w:p>
-        </w:tc>
-      </w:tr>
-      <w:tr>
-        <w:tc>
-          <w:tcPr>
-            <w:tcW w:w="4248" w:type="dxa"/>
-          </w:tcPr>
-          <w:p>
-            <w:r>
-              <w:t>Кольцо КС 20.9</w:t>
-            </w:r>
-          </w:p>
-        </w:tc>
-        <w:tc>
-          <w:tcPr>
-            <w:tcW w:w="992" w:type="dxa"/>
-          </w:tcPr>
-          <w:p>
-            <w:r>
-              <w:t>4</w:t>
-            </w:r>
-          </w:p>
-        </w:tc>
-      </w:tr>
-      <w:tr>
-        <w:tc>
-          <w:tcPr>
-            <w:tcW w:w="4248" w:type="dxa"/>
-          </w:tcPr>
-          <w:p>
-            <w:r>
               <w:t>Кольцо опорное КЦО-1</w:t>
             </w:r>
           </w:p>
@@ -713,278 +446,6 @@
           <w:p>
             <w:r>
               <w:t>12</w:t>
-            </w:r>
-          </w:p>
-        </w:tc>
-      </w:tr>
-      <w:tr>
-        <w:tc>
-          <w:tcPr>
-            <w:tcW w:w="4248" w:type="dxa"/>
-          </w:tcPr>
-          <w:p>
-            <w:r>
-              <w:t>Крышка ПП 20.1</w:t>
-            </w:r>
-          </w:p>
-        </w:tc>
-        <w:tc>
-          <w:tcPr>
-            <w:tcW w:w="992" w:type="dxa"/>
-          </w:tcPr>
-          <w:p>
-            <w:r>
-              <w:t>1</w:t>
-            </w:r>
-          </w:p>
-        </w:tc>
-      </w:tr>
-      <w:tr>
-        <w:tc>
-          <w:tcPr>
-            <w:tcW w:w="5240" w:type="dxa"/>
-            <w:gridSpan w:val="2"/>
-          </w:tcPr>
-          <w:p>
-            <w:pPr>
-              <w:jc w:val="center"/>
-              <w:rPr>
-                <w:b/>
-              </w:rPr>
-            </w:pPr>
-            <w:r>
-              <w:rPr>
-                <w:b/>
-                <w:sz w:val="32"/>
-              </w:rPr>
-              <w:t>ПК № 2</w:t>
-            </w:r>
-            <w:r>
-              <w:rPr>
-                <w:b/>
-                <w:sz w:val="32"/>
-              </w:rPr>
-              <w:t>784 – 05.11.2019</w:t>
-            </w:r>
-          </w:p>
-        </w:tc>
-      </w:tr>
-      <w:tr>
-        <w:tc>
-          <w:tcPr>
-            <w:tcW w:w="4248" w:type="dxa"/>
-          </w:tcPr>
-          <w:p>
-            <w:r>
-              <w:t>Днище ПН 15.1</w:t>
-            </w:r>
-          </w:p>
-        </w:tc>
-        <w:tc>
-          <w:tcPr>
-            <w:tcW w:w="992" w:type="dxa"/>
-          </w:tcPr>
-          <w:p>
-            <w:r>
-              <w:t>2</w:t>
-            </w:r>
-          </w:p>
-        </w:tc>
-      </w:tr>
-      <w:tr>
-        <w:tc>
-          <w:tcPr>
-            <w:tcW w:w="4248" w:type="dxa"/>
-          </w:tcPr>
-          <w:p>
-            <w:r>
-              <w:t>Днище ПН 20.1</w:t>
-            </w:r>
-          </w:p>
-        </w:tc>
-        <w:tc>
-          <w:tcPr>
-            <w:tcW w:w="992" w:type="dxa"/>
-          </w:tcPr>
-          <w:p>
-            <w:r>
-              <w:t>2</w:t>
-            </w:r>
-          </w:p>
-        </w:tc>
-      </w:tr>
-      <w:tr>
-        <w:tc>
-          <w:tcPr>
-            <w:tcW w:w="4248" w:type="dxa"/>
-          </w:tcPr>
-          <w:p>
-            <w:r>
-              <w:t>Кольцо КС 7.3</w:t>
-            </w:r>
-          </w:p>
-        </w:tc>
-        <w:tc>
-          <w:tcPr>
-            <w:tcW w:w="992" w:type="dxa"/>
-          </w:tcPr>
-          <w:p>
-            <w:r>
-              <w:t>4</w:t>
-            </w:r>
-          </w:p>
-        </w:tc>
-      </w:tr>
-      <w:tr>
-        <w:tc>
-          <w:tcPr>
-            <w:tcW w:w="4248" w:type="dxa"/>
-          </w:tcPr>
-          <w:p>
-            <w:r>
-              <w:t>Кольцо КС 7.9</w:t>
-            </w:r>
-          </w:p>
-        </w:tc>
-        <w:tc>
-          <w:tcPr>
-            <w:tcW w:w="992" w:type="dxa"/>
-          </w:tcPr>
-          <w:p>
-            <w:r>
-              <w:t>1</w:t>
-            </w:r>
-          </w:p>
-        </w:tc>
-      </w:tr>
-      <w:tr>
-        <w:tc>
-          <w:tcPr>
-            <w:tcW w:w="4248" w:type="dxa"/>
-          </w:tcPr>
-          <w:p>
-            <w:r>
-              <w:t>Кольцо КС 15.6</w:t>
-            </w:r>
-          </w:p>
-        </w:tc>
-        <w:tc>
-          <w:tcPr>
-            <w:tcW w:w="992" w:type="dxa"/>
-          </w:tcPr>
-          <w:p>
-            <w:r>
-              <w:t>1</w:t>
-            </w:r>
-          </w:p>
-        </w:tc>
-      </w:tr>
-      <w:tr>
-        <w:tc>
-          <w:tcPr>
-            <w:tcW w:w="4248" w:type="dxa"/>
-          </w:tcPr>
-          <w:p>
-            <w:r>
-              <w:t>Кольцо КС 15.9</w:t>
-            </w:r>
-          </w:p>
-        </w:tc>
-        <w:tc>
-          <w:tcPr>
-            <w:tcW w:w="992" w:type="dxa"/>
-          </w:tcPr>
-          <w:p>
-            <w:r>
-              <w:t>4</w:t>
-            </w:r>
-          </w:p>
-        </w:tc>
-      </w:tr>
-      <w:tr>
-        <w:tc>
-          <w:tcPr>
-            <w:tcW w:w="4248" w:type="dxa"/>
-          </w:tcPr>
-          <w:p>
-            <w:r>
-              <w:t>Кольцо КС 20.6</w:t>
-            </w:r>
-          </w:p>
-        </w:tc>
-        <w:tc>
-          <w:tcPr>
-            <w:tcW w:w="992" w:type="dxa"/>
-          </w:tcPr>
-          <w:p>
-            <w:r>
-              <w:t>1</w:t>
-            </w:r>
-          </w:p>
-        </w:tc>
-      </w:tr>
-      <w:tr>
-        <w:tc>
-          <w:tcPr>
-            <w:tcW w:w="4248" w:type="dxa"/>
-          </w:tcPr>
-          <w:p>
-            <w:r>
-              <w:t>Кольцо КС 20.9</w:t>
-            </w:r>
-          </w:p>
-        </w:tc>
-        <w:tc>
-          <w:tcPr>
-            <w:tcW w:w="992" w:type="dxa"/>
-          </w:tcPr>
-          <w:p>
-            <w:r>
-              <w:t>4</w:t>
-            </w:r>
-          </w:p>
-        </w:tc>
-      </w:tr>
-      <w:tr>
-        <w:tc>
-          <w:tcPr>
-            <w:tcW w:w="4248" w:type="dxa"/>
-          </w:tcPr>
-          <w:p>
-            <w:r>
-              <w:t>Кольцо опорное КЦО-1</w:t>
-            </w:r>
-          </w:p>
-        </w:tc>
-        <w:tc>
-          <w:tcPr>
-            <w:tcW w:w="992" w:type="dxa"/>
-          </w:tcPr>
-          <w:p>
-            <w:r>
-              <w:t>12</w:t>
-            </w:r>
-          </w:p>
-        </w:tc>
-      </w:tr>
-      <w:tr>
-        <w:tc>
-          <w:tcPr>
-            <w:tcW w:w="4248" w:type="dxa"/>
-          </w:tcPr>
-          <w:p>
-            <w:r>
-              <w:t>Крышка ПП 20.1</w:t>
-            </w:r>
-          </w:p>
-        </w:tc>
-        <w:tc>
-          <w:tcPr>
-            <w:tcW w:w="992" w:type="dxa"/>
-          </w:tcPr>
-          <w:p>
-            <w:r>
-              <w:t>1</w:t>
             </w:r>
           </w:p>
         </w:tc>
@@ -1018,35 +479,7 @@
                 <w:b/>
                 <w:sz w:val="32"/>
               </w:rPr>
-              <w:t>79</w:t>
-            </w:r>
-            <w:r>
-              <w:rPr>
-                <w:b/>
-                <w:sz w:val="32"/>
-              </w:rPr>
-              <w:t>0</w:t>
-            </w:r>
-            <w:r>
-              <w:rPr>
-                <w:b/>
-                <w:sz w:val="32"/>
-              </w:rPr>
-              <w:t xml:space="preserve"> – 0</w:t>
-            </w:r>
-            <w:r>
-              <w:rPr>
-                <w:b/>
-                <w:sz w:val="32"/>
-              </w:rPr>
-              <w:t>5</w:t>
-            </w:r>
-            <w:r>
-              <w:rPr>
-                <w:b/>
-                <w:sz w:val="32"/>
-              </w:rPr>
-              <w:t>.11.2019</w:t>
+              <w:t>790 – 05.11.2019</w:t>
             </w:r>
           </w:p>
         </w:tc>
@@ -1084,7 +517,283 @@
               <w:rPr>
                 <w:b/>
               </w:rPr>
-              <w:t>+2</w:t>
+              <w:t>+</w:t>
+            </w:r>
+            <w:r>
+              <w:rPr>
+                <w:b/>
+              </w:rPr>
+              <w:t>1</w:t>
+            </w:r>
+            <w:r>
+              <w:rPr>
+                <w:b/>
+              </w:rPr>
+              <w:t>3</w:t>
+            </w:r>
+          </w:p>
+        </w:tc>
+      </w:tr>
+      <w:tr>
+        <w:tc>
+          <w:tcPr>
+            <w:tcW w:w="4248" w:type="dxa"/>
+          </w:tcPr>
+          <w:p>
+            <w:pPr>
+              <w:rPr>
+                <w:b/>
+              </w:rPr>
+            </w:pPr>
+            <w:r>
+              <w:rPr>
+                <w:b/>
+              </w:rPr>
+              <w:t>+Кольцо КС 7.3</w:t>
+            </w:r>
+          </w:p>
+        </w:tc>
+        <w:tc>
+          <w:tcPr>
+            <w:tcW w:w="992" w:type="dxa"/>
+          </w:tcPr>
+          <w:p>
+            <w:pPr>
+              <w:rPr>
+                <w:b/>
+              </w:rPr>
+            </w:pPr>
+            <w:r>
+              <w:rPr>
+                <w:b/>
+              </w:rPr>
+              <w:t>+</w:t>
+            </w:r>
+            <w:r>
+              <w:rPr>
+                <w:b/>
+              </w:rPr>
+              <w:t>31</w:t>
+            </w:r>
+          </w:p>
+        </w:tc>
+      </w:tr>
+      <w:tr>
+        <w:tc>
+          <w:tcPr>
+            <w:tcW w:w="4248" w:type="dxa"/>
+          </w:tcPr>
+          <w:p>
+            <w:pPr>
+              <w:rPr>
+                <w:b/>
+              </w:rPr>
+            </w:pPr>
+            <w:r>
+              <w:rPr>
+                <w:b/>
+              </w:rPr>
+              <w:t>+Кольцо КС 20.6</w:t>
+            </w:r>
+          </w:p>
+        </w:tc>
+        <w:tc>
+          <w:tcPr>
+            <w:tcW w:w="992" w:type="dxa"/>
+          </w:tcPr>
+          <w:p>
+            <w:pPr>
+              <w:rPr>
+                <w:b/>
+              </w:rPr>
+            </w:pPr>
+            <w:r>
+              <w:rPr>
+                <w:b/>
+              </w:rPr>
+              <w:t>+</w:t>
+            </w:r>
+            <w:r>
+              <w:rPr>
+                <w:b/>
+              </w:rPr>
+              <w:t>3</w:t>
+            </w:r>
+          </w:p>
+        </w:tc>
+      </w:tr>
+      <w:tr>
+        <w:tc>
+          <w:tcPr>
+            <w:tcW w:w="4248" w:type="dxa"/>
+          </w:tcPr>
+          <w:p>
+            <w:pPr>
+              <w:rPr>
+                <w:b/>
+              </w:rPr>
+            </w:pPr>
+            <w:r>
+              <w:rPr>
+                <w:b/>
+              </w:rPr>
+              <w:t>+Кольцо КС 15.6</w:t>
+            </w:r>
+          </w:p>
+        </w:tc>
+        <w:tc>
+          <w:tcPr>
+            <w:tcW w:w="992" w:type="dxa"/>
+          </w:tcPr>
+          <w:p>
+            <w:pPr>
+              <w:rPr>
+                <w:b/>
+              </w:rPr>
+            </w:pPr>
+            <w:r>
+              <w:rPr>
+                <w:b/>
+              </w:rPr>
+              <w:t>+</w:t>
+            </w:r>
+            <w:r>
+              <w:rPr>
+                <w:b/>
+              </w:rPr>
+              <w:t>3</w:t>
+            </w:r>
+          </w:p>
+        </w:tc>
+      </w:tr>
+      <w:tr>
+        <w:tc>
+          <w:tcPr>
+            <w:tcW w:w="4248" w:type="dxa"/>
+          </w:tcPr>
+          <w:p>
+            <w:pPr>
+              <w:rPr>
+                <w:b/>
+              </w:rPr>
+            </w:pPr>
+            <w:r>
+              <w:rPr>
+                <w:b/>
+              </w:rPr>
+              <w:t>+</w:t>
+            </w:r>
+            <w:r>
+              <w:rPr>
+                <w:b/>
+              </w:rPr>
+              <w:t>Крышка ПП 20.1</w:t>
+            </w:r>
+          </w:p>
+        </w:tc>
+        <w:tc>
+          <w:tcPr>
+            <w:tcW w:w="992" w:type="dxa"/>
+          </w:tcPr>
+          <w:p>
+            <w:pPr>
+              <w:rPr>
+                <w:b/>
+              </w:rPr>
+            </w:pPr>
+            <w:r>
+              <w:rPr>
+                <w:b/>
+              </w:rPr>
+              <w:t>+1</w:t>
+            </w:r>
+          </w:p>
+        </w:tc>
+      </w:tr>
+      <w:tr>
+        <w:tc>
+          <w:tcPr>
+            <w:tcW w:w="4248" w:type="dxa"/>
+          </w:tcPr>
+          <w:p>
+            <w:pPr>
+              <w:rPr>
+                <w:b/>
+              </w:rPr>
+            </w:pPr>
+            <w:r>
+              <w:rPr>
+                <w:b/>
+              </w:rPr>
+              <w:t>+Днище ПН 15.1</w:t>
+            </w:r>
+          </w:p>
+        </w:tc>
+        <w:tc>
+          <w:tcPr>
+            <w:tcW w:w="992" w:type="dxa"/>
+          </w:tcPr>
+          <w:p>
+            <w:pPr>
+              <w:rPr>
+                <w:b/>
+              </w:rPr>
+            </w:pPr>
+            <w:r>
+              <w:rPr>
+                <w:b/>
+              </w:rPr>
+              <w:t>+</w:t>
+            </w:r>
+            <w:r>
+              <w:rPr>
+                <w:b/>
+              </w:rPr>
+              <w:t>4</w:t>
+            </w:r>
+          </w:p>
+        </w:tc>
+      </w:tr>
+      <w:tr>
+        <w:tc>
+          <w:tcPr>
+            <w:tcW w:w="4248" w:type="dxa"/>
+          </w:tcPr>
+          <w:p>
+            <w:pPr>
+              <w:rPr>
+                <w:b/>
+              </w:rPr>
+            </w:pPr>
+            <w:r>
+              <w:rPr>
+                <w:b/>
+              </w:rPr>
+              <w:t>+Кольцо КС 15.9</w:t>
+            </w:r>
+          </w:p>
+        </w:tc>
+        <w:tc>
+          <w:tcPr>
+            <w:tcW w:w="992" w:type="dxa"/>
+          </w:tcPr>
+          <w:p>
+            <w:pPr>
+              <w:rPr>
+                <w:b/>
+              </w:rPr>
+            </w:pPr>
+            <w:r>
+              <w:rPr>
+                <w:b/>
+              </w:rPr>
+              <w:t>+</w:t>
+            </w:r>
+            <w:r>
+              <w:rPr>
+                <w:b/>
+              </w:rPr>
+              <w:t>7</w:t>
             </w:r>
           </w:p>
         </w:tc>
@@ -1126,7 +835,7 @@
           </w:tcPr>
           <w:p>
             <w:r>
-              <w:t>Днище ПН 15.1</w:t>
+              <w:t>Днище ПН 20.1</w:t>
             </w:r>
           </w:p>
         </w:tc>
@@ -1148,28 +857,6 @@
           </w:tcPr>
           <w:p>
             <w:r>
-              <w:t>Днище ПН 20.1</w:t>
-            </w:r>
-          </w:p>
-        </w:tc>
-        <w:tc>
-          <w:tcPr>
-            <w:tcW w:w="992" w:type="dxa"/>
-          </w:tcPr>
-          <w:p>
-            <w:r>
-              <w:t>2</w:t>
-            </w:r>
-          </w:p>
-        </w:tc>
-      </w:tr>
-      <w:tr>
-        <w:tc>
-          <w:tcPr>
-            <w:tcW w:w="4248" w:type="dxa"/>
-          </w:tcPr>
-          <w:p>
-            <w:r>
               <w:t>Кольцо КС 7.9</w:t>
             </w:r>
           </w:p>
@@ -1192,30 +879,7 @@
           </w:tcPr>
           <w:p>
             <w:r>
-              <w:lastRenderedPageBreak/>
-              <w:t>Кольцо КС 15.6</w:t>
-            </w:r>
-          </w:p>
-        </w:tc>
-        <w:tc>
-          <w:tcPr>
-            <w:tcW w:w="992" w:type="dxa"/>
-          </w:tcPr>
-          <w:p>
-            <w:r>
-              <w:t>1</w:t>
-            </w:r>
-          </w:p>
-        </w:tc>
-      </w:tr>
-      <w:tr>
-        <w:tc>
-          <w:tcPr>
-            <w:tcW w:w="4248" w:type="dxa"/>
-          </w:tcPr>
-          <w:p>
-            <w:r>
-              <w:t>Кольцо КС 15.9</w:t>
+              <w:t>Кольцо КС 20.9</w:t>
             </w:r>
           </w:p>
         </w:tc>
@@ -1237,50 +901,6 @@
           </w:tcPr>
           <w:p>
             <w:r>
-              <w:t>Кольцо КС 20.6</w:t>
-            </w:r>
-          </w:p>
-        </w:tc>
-        <w:tc>
-          <w:tcPr>
-            <w:tcW w:w="992" w:type="dxa"/>
-          </w:tcPr>
-          <w:p>
-            <w:r>
-              <w:t>1</w:t>
-            </w:r>
-          </w:p>
-        </w:tc>
-      </w:tr>
-      <w:tr>
-        <w:tc>
-          <w:tcPr>
-            <w:tcW w:w="4248" w:type="dxa"/>
-          </w:tcPr>
-          <w:p>
-            <w:r>
-              <w:t>Кольцо КС 20.9</w:t>
-            </w:r>
-          </w:p>
-        </w:tc>
-        <w:tc>
-          <w:tcPr>
-            <w:tcW w:w="992" w:type="dxa"/>
-          </w:tcPr>
-          <w:p>
-            <w:r>
-              <w:t>4</w:t>
-            </w:r>
-          </w:p>
-        </w:tc>
-      </w:tr>
-      <w:tr>
-        <w:tc>
-          <w:tcPr>
-            <w:tcW w:w="4248" w:type="dxa"/>
-          </w:tcPr>
-          <w:p>
-            <w:r>
               <w:t>Кольцо опорное КЦО-1</w:t>
             </w:r>
           </w:p>
@@ -1292,50 +912,6 @@
           <w:p>
             <w:r>
               <w:t>12</w:t>
-            </w:r>
-          </w:p>
-        </w:tc>
-      </w:tr>
-      <w:tr>
-        <w:tc>
-          <w:tcPr>
-            <w:tcW w:w="4248" w:type="dxa"/>
-          </w:tcPr>
-          <w:p>
-            <w:r>
-              <w:t>Крышка ПП 20.1</w:t>
-            </w:r>
-          </w:p>
-        </w:tc>
-        <w:tc>
-          <w:tcPr>
-            <w:tcW w:w="992" w:type="dxa"/>
-          </w:tcPr>
-          <w:p>
-            <w:r>
-              <w:t>1</w:t>
-            </w:r>
-          </w:p>
-        </w:tc>
-      </w:tr>
-      <w:tr>
-        <w:tc>
-          <w:tcPr>
-            <w:tcW w:w="4248" w:type="dxa"/>
-          </w:tcPr>
-          <w:p>
-            <w:r>
-              <w:t>Крышка ПП 15.1</w:t>
-            </w:r>
-          </w:p>
-        </w:tc>
-        <w:tc>
-          <w:tcPr>
-            <w:tcW w:w="992" w:type="dxa"/>
-          </w:tcPr>
-          <w:p>
-            <w:r>
-              <w:t>1</w:t>
             </w:r>
           </w:p>
         </w:tc>
@@ -1377,7 +953,7 @@
           </w:tcPr>
           <w:p>
             <w:r>
-              <w:t>Днище ПН 15.1</w:t>
+              <w:t>Днище ПН 20.1</w:t>
             </w:r>
           </w:p>
         </w:tc>
@@ -1399,7 +975,7 @@
           </w:tcPr>
           <w:p>
             <w:r>
-              <w:t>Днище ПН 20.1</w:t>
+              <w:t>Кольцо КС 7.9</w:t>
             </w:r>
           </w:p>
         </w:tc>
@@ -1421,7 +997,7 @@
           </w:tcPr>
           <w:p>
             <w:r>
-              <w:t>Кольцо КС 7.3</w:t>
+              <w:t>Кольцо КС 20.6</w:t>
             </w:r>
           </w:p>
         </w:tc>
@@ -1443,51 +1019,7 @@
           </w:tcPr>
           <w:p>
             <w:r>
-              <w:t>Кольцо КС 7.9</w:t>
-            </w:r>
-          </w:p>
-        </w:tc>
-        <w:tc>
-          <w:tcPr>
-            <w:tcW w:w="992" w:type="dxa"/>
-          </w:tcPr>
-          <w:p>
-            <w:r>
-              <w:t>2</w:t>
-            </w:r>
-          </w:p>
-        </w:tc>
-      </w:tr>
-      <w:tr>
-        <w:tc>
-          <w:tcPr>
-            <w:tcW w:w="4248" w:type="dxa"/>
-          </w:tcPr>
-          <w:p>
-            <w:r>
-              <w:t>Кольцо КС 15.6</w:t>
-            </w:r>
-          </w:p>
-        </w:tc>
-        <w:tc>
-          <w:tcPr>
-            <w:tcW w:w="992" w:type="dxa"/>
-          </w:tcPr>
-          <w:p>
-            <w:r>
-              <w:t>1</w:t>
-            </w:r>
-          </w:p>
-        </w:tc>
-      </w:tr>
-      <w:tr>
-        <w:tc>
-          <w:tcPr>
-            <w:tcW w:w="4248" w:type="dxa"/>
-          </w:tcPr>
-          <w:p>
-            <w:r>
-              <w:t>Кольцо КС 15.9</w:t>
+              <w:t>Кольцо КС 20.9</w:t>
             </w:r>
           </w:p>
         </w:tc>
@@ -1509,50 +1041,6 @@
           </w:tcPr>
           <w:p>
             <w:r>
-              <w:t>Кольцо КС 20.6</w:t>
-            </w:r>
-          </w:p>
-        </w:tc>
-        <w:tc>
-          <w:tcPr>
-            <w:tcW w:w="992" w:type="dxa"/>
-          </w:tcPr>
-          <w:p>
-            <w:r>
-              <w:t>1</w:t>
-            </w:r>
-          </w:p>
-        </w:tc>
-      </w:tr>
-      <w:tr>
-        <w:tc>
-          <w:tcPr>
-            <w:tcW w:w="4248" w:type="dxa"/>
-          </w:tcPr>
-          <w:p>
-            <w:r>
-              <w:t>Кольцо КС 20.9</w:t>
-            </w:r>
-          </w:p>
-        </w:tc>
-        <w:tc>
-          <w:tcPr>
-            <w:tcW w:w="992" w:type="dxa"/>
-          </w:tcPr>
-          <w:p>
-            <w:r>
-              <w:t>4</w:t>
-            </w:r>
-          </w:p>
-        </w:tc>
-      </w:tr>
-      <w:tr>
-        <w:tc>
-          <w:tcPr>
-            <w:tcW w:w="4248" w:type="dxa"/>
-          </w:tcPr>
-          <w:p>
-            <w:r>
               <w:t>Кольцо опорное КЦО-1</w:t>
             </w:r>
           </w:p>
@@ -1564,50 +1052,6 @@
           <w:p>
             <w:r>
               <w:t>12</w:t>
-            </w:r>
-          </w:p>
-        </w:tc>
-      </w:tr>
-      <w:tr>
-        <w:tc>
-          <w:tcPr>
-            <w:tcW w:w="4248" w:type="dxa"/>
-          </w:tcPr>
-          <w:p>
-            <w:r>
-              <w:t>Крышка ПП 15.1</w:t>
-            </w:r>
-          </w:p>
-        </w:tc>
-        <w:tc>
-          <w:tcPr>
-            <w:tcW w:w="992" w:type="dxa"/>
-          </w:tcPr>
-          <w:p>
-            <w:r>
-              <w:t>1</w:t>
-            </w:r>
-          </w:p>
-        </w:tc>
-      </w:tr>
-      <w:tr>
-        <w:tc>
-          <w:tcPr>
-            <w:tcW w:w="4248" w:type="dxa"/>
-          </w:tcPr>
-          <w:p>
-            <w:r>
-              <w:t>Крышка ПП 20.1</w:t>
-            </w:r>
-          </w:p>
-        </w:tc>
-        <w:tc>
-          <w:tcPr>
-            <w:tcW w:w="992" w:type="dxa"/>
-          </w:tcPr>
-          <w:p>
-            <w:r>
-              <w:t>1</w:t>
             </w:r>
           </w:p>
         </w:tc>
@@ -1659,7 +1103,7 @@
           </w:tcPr>
           <w:p>
             <w:r>
-              <w:t>12</w:t>
+              <w:t>6</w:t>
             </w:r>
           </w:p>
         </w:tc>
@@ -1863,6 +1307,7 @@
           </w:tcPr>
           <w:p>
             <w:r>
+              <w:lastRenderedPageBreak/>
               <w:t>Днище ПН 20.1</w:t>
             </w:r>
           </w:p>
@@ -2344,6 +1789,676 @@
                 <w:b/>
                 <w:sz w:val="32"/>
               </w:rPr>
+              <w:t>ПК № 2</w:t>
+            </w:r>
+            <w:r>
+              <w:rPr>
+                <w:b/>
+                <w:sz w:val="32"/>
+              </w:rPr>
+              <w:t>936 – 05.12.2019</w:t>
+            </w:r>
+          </w:p>
+        </w:tc>
+      </w:tr>
+      <w:tr>
+        <w:tc>
+          <w:tcPr>
+            <w:tcW w:w="4248" w:type="dxa"/>
+          </w:tcPr>
+          <w:p>
+            <w:r>
+              <w:t>Днище ПН 15.1</w:t>
+            </w:r>
+          </w:p>
+        </w:tc>
+        <w:tc>
+          <w:tcPr>
+            <w:tcW w:w="992" w:type="dxa"/>
+          </w:tcPr>
+          <w:p>
+            <w:r>
+              <w:t>6</w:t>
+            </w:r>
+          </w:p>
+        </w:tc>
+      </w:tr>
+      <w:tr>
+        <w:tc>
+          <w:tcPr>
+            <w:tcW w:w="4248" w:type="dxa"/>
+          </w:tcPr>
+          <w:p>
+            <w:r>
+              <w:t>Кольцо КС 7.3</w:t>
+            </w:r>
+          </w:p>
+        </w:tc>
+        <w:tc>
+          <w:tcPr>
+            <w:tcW w:w="992" w:type="dxa"/>
+          </w:tcPr>
+          <w:p>
+            <w:r>
+              <w:t>6</w:t>
+            </w:r>
+          </w:p>
+        </w:tc>
+      </w:tr>
+      <w:tr>
+        <w:tc>
+          <w:tcPr>
+            <w:tcW w:w="4248" w:type="dxa"/>
+          </w:tcPr>
+          <w:p>
+            <w:r>
+              <w:t>Кольцо КС 7.9</w:t>
+            </w:r>
+          </w:p>
+        </w:tc>
+        <w:tc>
+          <w:tcPr>
+            <w:tcW w:w="992" w:type="dxa"/>
+          </w:tcPr>
+          <w:p>
+            <w:r>
+              <w:t>6</w:t>
+            </w:r>
+          </w:p>
+        </w:tc>
+      </w:tr>
+      <w:tr>
+        <w:tc>
+          <w:tcPr>
+            <w:tcW w:w="4248" w:type="dxa"/>
+          </w:tcPr>
+          <w:p>
+            <w:r>
+              <w:t>Кольцо КС 15.6</w:t>
+            </w:r>
+          </w:p>
+        </w:tc>
+        <w:tc>
+          <w:tcPr>
+            <w:tcW w:w="992" w:type="dxa"/>
+          </w:tcPr>
+          <w:p>
+            <w:r>
+              <w:t>3</w:t>
+            </w:r>
+          </w:p>
+        </w:tc>
+      </w:tr>
+      <w:tr>
+        <w:tc>
+          <w:tcPr>
+            <w:tcW w:w="4248" w:type="dxa"/>
+          </w:tcPr>
+          <w:p>
+            <w:r>
+              <w:t>Кольцо КС 15.9</w:t>
+            </w:r>
+          </w:p>
+        </w:tc>
+        <w:tc>
+          <w:tcPr>
+            <w:tcW w:w="992" w:type="dxa"/>
+          </w:tcPr>
+          <w:p>
+            <w:r>
+              <w:t>7</w:t>
+            </w:r>
+          </w:p>
+        </w:tc>
+      </w:tr>
+      <w:tr>
+        <w:tc>
+          <w:tcPr>
+            <w:tcW w:w="4248" w:type="dxa"/>
+          </w:tcPr>
+          <w:p>
+            <w:r>
+              <w:t>Кольцо опорное КЦО-1</w:t>
+            </w:r>
+          </w:p>
+        </w:tc>
+        <w:tc>
+          <w:tcPr>
+            <w:tcW w:w="992" w:type="dxa"/>
+          </w:tcPr>
+          <w:p>
+            <w:r>
+              <w:t>7</w:t>
+            </w:r>
+          </w:p>
+        </w:tc>
+      </w:tr>
+      <w:tr>
+        <w:tc>
+          <w:tcPr>
+            <w:tcW w:w="4248" w:type="dxa"/>
+          </w:tcPr>
+          <w:p>
+            <w:r>
+              <w:t>Крышка ПП 15.1</w:t>
+            </w:r>
+          </w:p>
+        </w:tc>
+        <w:tc>
+          <w:tcPr>
+            <w:tcW w:w="992" w:type="dxa"/>
+          </w:tcPr>
+          <w:p>
+            <w:r>
+              <w:t>3</w:t>
+            </w:r>
+          </w:p>
+        </w:tc>
+      </w:tr>
+      <w:tr>
+        <w:tc>
+          <w:tcPr>
+            <w:tcW w:w="5240" w:type="dxa"/>
+            <w:gridSpan w:val="2"/>
+          </w:tcPr>
+          <w:p>
+            <w:pPr>
+              <w:jc w:val="center"/>
+              <w:rPr>
+                <w:b/>
+              </w:rPr>
+            </w:pPr>
+            <w:r>
+              <w:rPr>
+                <w:b/>
+                <w:sz w:val="32"/>
+              </w:rPr>
+              <w:t>ПК № 2</w:t>
+            </w:r>
+            <w:r>
+              <w:rPr>
+                <w:b/>
+                <w:sz w:val="32"/>
+              </w:rPr>
+              <w:t>962 – 11.12.2019</w:t>
+            </w:r>
+          </w:p>
+        </w:tc>
+      </w:tr>
+      <w:tr>
+        <w:tc>
+          <w:tcPr>
+            <w:tcW w:w="4248" w:type="dxa"/>
+          </w:tcPr>
+          <w:p>
+            <w:r>
+              <w:t>Днище ПН 20.1</w:t>
+            </w:r>
+          </w:p>
+        </w:tc>
+        <w:tc>
+          <w:tcPr>
+            <w:tcW w:w="992" w:type="dxa"/>
+          </w:tcPr>
+          <w:p>
+            <w:r>
+              <w:t>3</w:t>
+            </w:r>
+          </w:p>
+        </w:tc>
+      </w:tr>
+      <w:tr>
+        <w:tc>
+          <w:tcPr>
+            <w:tcW w:w="4248" w:type="dxa"/>
+          </w:tcPr>
+          <w:p>
+            <w:r>
+              <w:t>Кольцо КС 7.3</w:t>
+            </w:r>
+          </w:p>
+        </w:tc>
+        <w:tc>
+          <w:tcPr>
+            <w:tcW w:w="992" w:type="dxa"/>
+          </w:tcPr>
+          <w:p>
+            <w:r>
+              <w:t>7</w:t>
+            </w:r>
+          </w:p>
+        </w:tc>
+      </w:tr>
+      <w:tr>
+        <w:tc>
+          <w:tcPr>
+            <w:tcW w:w="4248" w:type="dxa"/>
+          </w:tcPr>
+          <w:p>
+            <w:r>
+              <w:t>Кольцо КС 15.9</w:t>
+            </w:r>
+          </w:p>
+        </w:tc>
+        <w:tc>
+          <w:tcPr>
+            <w:tcW w:w="992" w:type="dxa"/>
+          </w:tcPr>
+          <w:p>
+            <w:r>
+              <w:t>4</w:t>
+            </w:r>
+          </w:p>
+        </w:tc>
+      </w:tr>
+      <w:tr>
+        <w:tc>
+          <w:tcPr>
+            <w:tcW w:w="4248" w:type="dxa"/>
+          </w:tcPr>
+          <w:p>
+            <w:r>
+              <w:t>Кольцо КС 20.6</w:t>
+            </w:r>
+          </w:p>
+        </w:tc>
+        <w:tc>
+          <w:tcPr>
+            <w:tcW w:w="992" w:type="dxa"/>
+          </w:tcPr>
+          <w:p>
+            <w:r>
+              <w:t>1</w:t>
+            </w:r>
+          </w:p>
+        </w:tc>
+      </w:tr>
+      <w:tr>
+        <w:tc>
+          <w:tcPr>
+            <w:tcW w:w="4248" w:type="dxa"/>
+          </w:tcPr>
+          <w:p>
+            <w:r>
+              <w:t>Кольцо КС 20.9</w:t>
+            </w:r>
+          </w:p>
+        </w:tc>
+        <w:tc>
+          <w:tcPr>
+            <w:tcW w:w="992" w:type="dxa"/>
+          </w:tcPr>
+          <w:p>
+            <w:r>
+              <w:t>6</w:t>
+            </w:r>
+          </w:p>
+        </w:tc>
+      </w:tr>
+      <w:tr>
+        <w:tc>
+          <w:tcPr>
+            <w:tcW w:w="4248" w:type="dxa"/>
+          </w:tcPr>
+          <w:p>
+            <w:r>
+              <w:t>Кольцо опорное КЦО-1</w:t>
+            </w:r>
+          </w:p>
+        </w:tc>
+        <w:tc>
+          <w:tcPr>
+            <w:tcW w:w="992" w:type="dxa"/>
+          </w:tcPr>
+          <w:p>
+            <w:r>
+              <w:t>10</w:t>
+            </w:r>
+          </w:p>
+        </w:tc>
+      </w:tr>
+      <w:tr>
+        <w:tc>
+          <w:tcPr>
+            <w:tcW w:w="5240" w:type="dxa"/>
+            <w:gridSpan w:val="2"/>
+          </w:tcPr>
+          <w:p>
+            <w:pPr>
+              <w:jc w:val="center"/>
+              <w:rPr>
+                <w:b/>
+              </w:rPr>
+            </w:pPr>
+            <w:r>
+              <w:rPr>
+                <w:b/>
+                <w:sz w:val="32"/>
+              </w:rPr>
+              <w:t>ПК № 2</w:t>
+            </w:r>
+            <w:r>
+              <w:rPr>
+                <w:b/>
+                <w:sz w:val="32"/>
+              </w:rPr>
+              <w:t>967 – 11.12.2019</w:t>
+            </w:r>
+          </w:p>
+        </w:tc>
+      </w:tr>
+      <w:tr>
+        <w:tc>
+          <w:tcPr>
+            <w:tcW w:w="4248" w:type="dxa"/>
+          </w:tcPr>
+          <w:p>
+            <w:r>
+              <w:t>Кольцо КС 7.3</w:t>
+            </w:r>
+          </w:p>
+        </w:tc>
+        <w:tc>
+          <w:tcPr>
+            <w:tcW w:w="992" w:type="dxa"/>
+          </w:tcPr>
+          <w:p>
+            <w:r>
+              <w:t>7</w:t>
+            </w:r>
+          </w:p>
+        </w:tc>
+      </w:tr>
+      <w:tr>
+        <w:tc>
+          <w:tcPr>
+            <w:tcW w:w="4248" w:type="dxa"/>
+          </w:tcPr>
+          <w:p>
+            <w:r>
+              <w:t>Кольцо КС 15.9</w:t>
+            </w:r>
+          </w:p>
+        </w:tc>
+        <w:tc>
+          <w:tcPr>
+            <w:tcW w:w="992" w:type="dxa"/>
+          </w:tcPr>
+          <w:p>
+            <w:r>
+              <w:t>4</w:t>
+            </w:r>
+          </w:p>
+        </w:tc>
+      </w:tr>
+      <w:tr>
+        <w:tc>
+          <w:tcPr>
+            <w:tcW w:w="4248" w:type="dxa"/>
+          </w:tcPr>
+          <w:p>
+            <w:r>
+              <w:t>Кольцо КС 20.6</w:t>
+            </w:r>
+          </w:p>
+        </w:tc>
+        <w:tc>
+          <w:tcPr>
+            <w:tcW w:w="992" w:type="dxa"/>
+          </w:tcPr>
+          <w:p>
+            <w:r>
+              <w:t>2</w:t>
+            </w:r>
+          </w:p>
+        </w:tc>
+      </w:tr>
+      <w:tr>
+        <w:tc>
+          <w:tcPr>
+            <w:tcW w:w="4248" w:type="dxa"/>
+          </w:tcPr>
+          <w:p>
+            <w:r>
+              <w:t>Кольцо КС 20.9</w:t>
+            </w:r>
+          </w:p>
+        </w:tc>
+        <w:tc>
+          <w:tcPr>
+            <w:tcW w:w="992" w:type="dxa"/>
+          </w:tcPr>
+          <w:p>
+            <w:r>
+              <w:t>6</w:t>
+            </w:r>
+          </w:p>
+        </w:tc>
+      </w:tr>
+      <w:tr>
+        <w:tc>
+          <w:tcPr>
+            <w:tcW w:w="4248" w:type="dxa"/>
+          </w:tcPr>
+          <w:p>
+            <w:r>
+              <w:t>Кольцо опорное КЦО-1</w:t>
+            </w:r>
+          </w:p>
+        </w:tc>
+        <w:tc>
+          <w:tcPr>
+            <w:tcW w:w="992" w:type="dxa"/>
+          </w:tcPr>
+          <w:p>
+            <w:r>
+              <w:t>10</w:t>
+            </w:r>
+          </w:p>
+        </w:tc>
+      </w:tr>
+      <w:tr>
+        <w:tc>
+          <w:tcPr>
+            <w:tcW w:w="4248" w:type="dxa"/>
+          </w:tcPr>
+          <w:p>
+            <w:r>
+              <w:t>Крышка ПП 20.1</w:t>
+            </w:r>
+          </w:p>
+        </w:tc>
+        <w:tc>
+          <w:tcPr>
+            <w:tcW w:w="992" w:type="dxa"/>
+          </w:tcPr>
+          <w:p>
+            <w:r>
+              <w:t>3</w:t>
+            </w:r>
+          </w:p>
+        </w:tc>
+      </w:tr>
+      <w:tr>
+        <w:tc>
+          <w:tcPr>
+            <w:tcW w:w="5240" w:type="dxa"/>
+            <w:gridSpan w:val="2"/>
+          </w:tcPr>
+          <w:p>
+            <w:pPr>
+              <w:jc w:val="center"/>
+              <w:rPr>
+                <w:b/>
+              </w:rPr>
+            </w:pPr>
+            <w:r>
+              <w:rPr>
+                <w:b/>
+                <w:sz w:val="32"/>
+              </w:rPr>
+              <w:t>ПК № 2</w:t>
+            </w:r>
+            <w:r>
+              <w:rPr>
+                <w:b/>
+                <w:sz w:val="32"/>
+              </w:rPr>
+              <w:t>977 – 13.12.2019</w:t>
+            </w:r>
+          </w:p>
+        </w:tc>
+      </w:tr>
+      <w:tr>
+        <w:tc>
+          <w:tcPr>
+            <w:tcW w:w="4248" w:type="dxa"/>
+          </w:tcPr>
+          <w:p>
+            <w:r>
+              <w:t>Днище ПН 15.1</w:t>
+            </w:r>
+          </w:p>
+        </w:tc>
+        <w:tc>
+          <w:tcPr>
+            <w:tcW w:w="992" w:type="dxa"/>
+          </w:tcPr>
+          <w:p>
+            <w:r>
+              <w:t>2</w:t>
+            </w:r>
+          </w:p>
+        </w:tc>
+      </w:tr>
+      <w:tr>
+        <w:tc>
+          <w:tcPr>
+            <w:tcW w:w="4248" w:type="dxa"/>
+          </w:tcPr>
+          <w:p>
+            <w:r>
+              <w:t>Днище ПН 20.1</w:t>
+            </w:r>
+          </w:p>
+        </w:tc>
+        <w:tc>
+          <w:tcPr>
+            <w:tcW w:w="992" w:type="dxa"/>
+          </w:tcPr>
+          <w:p>
+            <w:r>
+              <w:t>1</w:t>
+            </w:r>
+          </w:p>
+        </w:tc>
+      </w:tr>
+      <w:tr>
+        <w:tc>
+          <w:tcPr>
+            <w:tcW w:w="4248" w:type="dxa"/>
+          </w:tcPr>
+          <w:p>
+            <w:r>
+              <w:t>Кольцо КС 15.9</w:t>
+            </w:r>
+          </w:p>
+        </w:tc>
+        <w:tc>
+          <w:tcPr>
+            <w:tcW w:w="992" w:type="dxa"/>
+          </w:tcPr>
+          <w:p>
+            <w:r>
+              <w:t>6</w:t>
+            </w:r>
+          </w:p>
+        </w:tc>
+      </w:tr>
+      <w:tr>
+        <w:tc>
+          <w:tcPr>
+            <w:tcW w:w="4248" w:type="dxa"/>
+          </w:tcPr>
+          <w:p>
+            <w:r>
+              <w:t>Кольцо КС 20.9</w:t>
+            </w:r>
+          </w:p>
+        </w:tc>
+        <w:tc>
+          <w:tcPr>
+            <w:tcW w:w="992" w:type="dxa"/>
+          </w:tcPr>
+          <w:p>
+            <w:r>
+              <w:t>6</w:t>
+            </w:r>
+          </w:p>
+        </w:tc>
+      </w:tr>
+      <w:tr>
+        <w:tc>
+          <w:tcPr>
+            <w:tcW w:w="4248" w:type="dxa"/>
+          </w:tcPr>
+          <w:p>
+            <w:r>
+              <w:t>Крышка ПП 15.1</w:t>
+            </w:r>
+          </w:p>
+        </w:tc>
+        <w:tc>
+          <w:tcPr>
+            <w:tcW w:w="992" w:type="dxa"/>
+          </w:tcPr>
+          <w:p>
+            <w:r>
+              <w:t>1</w:t>
+            </w:r>
+          </w:p>
+        </w:tc>
+      </w:tr>
+      <w:tr>
+        <w:tc>
+          <w:tcPr>
+            <w:tcW w:w="4248" w:type="dxa"/>
+          </w:tcPr>
+          <w:p>
+            <w:r>
+              <w:t>Крышка ПП 20.1</w:t>
+            </w:r>
+          </w:p>
+        </w:tc>
+        <w:tc>
+          <w:tcPr>
+            <w:tcW w:w="992" w:type="dxa"/>
+          </w:tcPr>
+          <w:p>
+            <w:r>
+              <w:t>1</w:t>
+            </w:r>
+          </w:p>
+        </w:tc>
+      </w:tr>
+      <w:tr>
+        <w:tc>
+          <w:tcPr>
+            <w:tcW w:w="5240" w:type="dxa"/>
+            <w:gridSpan w:val="2"/>
+          </w:tcPr>
+          <w:p>
+            <w:pPr>
+              <w:jc w:val="center"/>
+              <w:rPr>
+                <w:b/>
+              </w:rPr>
+            </w:pPr>
+            <w:r>
+              <w:rPr>
+                <w:b/>
+                <w:sz w:val="32"/>
+              </w:rPr>
               <w:lastRenderedPageBreak/>
               <w:t>ПК № 2</w:t>
             </w:r>
@@ -2352,7 +2467,7 @@
                 <w:b/>
                 <w:sz w:val="32"/>
               </w:rPr>
-              <w:t>936 – 05.12.2019</w:t>
+              <w:t>990 – 18.12.2019</w:t>
             </w:r>
           </w:p>
         </w:tc>
@@ -2374,7 +2489,29 @@
           </w:tcPr>
           <w:p>
             <w:r>
-              <w:t>6</w:t>
+              <w:t>2</w:t>
+            </w:r>
+          </w:p>
+        </w:tc>
+      </w:tr>
+      <w:tr>
+        <w:tc>
+          <w:tcPr>
+            <w:tcW w:w="4248" w:type="dxa"/>
+          </w:tcPr>
+          <w:p>
+            <w:r>
+              <w:t>Днище ПН 20.1</w:t>
+            </w:r>
+          </w:p>
+        </w:tc>
+        <w:tc>
+          <w:tcPr>
+            <w:tcW w:w="992" w:type="dxa"/>
+          </w:tcPr>
+          <w:p>
+            <w:r>
+              <w:t>2</w:t>
             </w:r>
           </w:p>
         </w:tc>
@@ -2396,29 +2533,7 @@
           </w:tcPr>
           <w:p>
             <w:r>
-              <w:t>6</w:t>
-            </w:r>
-          </w:p>
-        </w:tc>
-      </w:tr>
-      <w:tr>
-        <w:tc>
-          <w:tcPr>
-            <w:tcW w:w="4248" w:type="dxa"/>
-          </w:tcPr>
-          <w:p>
-            <w:r>
-              <w:t>Кольцо КС 7.9</w:t>
-            </w:r>
-          </w:p>
-        </w:tc>
-        <w:tc>
-          <w:tcPr>
-            <w:tcW w:w="992" w:type="dxa"/>
-          </w:tcPr>
-          <w:p>
-            <w:r>
-              <w:t>6</w:t>
+              <w:t>12</w:t>
             </w:r>
           </w:p>
         </w:tc>
@@ -2440,6 +2555,28 @@
           </w:tcPr>
           <w:p>
             <w:r>
+              <w:t>1</w:t>
+            </w:r>
+          </w:p>
+        </w:tc>
+      </w:tr>
+      <w:tr>
+        <w:tc>
+          <w:tcPr>
+            <w:tcW w:w="4248" w:type="dxa"/>
+          </w:tcPr>
+          <w:p>
+            <w:r>
+              <w:t>Кольцо КС 15.9</w:t>
+            </w:r>
+          </w:p>
+        </w:tc>
+        <w:tc>
+          <w:tcPr>
+            <w:tcW w:w="992" w:type="dxa"/>
+          </w:tcPr>
+          <w:p>
+            <w:r>
               <w:t>3</w:t>
             </w:r>
           </w:p>
@@ -2452,17 +2589,39 @@
           </w:tcPr>
           <w:p>
             <w:r>
-              <w:t>Кольцо КС 15.9</w:t>
-            </w:r>
-          </w:p>
-        </w:tc>
-        <w:tc>
-          <w:tcPr>
-            <w:tcW w:w="992" w:type="dxa"/>
-          </w:tcPr>
-          <w:p>
-            <w:r>
-              <w:t>7</w:t>
+              <w:t>Кольцо КС 20.6</w:t>
+            </w:r>
+          </w:p>
+        </w:tc>
+        <w:tc>
+          <w:tcPr>
+            <w:tcW w:w="992" w:type="dxa"/>
+          </w:tcPr>
+          <w:p>
+            <w:r>
+              <w:t>1</w:t>
+            </w:r>
+          </w:p>
+        </w:tc>
+      </w:tr>
+      <w:tr>
+        <w:tc>
+          <w:tcPr>
+            <w:tcW w:w="4248" w:type="dxa"/>
+          </w:tcPr>
+          <w:p>
+            <w:r>
+              <w:t>Кольцо КС 20.9</w:t>
+            </w:r>
+          </w:p>
+        </w:tc>
+        <w:tc>
+          <w:tcPr>
+            <w:tcW w:w="992" w:type="dxa"/>
+          </w:tcPr>
+          <w:p>
+            <w:r>
+              <w:t>3</w:t>
             </w:r>
           </w:p>
         </w:tc>
@@ -2484,7 +2643,7 @@
           </w:tcPr>
           <w:p>
             <w:r>
-              <w:t>7</w:t>
+              <w:t>8</w:t>
             </w:r>
           </w:p>
         </w:tc>
@@ -2506,7 +2665,29 @@
           </w:tcPr>
           <w:p>
             <w:r>
-              <w:t>3</w:t>
+              <w:t>2</w:t>
+            </w:r>
+          </w:p>
+        </w:tc>
+      </w:tr>
+      <w:tr>
+        <w:tc>
+          <w:tcPr>
+            <w:tcW w:w="4248" w:type="dxa"/>
+          </w:tcPr>
+          <w:p>
+            <w:r>
+              <w:t>Крышка ПП 20.1</w:t>
+            </w:r>
+          </w:p>
+        </w:tc>
+        <w:tc>
+          <w:tcPr>
+            <w:tcW w:w="992" w:type="dxa"/>
+          </w:tcPr>
+          <w:p>
+            <w:r>
+              <w:t>2</w:t>
             </w:r>
           </w:p>
         </w:tc>
@@ -2529,26 +2710,70 @@
                 <w:b/>
                 <w:sz w:val="32"/>
               </w:rPr>
-              <w:t>ПК № 2</w:t>
-            </w:r>
-            <w:r>
-              <w:rPr>
-                <w:b/>
-                <w:sz w:val="32"/>
-              </w:rPr>
-              <w:t>962 – 11.12.2019</w:t>
-            </w:r>
-          </w:p>
-        </w:tc>
-      </w:tr>
-      <w:tr>
-        <w:tc>
-          <w:tcPr>
-            <w:tcW w:w="4248" w:type="dxa"/>
-          </w:tcPr>
-          <w:p>
-            <w:r>
-              <w:t>Днище ПН 20.1</w:t>
+              <w:t xml:space="preserve">ПК № </w:t>
+            </w:r>
+            <w:r>
+              <w:rPr>
+                <w:b/>
+                <w:sz w:val="32"/>
+              </w:rPr>
+              <w:t>3003 – 19.12.2019</w:t>
+            </w:r>
+          </w:p>
+        </w:tc>
+      </w:tr>
+      <w:tr>
+        <w:tc>
+          <w:tcPr>
+            <w:tcW w:w="4248" w:type="dxa"/>
+          </w:tcPr>
+          <w:p>
+            <w:r>
+              <w:t>Днище ПН 15.1</w:t>
+            </w:r>
+          </w:p>
+        </w:tc>
+        <w:tc>
+          <w:tcPr>
+            <w:tcW w:w="992" w:type="dxa"/>
+          </w:tcPr>
+          <w:p>
+            <w:r>
+              <w:t>4</w:t>
+            </w:r>
+          </w:p>
+        </w:tc>
+      </w:tr>
+      <w:tr>
+        <w:tc>
+          <w:tcPr>
+            <w:tcW w:w="4248" w:type="dxa"/>
+          </w:tcPr>
+          <w:p>
+            <w:r>
+              <w:t>Кольцо КС 7.3</w:t>
+            </w:r>
+          </w:p>
+        </w:tc>
+        <w:tc>
+          <w:tcPr>
+            <w:tcW w:w="992" w:type="dxa"/>
+          </w:tcPr>
+          <w:p>
+            <w:r>
+              <w:t>80</w:t>
+            </w:r>
+          </w:p>
+        </w:tc>
+      </w:tr>
+      <w:tr>
+        <w:tc>
+          <w:tcPr>
+            <w:tcW w:w="4248" w:type="dxa"/>
+          </w:tcPr>
+          <w:p>
+            <w:r>
+              <w:t>Кольцо КС 15.9</w:t>
             </w:r>
           </w:p>
         </w:tc>
@@ -2570,29 +2795,7 @@
           </w:tcPr>
           <w:p>
             <w:r>
-              <w:t>Кольцо КС 7.3</w:t>
-            </w:r>
-          </w:p>
-        </w:tc>
-        <w:tc>
-          <w:tcPr>
-            <w:tcW w:w="992" w:type="dxa"/>
-          </w:tcPr>
-          <w:p>
-            <w:r>
-              <w:t>7</w:t>
-            </w:r>
-          </w:p>
-        </w:tc>
-      </w:tr>
-      <w:tr>
-        <w:tc>
-          <w:tcPr>
-            <w:tcW w:w="4248" w:type="dxa"/>
-          </w:tcPr>
-          <w:p>
-            <w:r>
-              <w:t>Кольцо КС 15.9</w:t>
+              <w:t>Крышка ПП 15.1</w:t>
             </w:r>
           </w:p>
         </w:tc>
@@ -2603,72 +2806,6 @@
           <w:p>
             <w:r>
               <w:t>4</w:t>
-            </w:r>
-          </w:p>
-        </w:tc>
-      </w:tr>
-      <w:tr>
-        <w:tc>
-          <w:tcPr>
-            <w:tcW w:w="4248" w:type="dxa"/>
-          </w:tcPr>
-          <w:p>
-            <w:r>
-              <w:t>Кольцо КС 20.6</w:t>
-            </w:r>
-          </w:p>
-        </w:tc>
-        <w:tc>
-          <w:tcPr>
-            <w:tcW w:w="992" w:type="dxa"/>
-          </w:tcPr>
-          <w:p>
-            <w:r>
-              <w:t>1</w:t>
-            </w:r>
-          </w:p>
-        </w:tc>
-      </w:tr>
-      <w:tr>
-        <w:tc>
-          <w:tcPr>
-            <w:tcW w:w="4248" w:type="dxa"/>
-          </w:tcPr>
-          <w:p>
-            <w:r>
-              <w:t>Кольцо КС 20.9</w:t>
-            </w:r>
-          </w:p>
-        </w:tc>
-        <w:tc>
-          <w:tcPr>
-            <w:tcW w:w="992" w:type="dxa"/>
-          </w:tcPr>
-          <w:p>
-            <w:r>
-              <w:t>6</w:t>
-            </w:r>
-          </w:p>
-        </w:tc>
-      </w:tr>
-      <w:tr>
-        <w:tc>
-          <w:tcPr>
-            <w:tcW w:w="4248" w:type="dxa"/>
-          </w:tcPr>
-          <w:p>
-            <w:r>
-              <w:t>Кольцо опорное КЦО-1</w:t>
-            </w:r>
-          </w:p>
-        </w:tc>
-        <w:tc>
-          <w:tcPr>
-            <w:tcW w:w="992" w:type="dxa"/>
-          </w:tcPr>
-          <w:p>
-            <w:r>
-              <w:t>10</w:t>
             </w:r>
           </w:p>
         </w:tc>
@@ -2691,36 +2828,36 @@
                 <w:b/>
                 <w:sz w:val="32"/>
               </w:rPr>
-              <w:t>ПК № 2</w:t>
-            </w:r>
-            <w:r>
-              <w:rPr>
-                <w:b/>
-                <w:sz w:val="32"/>
-              </w:rPr>
-              <w:t>967 – 11.12.2019</w:t>
-            </w:r>
-          </w:p>
-        </w:tc>
-      </w:tr>
-      <w:tr>
-        <w:tc>
-          <w:tcPr>
-            <w:tcW w:w="4248" w:type="dxa"/>
-          </w:tcPr>
-          <w:p>
-            <w:r>
-              <w:t>Кольцо КС 7.3</w:t>
-            </w:r>
-          </w:p>
-        </w:tc>
-        <w:tc>
-          <w:tcPr>
-            <w:tcW w:w="992" w:type="dxa"/>
-          </w:tcPr>
-          <w:p>
-            <w:r>
-              <w:t>7</w:t>
+              <w:t xml:space="preserve">ПК № </w:t>
+            </w:r>
+            <w:r>
+              <w:rPr>
+                <w:b/>
+                <w:sz w:val="32"/>
+              </w:rPr>
+              <w:t>3013 – 23.12.2019</w:t>
+            </w:r>
+          </w:p>
+        </w:tc>
+      </w:tr>
+      <w:tr>
+        <w:tc>
+          <w:tcPr>
+            <w:tcW w:w="4248" w:type="dxa"/>
+          </w:tcPr>
+          <w:p>
+            <w:r>
+              <w:t>Днище ПН 15.1</w:t>
+            </w:r>
+          </w:p>
+        </w:tc>
+        <w:tc>
+          <w:tcPr>
+            <w:tcW w:w="992" w:type="dxa"/>
+          </w:tcPr>
+          <w:p>
+            <w:r>
+              <w:t>4</w:t>
             </w:r>
           </w:p>
         </w:tc>
@@ -2742,95 +2879,29 @@
           </w:tcPr>
           <w:p>
             <w:r>
+              <w:t>14</w:t>
+            </w:r>
+          </w:p>
+        </w:tc>
+      </w:tr>
+      <w:tr>
+        <w:tc>
+          <w:tcPr>
+            <w:tcW w:w="4248" w:type="dxa"/>
+          </w:tcPr>
+          <w:p>
+            <w:r>
+              <w:t>Крышка ПП 15.1</w:t>
+            </w:r>
+          </w:p>
+        </w:tc>
+        <w:tc>
+          <w:tcPr>
+            <w:tcW w:w="992" w:type="dxa"/>
+          </w:tcPr>
+          <w:p>
+            <w:r>
               <w:t>4</w:t>
-            </w:r>
-          </w:p>
-        </w:tc>
-      </w:tr>
-      <w:tr>
-        <w:tc>
-          <w:tcPr>
-            <w:tcW w:w="4248" w:type="dxa"/>
-          </w:tcPr>
-          <w:p>
-            <w:r>
-              <w:t>Кольцо КС 20.6</w:t>
-            </w:r>
-          </w:p>
-        </w:tc>
-        <w:tc>
-          <w:tcPr>
-            <w:tcW w:w="992" w:type="dxa"/>
-          </w:tcPr>
-          <w:p>
-            <w:r>
-              <w:t>2</w:t>
-            </w:r>
-          </w:p>
-        </w:tc>
-      </w:tr>
-      <w:tr>
-        <w:tc>
-          <w:tcPr>
-            <w:tcW w:w="4248" w:type="dxa"/>
-          </w:tcPr>
-          <w:p>
-            <w:r>
-              <w:t>Кольцо КС 20.9</w:t>
-            </w:r>
-          </w:p>
-        </w:tc>
-        <w:tc>
-          <w:tcPr>
-            <w:tcW w:w="992" w:type="dxa"/>
-          </w:tcPr>
-          <w:p>
-            <w:r>
-              <w:t>6</w:t>
-            </w:r>
-          </w:p>
-        </w:tc>
-      </w:tr>
-      <w:tr>
-        <w:tc>
-          <w:tcPr>
-            <w:tcW w:w="4248" w:type="dxa"/>
-          </w:tcPr>
-          <w:p>
-            <w:r>
-              <w:t>Кольцо опорное КЦО-1</w:t>
-            </w:r>
-          </w:p>
-        </w:tc>
-        <w:tc>
-          <w:tcPr>
-            <w:tcW w:w="992" w:type="dxa"/>
-          </w:tcPr>
-          <w:p>
-            <w:r>
-              <w:t>10</w:t>
-            </w:r>
-          </w:p>
-        </w:tc>
-      </w:tr>
-      <w:tr>
-        <w:tc>
-          <w:tcPr>
-            <w:tcW w:w="4248" w:type="dxa"/>
-          </w:tcPr>
-          <w:p>
-            <w:r>
-              <w:t>Крышка ПП 20.1</w:t>
-            </w:r>
-          </w:p>
-        </w:tc>
-        <w:tc>
-          <w:tcPr>
-            <w:tcW w:w="992" w:type="dxa"/>
-          </w:tcPr>
-          <w:p>
-            <w:r>
-              <w:t>3</w:t>
             </w:r>
           </w:p>
         </w:tc>
@@ -2853,14 +2924,14 @@
                 <w:b/>
                 <w:sz w:val="32"/>
               </w:rPr>
-              <w:t>ПК № 2</w:t>
-            </w:r>
-            <w:r>
-              <w:rPr>
-                <w:b/>
-                <w:sz w:val="32"/>
-              </w:rPr>
-              <w:t>977 – 13.12.2019</w:t>
+              <w:t xml:space="preserve">ПК № </w:t>
+            </w:r>
+            <w:r>
+              <w:rPr>
+                <w:b/>
+                <w:sz w:val="32"/>
+              </w:rPr>
+              <w:t>3036 – 30.12.2019</w:t>
             </w:r>
           </w:p>
         </w:tc>
@@ -2882,29 +2953,7 @@
           </w:tcPr>
           <w:p>
             <w:r>
-              <w:t>2</w:t>
-            </w:r>
-          </w:p>
-        </w:tc>
-      </w:tr>
-      <w:tr>
-        <w:tc>
-          <w:tcPr>
-            <w:tcW w:w="4248" w:type="dxa"/>
-          </w:tcPr>
-          <w:p>
-            <w:r>
-              <w:t>Днище ПН 20.1</w:t>
-            </w:r>
-          </w:p>
-        </w:tc>
-        <w:tc>
-          <w:tcPr>
-            <w:tcW w:w="992" w:type="dxa"/>
-          </w:tcPr>
-          <w:p>
-            <w:r>
-              <w:t>1</w:t>
+              <w:t>4</w:t>
             </w:r>
           </w:p>
         </w:tc>
@@ -2926,29 +2975,7 @@
           </w:tcPr>
           <w:p>
             <w:r>
-              <w:t>6</w:t>
-            </w:r>
-          </w:p>
-        </w:tc>
-      </w:tr>
-      <w:tr>
-        <w:tc>
-          <w:tcPr>
-            <w:tcW w:w="4248" w:type="dxa"/>
-          </w:tcPr>
-          <w:p>
-            <w:r>
-              <w:t>Кольцо КС 20.9</w:t>
-            </w:r>
-          </w:p>
-        </w:tc>
-        <w:tc>
-          <w:tcPr>
-            <w:tcW w:w="992" w:type="dxa"/>
-          </w:tcPr>
-          <w:p>
-            <w:r>
-              <w:t>6</w:t>
+              <w:t>14</w:t>
             </w:r>
           </w:p>
         </w:tc>
@@ -2970,29 +2997,7 @@
           </w:tcPr>
           <w:p>
             <w:r>
-              <w:t>1</w:t>
-            </w:r>
-          </w:p>
-        </w:tc>
-      </w:tr>
-      <w:tr>
-        <w:tc>
-          <w:tcPr>
-            <w:tcW w:w="4248" w:type="dxa"/>
-          </w:tcPr>
-          <w:p>
-            <w:r>
-              <w:t>Крышка ПП 20.1</w:t>
-            </w:r>
-          </w:p>
-        </w:tc>
-        <w:tc>
-          <w:tcPr>
-            <w:tcW w:w="992" w:type="dxa"/>
-          </w:tcPr>
-          <w:p>
-            <w:r>
-              <w:t>1</w:t>
+              <w:t>4</w:t>
             </w:r>
           </w:p>
         </w:tc>
@@ -3015,14 +3020,14 @@
                 <w:b/>
                 <w:sz w:val="32"/>
               </w:rPr>
-              <w:t>ПК № 2</w:t>
-            </w:r>
-            <w:r>
-              <w:rPr>
-                <w:b/>
-                <w:sz w:val="32"/>
-              </w:rPr>
-              <w:t>990 – 18.12.2019</w:t>
+              <w:t xml:space="preserve">ПК № </w:t>
+            </w:r>
+            <w:r>
+              <w:rPr>
+                <w:b/>
+                <w:sz w:val="32"/>
+              </w:rPr>
+              <w:t>3037 – 30.12.2019</w:t>
             </w:r>
           </w:p>
         </w:tc>
@@ -3044,73 +3049,7 @@
           </w:tcPr>
           <w:p>
             <w:r>
-              <w:t>2</w:t>
-            </w:r>
-          </w:p>
-        </w:tc>
-      </w:tr>
-      <w:tr>
-        <w:tc>
-          <w:tcPr>
-            <w:tcW w:w="4248" w:type="dxa"/>
-          </w:tcPr>
-          <w:p>
-            <w:r>
-              <w:t>Днище ПН 20.1</w:t>
-            </w:r>
-          </w:p>
-        </w:tc>
-        <w:tc>
-          <w:tcPr>
-            <w:tcW w:w="992" w:type="dxa"/>
-          </w:tcPr>
-          <w:p>
-            <w:r>
-              <w:t>2</w:t>
-            </w:r>
-          </w:p>
-        </w:tc>
-      </w:tr>
-      <w:tr>
-        <w:tc>
-          <w:tcPr>
-            <w:tcW w:w="4248" w:type="dxa"/>
-          </w:tcPr>
-          <w:p>
-            <w:r>
-              <w:t>Кольцо КС 7.3</w:t>
-            </w:r>
-          </w:p>
-        </w:tc>
-        <w:tc>
-          <w:tcPr>
-            <w:tcW w:w="992" w:type="dxa"/>
-          </w:tcPr>
-          <w:p>
-            <w:r>
-              <w:t>12</w:t>
-            </w:r>
-          </w:p>
-        </w:tc>
-      </w:tr>
-      <w:tr>
-        <w:tc>
-          <w:tcPr>
-            <w:tcW w:w="4248" w:type="dxa"/>
-          </w:tcPr>
-          <w:p>
-            <w:r>
-              <w:t>Кольцо КС 15.6</w:t>
-            </w:r>
-          </w:p>
-        </w:tc>
-        <w:tc>
-          <w:tcPr>
-            <w:tcW w:w="992" w:type="dxa"/>
-          </w:tcPr>
-          <w:p>
-            <w:r>
-              <w:t>1</w:t>
+              <w:t>4</w:t>
             </w:r>
           </w:p>
         </w:tc>
@@ -3132,73 +3071,7 @@
           </w:tcPr>
           <w:p>
             <w:r>
-              <w:t>3</w:t>
-            </w:r>
-          </w:p>
-        </w:tc>
-      </w:tr>
-      <w:tr>
-        <w:tc>
-          <w:tcPr>
-            <w:tcW w:w="4248" w:type="dxa"/>
-          </w:tcPr>
-          <w:p>
-            <w:r>
-              <w:t>Кольцо КС 20.6</w:t>
-            </w:r>
-          </w:p>
-        </w:tc>
-        <w:tc>
-          <w:tcPr>
-            <w:tcW w:w="992" w:type="dxa"/>
-          </w:tcPr>
-          <w:p>
-            <w:r>
-              <w:t>1</w:t>
-            </w:r>
-          </w:p>
-        </w:tc>
-      </w:tr>
-      <w:tr>
-        <w:tc>
-          <w:tcPr>
-            <w:tcW w:w="4248" w:type="dxa"/>
-          </w:tcPr>
-          <w:p>
-            <w:r>
-              <w:t>Кольцо КС 20.9</w:t>
-            </w:r>
-          </w:p>
-        </w:tc>
-        <w:tc>
-          <w:tcPr>
-            <w:tcW w:w="992" w:type="dxa"/>
-          </w:tcPr>
-          <w:p>
-            <w:r>
-              <w:t>3</w:t>
-            </w:r>
-          </w:p>
-        </w:tc>
-      </w:tr>
-      <w:tr>
-        <w:tc>
-          <w:tcPr>
-            <w:tcW w:w="4248" w:type="dxa"/>
-          </w:tcPr>
-          <w:p>
-            <w:r>
-              <w:t>Кольцо опорное КЦО-1</w:t>
-            </w:r>
-          </w:p>
-        </w:tc>
-        <w:tc>
-          <w:tcPr>
-            <w:tcW w:w="992" w:type="dxa"/>
-          </w:tcPr>
-          <w:p>
-            <w:r>
-              <w:t>8</w:t>
+              <w:t>14</w:t>
             </w:r>
           </w:p>
         </w:tc>
@@ -3220,29 +3093,7 @@
           </w:tcPr>
           <w:p>
             <w:r>
-              <w:t>2</w:t>
-            </w:r>
-          </w:p>
-        </w:tc>
-      </w:tr>
-      <w:tr>
-        <w:tc>
-          <w:tcPr>
-            <w:tcW w:w="4248" w:type="dxa"/>
-          </w:tcPr>
-          <w:p>
-            <w:r>
-              <w:t>Крышка ПП 20.1</w:t>
-            </w:r>
-          </w:p>
-        </w:tc>
-        <w:tc>
-          <w:tcPr>
-            <w:tcW w:w="992" w:type="dxa"/>
-          </w:tcPr>
-          <w:p>
-            <w:r>
-              <w:t>2</w:t>
+              <w:t>4</w:t>
             </w:r>
           </w:p>
         </w:tc>
@@ -3272,7 +3123,7 @@
                 <w:b/>
                 <w:sz w:val="32"/>
               </w:rPr>
-              <w:t>3003 – 19.12.2019</w:t>
+              <w:t>3038 – 30.12.2019</w:t>
             </w:r>
           </w:p>
         </w:tc>
@@ -3294,6 +3145,50 @@
           </w:tcPr>
           <w:p>
             <w:r>
+              <w:t>3</w:t>
+            </w:r>
+          </w:p>
+        </w:tc>
+      </w:tr>
+      <w:tr>
+        <w:tc>
+          <w:tcPr>
+            <w:tcW w:w="4248" w:type="dxa"/>
+          </w:tcPr>
+          <w:p>
+            <w:r>
+              <w:t>Днище ПН 20.1</w:t>
+            </w:r>
+          </w:p>
+        </w:tc>
+        <w:tc>
+          <w:tcPr>
+            <w:tcW w:w="992" w:type="dxa"/>
+          </w:tcPr>
+          <w:p>
+            <w:r>
+              <w:t>3</w:t>
+            </w:r>
+          </w:p>
+        </w:tc>
+      </w:tr>
+      <w:tr>
+        <w:tc>
+          <w:tcPr>
+            <w:tcW w:w="4248" w:type="dxa"/>
+          </w:tcPr>
+          <w:p>
+            <w:r>
+              <w:t>Кольцо КС 15.6</w:t>
+            </w:r>
+          </w:p>
+        </w:tc>
+        <w:tc>
+          <w:tcPr>
+            <w:tcW w:w="992" w:type="dxa"/>
+          </w:tcPr>
+          <w:p>
+            <w:r>
               <w:t>4</w:t>
             </w:r>
           </w:p>
@@ -3306,29 +3201,29 @@
           </w:tcPr>
           <w:p>
             <w:r>
-              <w:t>Кольцо КС 7.3</w:t>
-            </w:r>
-          </w:p>
-        </w:tc>
-        <w:tc>
-          <w:tcPr>
-            <w:tcW w:w="992" w:type="dxa"/>
-          </w:tcPr>
-          <w:p>
-            <w:r>
-              <w:t>80</w:t>
-            </w:r>
-          </w:p>
-        </w:tc>
-      </w:tr>
-      <w:tr>
-        <w:tc>
-          <w:tcPr>
-            <w:tcW w:w="4248" w:type="dxa"/>
-          </w:tcPr>
-          <w:p>
-            <w:r>
-              <w:t>Кольцо КС 15.9</w:t>
+              <w:t>Кольцо КС 20.6</w:t>
+            </w:r>
+          </w:p>
+        </w:tc>
+        <w:tc>
+          <w:tcPr>
+            <w:tcW w:w="992" w:type="dxa"/>
+          </w:tcPr>
+          <w:p>
+            <w:r>
+              <w:t>4</w:t>
+            </w:r>
+          </w:p>
+        </w:tc>
+      </w:tr>
+      <w:tr>
+        <w:tc>
+          <w:tcPr>
+            <w:tcW w:w="4248" w:type="dxa"/>
+          </w:tcPr>
+          <w:p>
+            <w:r>
+              <w:t>Крышка ПП 15.1</w:t>
             </w:r>
           </w:p>
         </w:tc>
@@ -3350,17 +3245,17 @@
           </w:tcPr>
           <w:p>
             <w:r>
-              <w:t>Крышка ПП 15.1</w:t>
-            </w:r>
-          </w:p>
-        </w:tc>
-        <w:tc>
-          <w:tcPr>
-            <w:tcW w:w="992" w:type="dxa"/>
-          </w:tcPr>
-          <w:p>
-            <w:r>
-              <w:t>4</w:t>
+              <w:t>Крышка ПП 20.1</w:t>
+            </w:r>
+          </w:p>
+        </w:tc>
+        <w:tc>
+          <w:tcPr>
+            <w:tcW w:w="992" w:type="dxa"/>
+          </w:tcPr>
+          <w:p>
+            <w:r>
+              <w:t>3</w:t>
             </w:r>
           </w:p>
         </w:tc>
@@ -3390,7 +3285,7 @@
                 <w:b/>
                 <w:sz w:val="32"/>
               </w:rPr>
-              <w:t>3013 – 23.12.2019</w:t>
+              <w:t>3039 – 30.12.2019</w:t>
             </w:r>
           </w:p>
         </w:tc>
@@ -3412,6 +3307,50 @@
           </w:tcPr>
           <w:p>
             <w:r>
+              <w:t>3</w:t>
+            </w:r>
+          </w:p>
+        </w:tc>
+      </w:tr>
+      <w:tr>
+        <w:tc>
+          <w:tcPr>
+            <w:tcW w:w="4248" w:type="dxa"/>
+          </w:tcPr>
+          <w:p>
+            <w:r>
+              <w:t>Днище ПН 20.1</w:t>
+            </w:r>
+          </w:p>
+        </w:tc>
+        <w:tc>
+          <w:tcPr>
+            <w:tcW w:w="992" w:type="dxa"/>
+          </w:tcPr>
+          <w:p>
+            <w:r>
+              <w:t>3</w:t>
+            </w:r>
+          </w:p>
+        </w:tc>
+      </w:tr>
+      <w:tr>
+        <w:tc>
+          <w:tcPr>
+            <w:tcW w:w="4248" w:type="dxa"/>
+          </w:tcPr>
+          <w:p>
+            <w:r>
+              <w:t>Кольцо КС 15.6</w:t>
+            </w:r>
+          </w:p>
+        </w:tc>
+        <w:tc>
+          <w:tcPr>
+            <w:tcW w:w="992" w:type="dxa"/>
+          </w:tcPr>
+          <w:p>
+            <w:r>
               <w:t>4</w:t>
             </w:r>
           </w:p>
@@ -3424,17 +3363,17 @@
           </w:tcPr>
           <w:p>
             <w:r>
-              <w:t>Кольцо КС 15.9</w:t>
-            </w:r>
-          </w:p>
-        </w:tc>
-        <w:tc>
-          <w:tcPr>
-            <w:tcW w:w="992" w:type="dxa"/>
-          </w:tcPr>
-          <w:p>
-            <w:r>
-              <w:t>14</w:t>
+              <w:t>Кольцо КС 20.6</w:t>
+            </w:r>
+          </w:p>
+        </w:tc>
+        <w:tc>
+          <w:tcPr>
+            <w:tcW w:w="992" w:type="dxa"/>
+          </w:tcPr>
+          <w:p>
+            <w:r>
+              <w:t>4</w:t>
             </w:r>
           </w:p>
         </w:tc>
@@ -3456,7 +3395,29 @@
           </w:tcPr>
           <w:p>
             <w:r>
-              <w:t>4</w:t>
+              <w:t>3</w:t>
+            </w:r>
+          </w:p>
+        </w:tc>
+      </w:tr>
+      <w:tr>
+        <w:tc>
+          <w:tcPr>
+            <w:tcW w:w="4248" w:type="dxa"/>
+          </w:tcPr>
+          <w:p>
+            <w:r>
+              <w:t>Крышка ПП 20.1</w:t>
+            </w:r>
+          </w:p>
+        </w:tc>
+        <w:tc>
+          <w:tcPr>
+            <w:tcW w:w="992" w:type="dxa"/>
+          </w:tcPr>
+          <w:p>
+            <w:r>
+              <w:t>3</w:t>
             </w:r>
           </w:p>
         </w:tc>
@@ -3479,81 +3440,147 @@
                 <w:b/>
                 <w:sz w:val="32"/>
               </w:rPr>
+              <w:t xml:space="preserve">ПК № </w:t>
+            </w:r>
+            <w:r>
+              <w:rPr>
+                <w:b/>
+                <w:sz w:val="32"/>
+              </w:rPr>
+              <w:t>3040 – 30.12.2019</w:t>
+            </w:r>
+          </w:p>
+        </w:tc>
+      </w:tr>
+      <w:tr>
+        <w:tc>
+          <w:tcPr>
+            <w:tcW w:w="4248" w:type="dxa"/>
+          </w:tcPr>
+          <w:p>
+            <w:r>
+              <w:t>Днище ПН 15.1</w:t>
+            </w:r>
+          </w:p>
+        </w:tc>
+        <w:tc>
+          <w:tcPr>
+            <w:tcW w:w="992" w:type="dxa"/>
+          </w:tcPr>
+          <w:p>
+            <w:r>
+              <w:t>3</w:t>
+            </w:r>
+          </w:p>
+        </w:tc>
+      </w:tr>
+      <w:tr>
+        <w:tc>
+          <w:tcPr>
+            <w:tcW w:w="4248" w:type="dxa"/>
+          </w:tcPr>
+          <w:p>
+            <w:r>
+              <w:t>Днище ПН 20.1</w:t>
+            </w:r>
+          </w:p>
+        </w:tc>
+        <w:tc>
+          <w:tcPr>
+            <w:tcW w:w="992" w:type="dxa"/>
+          </w:tcPr>
+          <w:p>
+            <w:r>
+              <w:t>3</w:t>
+            </w:r>
+          </w:p>
+        </w:tc>
+      </w:tr>
+      <w:tr>
+        <w:tc>
+          <w:tcPr>
+            <w:tcW w:w="4248" w:type="dxa"/>
+          </w:tcPr>
+          <w:p>
+            <w:r>
+              <w:t>Кольцо КС 15.6</w:t>
+            </w:r>
+          </w:p>
+        </w:tc>
+        <w:tc>
+          <w:tcPr>
+            <w:tcW w:w="992" w:type="dxa"/>
+          </w:tcPr>
+          <w:p>
+            <w:r>
+              <w:t>4</w:t>
+            </w:r>
+          </w:p>
+        </w:tc>
+      </w:tr>
+      <w:tr>
+        <w:tc>
+          <w:tcPr>
+            <w:tcW w:w="4248" w:type="dxa"/>
+          </w:tcPr>
+          <w:p>
+            <w:r>
+              <w:t>Кольцо КС 20.6</w:t>
+            </w:r>
+          </w:p>
+        </w:tc>
+        <w:tc>
+          <w:tcPr>
+            <w:tcW w:w="992" w:type="dxa"/>
+          </w:tcPr>
+          <w:p>
+            <w:r>
+              <w:t>4</w:t>
+            </w:r>
+          </w:p>
+        </w:tc>
+      </w:tr>
+      <w:tr>
+        <w:tc>
+          <w:tcPr>
+            <w:tcW w:w="4248" w:type="dxa"/>
+          </w:tcPr>
+          <w:p>
+            <w:r>
+              <w:t>Крышка ПП 15.1</w:t>
+            </w:r>
+          </w:p>
+        </w:tc>
+        <w:tc>
+          <w:tcPr>
+            <w:tcW w:w="992" w:type="dxa"/>
+          </w:tcPr>
+          <w:p>
+            <w:r>
+              <w:t>3</w:t>
+            </w:r>
+          </w:p>
+        </w:tc>
+      </w:tr>
+      <w:tr>
+        <w:tc>
+          <w:tcPr>
+            <w:tcW w:w="4248" w:type="dxa"/>
+          </w:tcPr>
+          <w:p>
+            <w:r>
               <w:lastRenderedPageBreak/>
-              <w:t xml:space="preserve">ПК № </w:t>
-            </w:r>
-            <w:r>
-              <w:rPr>
-                <w:b/>
-                <w:sz w:val="32"/>
-              </w:rPr>
-              <w:t>3036 – 30.12.2019</w:t>
-            </w:r>
-          </w:p>
-        </w:tc>
-      </w:tr>
-      <w:tr>
-        <w:tc>
-          <w:tcPr>
-            <w:tcW w:w="4248" w:type="dxa"/>
-          </w:tcPr>
-          <w:p>
-            <w:r>
-              <w:t>Днище ПН 15.1</w:t>
-            </w:r>
-          </w:p>
-        </w:tc>
-        <w:tc>
-          <w:tcPr>
-            <w:tcW w:w="992" w:type="dxa"/>
-          </w:tcPr>
-          <w:p>
-            <w:r>
-              <w:t>4</w:t>
-            </w:r>
-          </w:p>
-        </w:tc>
-      </w:tr>
-      <w:tr>
-        <w:tc>
-          <w:tcPr>
-            <w:tcW w:w="4248" w:type="dxa"/>
-          </w:tcPr>
-          <w:p>
-            <w:r>
-              <w:t>Кольцо КС 15.9</w:t>
-            </w:r>
-          </w:p>
-        </w:tc>
-        <w:tc>
-          <w:tcPr>
-            <w:tcW w:w="992" w:type="dxa"/>
-          </w:tcPr>
-          <w:p>
-            <w:r>
-              <w:t>14</w:t>
-            </w:r>
-          </w:p>
-        </w:tc>
-      </w:tr>
-      <w:tr>
-        <w:tc>
-          <w:tcPr>
-            <w:tcW w:w="4248" w:type="dxa"/>
-          </w:tcPr>
-          <w:p>
-            <w:r>
-              <w:t>Крышка ПП 15.1</w:t>
-            </w:r>
-          </w:p>
-        </w:tc>
-        <w:tc>
-          <w:tcPr>
-            <w:tcW w:w="992" w:type="dxa"/>
-          </w:tcPr>
-          <w:p>
-            <w:r>
-              <w:t>4</w:t>
+              <w:t>Крышка ПП 20.1</w:t>
+            </w:r>
+          </w:p>
+        </w:tc>
+        <w:tc>
+          <w:tcPr>
+            <w:tcW w:w="992" w:type="dxa"/>
+          </w:tcPr>
+          <w:p>
+            <w:r>
+              <w:t>3</w:t>
             </w:r>
           </w:p>
         </w:tc>
@@ -3583,7 +3610,7 @@
                 <w:b/>
                 <w:sz w:val="32"/>
               </w:rPr>
-              <w:t>3037 – 30.12.2019</w:t>
+              <w:t>11 – 15.01.2020</w:t>
             </w:r>
           </w:p>
         </w:tc>
@@ -3605,7 +3632,51 @@
           </w:tcPr>
           <w:p>
             <w:r>
-              <w:t>4</w:t>
+              <w:t>2</w:t>
+            </w:r>
+          </w:p>
+        </w:tc>
+      </w:tr>
+      <w:tr>
+        <w:tc>
+          <w:tcPr>
+            <w:tcW w:w="4248" w:type="dxa"/>
+          </w:tcPr>
+          <w:p>
+            <w:r>
+              <w:t>Днище ПН 20.1</w:t>
+            </w:r>
+          </w:p>
+        </w:tc>
+        <w:tc>
+          <w:tcPr>
+            <w:tcW w:w="992" w:type="dxa"/>
+          </w:tcPr>
+          <w:p>
+            <w:r>
+              <w:t>2</w:t>
+            </w:r>
+          </w:p>
+        </w:tc>
+      </w:tr>
+      <w:tr>
+        <w:tc>
+          <w:tcPr>
+            <w:tcW w:w="4248" w:type="dxa"/>
+          </w:tcPr>
+          <w:p>
+            <w:r>
+              <w:t>Кольцо КС 15.6</w:t>
+            </w:r>
+          </w:p>
+        </w:tc>
+        <w:tc>
+          <w:tcPr>
+            <w:tcW w:w="992" w:type="dxa"/>
+          </w:tcPr>
+          <w:p>
+            <w:r>
+              <w:t>3</w:t>
             </w:r>
           </w:p>
         </w:tc>
@@ -3627,7 +3698,51 @@
           </w:tcPr>
           <w:p>
             <w:r>
-              <w:t>14</w:t>
+              <w:t>3</w:t>
+            </w:r>
+          </w:p>
+        </w:tc>
+      </w:tr>
+      <w:tr>
+        <w:tc>
+          <w:tcPr>
+            <w:tcW w:w="4248" w:type="dxa"/>
+          </w:tcPr>
+          <w:p>
+            <w:r>
+              <w:t>Кольцо КС 20.6</w:t>
+            </w:r>
+          </w:p>
+        </w:tc>
+        <w:tc>
+          <w:tcPr>
+            <w:tcW w:w="992" w:type="dxa"/>
+          </w:tcPr>
+          <w:p>
+            <w:r>
+              <w:t>3</w:t>
+            </w:r>
+          </w:p>
+        </w:tc>
+      </w:tr>
+      <w:tr>
+        <w:tc>
+          <w:tcPr>
+            <w:tcW w:w="4248" w:type="dxa"/>
+          </w:tcPr>
+          <w:p>
+            <w:r>
+              <w:t>Кольцо КС 20.9</w:t>
+            </w:r>
+          </w:p>
+        </w:tc>
+        <w:tc>
+          <w:tcPr>
+            <w:tcW w:w="992" w:type="dxa"/>
+          </w:tcPr>
+          <w:p>
+            <w:r>
+              <w:t>3</w:t>
             </w:r>
           </w:p>
         </w:tc>
@@ -3649,7 +3764,29 @@
           </w:tcPr>
           <w:p>
             <w:r>
-              <w:t>4</w:t>
+              <w:t>1</w:t>
+            </w:r>
+          </w:p>
+        </w:tc>
+      </w:tr>
+      <w:tr>
+        <w:tc>
+          <w:tcPr>
+            <w:tcW w:w="4248" w:type="dxa"/>
+          </w:tcPr>
+          <w:p>
+            <w:r>
+              <w:t>Крышка ПП 20.1</w:t>
+            </w:r>
+          </w:p>
+        </w:tc>
+        <w:tc>
+          <w:tcPr>
+            <w:tcW w:w="992" w:type="dxa"/>
+          </w:tcPr>
+          <w:p>
+            <w:r>
+              <w:t>1</w:t>
             </w:r>
           </w:p>
         </w:tc>
@@ -3679,7 +3816,7 @@
                 <w:b/>
                 <w:sz w:val="32"/>
               </w:rPr>
-              <w:t>3038 – 30.12.2019</w:t>
+              <w:t>12 – 15.01.2020</w:t>
             </w:r>
           </w:p>
         </w:tc>
@@ -3701,6 +3838,50 @@
           </w:tcPr>
           <w:p>
             <w:r>
+              <w:t>2</w:t>
+            </w:r>
+          </w:p>
+        </w:tc>
+      </w:tr>
+      <w:tr>
+        <w:tc>
+          <w:tcPr>
+            <w:tcW w:w="4248" w:type="dxa"/>
+          </w:tcPr>
+          <w:p>
+            <w:r>
+              <w:t>Днище ПН 20.1</w:t>
+            </w:r>
+          </w:p>
+        </w:tc>
+        <w:tc>
+          <w:tcPr>
+            <w:tcW w:w="992" w:type="dxa"/>
+          </w:tcPr>
+          <w:p>
+            <w:r>
+              <w:t>2</w:t>
+            </w:r>
+          </w:p>
+        </w:tc>
+      </w:tr>
+      <w:tr>
+        <w:tc>
+          <w:tcPr>
+            <w:tcW w:w="4248" w:type="dxa"/>
+          </w:tcPr>
+          <w:p>
+            <w:r>
+              <w:t>Кольцо КС 15.6</w:t>
+            </w:r>
+          </w:p>
+        </w:tc>
+        <w:tc>
+          <w:tcPr>
+            <w:tcW w:w="992" w:type="dxa"/>
+          </w:tcPr>
+          <w:p>
+            <w:r>
               <w:t>3</w:t>
             </w:r>
           </w:p>
@@ -3713,7 +3894,7 @@
           </w:tcPr>
           <w:p>
             <w:r>
-              <w:t>Днище ПН 20.1</w:t>
+              <w:t>Кольцо КС 15.9</w:t>
             </w:r>
           </w:p>
         </w:tc>
@@ -3735,28 +3916,6 @@
           </w:tcPr>
           <w:p>
             <w:r>
-              <w:t>Кольцо КС 15.6</w:t>
-            </w:r>
-          </w:p>
-        </w:tc>
-        <w:tc>
-          <w:tcPr>
-            <w:tcW w:w="992" w:type="dxa"/>
-          </w:tcPr>
-          <w:p>
-            <w:r>
-              <w:t>4</w:t>
-            </w:r>
-          </w:p>
-        </w:tc>
-      </w:tr>
-      <w:tr>
-        <w:tc>
-          <w:tcPr>
-            <w:tcW w:w="4248" w:type="dxa"/>
-          </w:tcPr>
-          <w:p>
-            <w:r>
               <w:t>Кольцо КС 20.6</w:t>
             </w:r>
           </w:p>
@@ -3767,7 +3926,29 @@
           </w:tcPr>
           <w:p>
             <w:r>
-              <w:t>4</w:t>
+              <w:t>3</w:t>
+            </w:r>
+          </w:p>
+        </w:tc>
+      </w:tr>
+      <w:tr>
+        <w:tc>
+          <w:tcPr>
+            <w:tcW w:w="4248" w:type="dxa"/>
+          </w:tcPr>
+          <w:p>
+            <w:r>
+              <w:t>Кольцо КС 20.9</w:t>
+            </w:r>
+          </w:p>
+        </w:tc>
+        <w:tc>
+          <w:tcPr>
+            <w:tcW w:w="992" w:type="dxa"/>
+          </w:tcPr>
+          <w:p>
+            <w:r>
+              <w:t>3</w:t>
             </w:r>
           </w:p>
         </w:tc>
@@ -3789,7 +3970,7 @@
           </w:tcPr>
           <w:p>
             <w:r>
-              <w:t>3</w:t>
+              <w:t>1</w:t>
             </w:r>
           </w:p>
         </w:tc>
@@ -3811,7 +3992,7 @@
           </w:tcPr>
           <w:p>
             <w:r>
-              <w:t>3</w:t>
+              <w:t>1</w:t>
             </w:r>
           </w:p>
         </w:tc>
@@ -3841,19 +4022,19 @@
                 <w:b/>
                 <w:sz w:val="32"/>
               </w:rPr>
-              <w:t>3039 – 30.12.2019</w:t>
-            </w:r>
-          </w:p>
-        </w:tc>
-      </w:tr>
-      <w:tr>
-        <w:tc>
-          <w:tcPr>
-            <w:tcW w:w="4248" w:type="dxa"/>
-          </w:tcPr>
-          <w:p>
-            <w:r>
-              <w:t>Днище ПН 15.1</w:t>
+              <w:t>16 – 16.01.2020</w:t>
+            </w:r>
+          </w:p>
+        </w:tc>
+      </w:tr>
+      <w:tr>
+        <w:tc>
+          <w:tcPr>
+            <w:tcW w:w="4248" w:type="dxa"/>
+          </w:tcPr>
+          <w:p>
+            <w:r>
+              <w:t>Днище ПН 20.1</w:t>
             </w:r>
           </w:p>
         </w:tc>
@@ -3875,7 +4056,29 @@
           </w:tcPr>
           <w:p>
             <w:r>
-              <w:t>Днище ПН 20.1</w:t>
+              <w:t>Кольцо КС 15.6</w:t>
+            </w:r>
+          </w:p>
+        </w:tc>
+        <w:tc>
+          <w:tcPr>
+            <w:tcW w:w="992" w:type="dxa"/>
+          </w:tcPr>
+          <w:p>
+            <w:r>
+              <w:t>2</w:t>
+            </w:r>
+          </w:p>
+        </w:tc>
+      </w:tr>
+      <w:tr>
+        <w:tc>
+          <w:tcPr>
+            <w:tcW w:w="4248" w:type="dxa"/>
+          </w:tcPr>
+          <w:p>
+            <w:r>
+              <w:t>Кольцо КС 20.6</w:t>
             </w:r>
           </w:p>
         </w:tc>
@@ -3897,61 +4100,17 @@
           </w:tcPr>
           <w:p>
             <w:r>
-              <w:t>Кольцо КС 15.6</w:t>
-            </w:r>
-          </w:p>
-        </w:tc>
-        <w:tc>
-          <w:tcPr>
-            <w:tcW w:w="992" w:type="dxa"/>
-          </w:tcPr>
-          <w:p>
-            <w:r>
-              <w:t>4</w:t>
-            </w:r>
-          </w:p>
-        </w:tc>
-      </w:tr>
-      <w:tr>
-        <w:tc>
-          <w:tcPr>
-            <w:tcW w:w="4248" w:type="dxa"/>
-          </w:tcPr>
-          <w:p>
-            <w:r>
-              <w:t>Кольцо КС 20.6</w:t>
-            </w:r>
-          </w:p>
-        </w:tc>
-        <w:tc>
-          <w:tcPr>
-            <w:tcW w:w="992" w:type="dxa"/>
-          </w:tcPr>
-          <w:p>
-            <w:r>
-              <w:t>4</w:t>
-            </w:r>
-          </w:p>
-        </w:tc>
-      </w:tr>
-      <w:tr>
-        <w:tc>
-          <w:tcPr>
-            <w:tcW w:w="4248" w:type="dxa"/>
-          </w:tcPr>
-          <w:p>
-            <w:r>
-              <w:t>Крышка ПП 15.1</w:t>
-            </w:r>
-          </w:p>
-        </w:tc>
-        <w:tc>
-          <w:tcPr>
-            <w:tcW w:w="992" w:type="dxa"/>
-          </w:tcPr>
-          <w:p>
-            <w:r>
-              <w:t>3</w:t>
+              <w:t>Кольцо КС 20.9</w:t>
+            </w:r>
+          </w:p>
+        </w:tc>
+        <w:tc>
+          <w:tcPr>
+            <w:tcW w:w="992" w:type="dxa"/>
+          </w:tcPr>
+          <w:p>
+            <w:r>
+              <w:t>5</w:t>
             </w:r>
           </w:p>
         </w:tc>
@@ -4003,7 +4162,35 @@
                 <w:b/>
                 <w:sz w:val="32"/>
               </w:rPr>
-              <w:t>3040 – 30.12.2019</w:t>
+              <w:t>1</w:t>
+            </w:r>
+            <w:r>
+              <w:rPr>
+                <w:b/>
+                <w:sz w:val="32"/>
+              </w:rPr>
+              <w:t>7</w:t>
+            </w:r>
+            <w:r>
+              <w:rPr>
+                <w:b/>
+                <w:sz w:val="32"/>
+              </w:rPr>
+              <w:t xml:space="preserve"> – 1</w:t>
+            </w:r>
+            <w:r>
+              <w:rPr>
+                <w:b/>
+                <w:sz w:val="32"/>
+              </w:rPr>
+              <w:t>6</w:t>
+            </w:r>
+            <w:r>
+              <w:rPr>
+                <w:b/>
+                <w:sz w:val="32"/>
+              </w:rPr>
+              <w:t>.01.2020</w:t>
             </w:r>
           </w:p>
         </w:tc>
@@ -4025,29 +4212,7 @@
           </w:tcPr>
           <w:p>
             <w:r>
-              <w:t>3</w:t>
-            </w:r>
-          </w:p>
-        </w:tc>
-      </w:tr>
-      <w:tr>
-        <w:tc>
-          <w:tcPr>
-            <w:tcW w:w="4248" w:type="dxa"/>
-          </w:tcPr>
-          <w:p>
-            <w:r>
-              <w:t>Днище ПН 20.1</w:t>
-            </w:r>
-          </w:p>
-        </w:tc>
-        <w:tc>
-          <w:tcPr>
-            <w:tcW w:w="992" w:type="dxa"/>
-          </w:tcPr>
-          <w:p>
-            <w:r>
-              <w:t>3</w:t>
+              <w:t>5</w:t>
             </w:r>
           </w:p>
         </w:tc>
@@ -4069,29 +4234,29 @@
           </w:tcPr>
           <w:p>
             <w:r>
-              <w:t>4</w:t>
-            </w:r>
-          </w:p>
-        </w:tc>
-      </w:tr>
-      <w:tr>
-        <w:tc>
-          <w:tcPr>
-            <w:tcW w:w="4248" w:type="dxa"/>
-          </w:tcPr>
-          <w:p>
-            <w:r>
-              <w:t>Кольцо КС 20.6</w:t>
-            </w:r>
-          </w:p>
-        </w:tc>
-        <w:tc>
-          <w:tcPr>
-            <w:tcW w:w="992" w:type="dxa"/>
-          </w:tcPr>
-          <w:p>
-            <w:r>
-              <w:t>4</w:t>
+              <w:t>6</w:t>
+            </w:r>
+          </w:p>
+        </w:tc>
+      </w:tr>
+      <w:tr>
+        <w:tc>
+          <w:tcPr>
+            <w:tcW w:w="4248" w:type="dxa"/>
+          </w:tcPr>
+          <w:p>
+            <w:r>
+              <w:t>Кольцо КС 15.9</w:t>
+            </w:r>
+          </w:p>
+        </w:tc>
+        <w:tc>
+          <w:tcPr>
+            <w:tcW w:w="992" w:type="dxa"/>
+          </w:tcPr>
+          <w:p>
+            <w:r>
+              <w:t>8</w:t>
             </w:r>
           </w:p>
         </w:tc>
@@ -4113,29 +4278,7 @@
           </w:tcPr>
           <w:p>
             <w:r>
-              <w:t>3</w:t>
-            </w:r>
-          </w:p>
-        </w:tc>
-      </w:tr>
-      <w:tr>
-        <w:tc>
-          <w:tcPr>
-            <w:tcW w:w="4248" w:type="dxa"/>
-          </w:tcPr>
-          <w:p>
-            <w:r>
-              <w:t>Крышка ПП 20.1</w:t>
-            </w:r>
-          </w:p>
-        </w:tc>
-        <w:tc>
-          <w:tcPr>
-            <w:tcW w:w="992" w:type="dxa"/>
-          </w:tcPr>
-          <w:p>
-            <w:r>
-              <w:t>3</w:t>
+              <w:t>5</w:t>
             </w:r>
           </w:p>
         </w:tc>
@@ -4165,7 +4308,7 @@
                 <w:b/>
                 <w:sz w:val="32"/>
               </w:rPr>
-              <w:t>11 – 15.01.2020</w:t>
+              <w:t>21 – 17.01.2020</w:t>
             </w:r>
           </w:p>
         </w:tc>
@@ -4187,7 +4330,7 @@
           </w:tcPr>
           <w:p>
             <w:r>
-              <w:t>2</w:t>
+              <w:t>3</w:t>
             </w:r>
           </w:p>
         </w:tc>
@@ -4209,28 +4352,6 @@
           </w:tcPr>
           <w:p>
             <w:r>
-              <w:t>2</w:t>
-            </w:r>
-          </w:p>
-        </w:tc>
-      </w:tr>
-      <w:tr>
-        <w:tc>
-          <w:tcPr>
-            <w:tcW w:w="4248" w:type="dxa"/>
-          </w:tcPr>
-          <w:p>
-            <w:r>
-              <w:t>Кольцо КС 15.6</w:t>
-            </w:r>
-          </w:p>
-        </w:tc>
-        <w:tc>
-          <w:tcPr>
-            <w:tcW w:w="992" w:type="dxa"/>
-          </w:tcPr>
-          <w:p>
-            <w:r>
               <w:t>3</w:t>
             </w:r>
           </w:p>
@@ -4243,7 +4364,29 @@
           </w:tcPr>
           <w:p>
             <w:r>
-              <w:t>Кольцо КС 15.9</w:t>
+              <w:t>Кольцо КС 20.6</w:t>
+            </w:r>
+          </w:p>
+        </w:tc>
+        <w:tc>
+          <w:tcPr>
+            <w:tcW w:w="992" w:type="dxa"/>
+          </w:tcPr>
+          <w:p>
+            <w:r>
+              <w:t>1</w:t>
+            </w:r>
+          </w:p>
+        </w:tc>
+      </w:tr>
+      <w:tr>
+        <w:tc>
+          <w:tcPr>
+            <w:tcW w:w="4248" w:type="dxa"/>
+          </w:tcPr>
+          <w:p>
+            <w:r>
+              <w:t>Кольцо КС 20.9</w:t>
             </w:r>
           </w:p>
         </w:tc>
@@ -4265,7 +4408,29 @@
           </w:tcPr>
           <w:p>
             <w:r>
-              <w:t>Кольцо КС 20.6</w:t>
+              <w:t>Крышка ПП 15.1</w:t>
+            </w:r>
+          </w:p>
+        </w:tc>
+        <w:tc>
+          <w:tcPr>
+            <w:tcW w:w="992" w:type="dxa"/>
+          </w:tcPr>
+          <w:p>
+            <w:r>
+              <w:t>6</w:t>
+            </w:r>
+          </w:p>
+        </w:tc>
+      </w:tr>
+      <w:tr>
+        <w:tc>
+          <w:tcPr>
+            <w:tcW w:w="4248" w:type="dxa"/>
+          </w:tcPr>
+          <w:p>
+            <w:r>
+              <w:t>Крышка ПП 20.1</w:t>
             </w:r>
           </w:p>
         </w:tc>
@@ -4276,72 +4441,6 @@
           <w:p>
             <w:r>
               <w:t>3</w:t>
-            </w:r>
-          </w:p>
-        </w:tc>
-      </w:tr>
-      <w:tr>
-        <w:tc>
-          <w:tcPr>
-            <w:tcW w:w="4248" w:type="dxa"/>
-          </w:tcPr>
-          <w:p>
-            <w:r>
-              <w:t>Кольцо КС 20.9</w:t>
-            </w:r>
-          </w:p>
-        </w:tc>
-        <w:tc>
-          <w:tcPr>
-            <w:tcW w:w="992" w:type="dxa"/>
-          </w:tcPr>
-          <w:p>
-            <w:r>
-              <w:t>3</w:t>
-            </w:r>
-          </w:p>
-        </w:tc>
-      </w:tr>
-      <w:tr>
-        <w:tc>
-          <w:tcPr>
-            <w:tcW w:w="4248" w:type="dxa"/>
-          </w:tcPr>
-          <w:p>
-            <w:r>
-              <w:t>Крышка ПП 15.1</w:t>
-            </w:r>
-          </w:p>
-        </w:tc>
-        <w:tc>
-          <w:tcPr>
-            <w:tcW w:w="992" w:type="dxa"/>
-          </w:tcPr>
-          <w:p>
-            <w:r>
-              <w:t>1</w:t>
-            </w:r>
-          </w:p>
-        </w:tc>
-      </w:tr>
-      <w:tr>
-        <w:tc>
-          <w:tcPr>
-            <w:tcW w:w="4248" w:type="dxa"/>
-          </w:tcPr>
-          <w:p>
-            <w:r>
-              <w:t>Крышка ПП 20.1</w:t>
-            </w:r>
-          </w:p>
-        </w:tc>
-        <w:tc>
-          <w:tcPr>
-            <w:tcW w:w="992" w:type="dxa"/>
-          </w:tcPr>
-          <w:p>
-            <w:r>
-              <w:t>1</w:t>
             </w:r>
           </w:p>
         </w:tc>
@@ -4371,7 +4470,7 @@
                 <w:b/>
                 <w:sz w:val="32"/>
               </w:rPr>
-              <w:t>12 – 15.01.2020</w:t>
+              <w:t>22 – 17.01.2020</w:t>
             </w:r>
           </w:p>
         </w:tc>
@@ -4415,51 +4514,7 @@
           </w:tcPr>
           <w:p>
             <w:r>
-              <w:t>2</w:t>
-            </w:r>
-          </w:p>
-        </w:tc>
-      </w:tr>
-      <w:tr>
-        <w:tc>
-          <w:tcPr>
-            <w:tcW w:w="4248" w:type="dxa"/>
-          </w:tcPr>
-          <w:p>
-            <w:r>
-              <w:t>Кольцо КС 15.6</w:t>
-            </w:r>
-          </w:p>
-        </w:tc>
-        <w:tc>
-          <w:tcPr>
-            <w:tcW w:w="992" w:type="dxa"/>
-          </w:tcPr>
-          <w:p>
-            <w:r>
-              <w:t>3</w:t>
-            </w:r>
-          </w:p>
-        </w:tc>
-      </w:tr>
-      <w:tr>
-        <w:tc>
-          <w:tcPr>
-            <w:tcW w:w="4248" w:type="dxa"/>
-          </w:tcPr>
-          <w:p>
-            <w:r>
-              <w:t>Кольцо КС 15.9</w:t>
-            </w:r>
-          </w:p>
-        </w:tc>
-        <w:tc>
-          <w:tcPr>
-            <w:tcW w:w="992" w:type="dxa"/>
-          </w:tcPr>
-          <w:p>
-            <w:r>
-              <w:t>3</w:t>
+              <w:t>4</w:t>
             </w:r>
           </w:p>
         </w:tc>
@@ -4481,29 +4536,7 @@
           </w:tcPr>
           <w:p>
             <w:r>
-              <w:t>3</w:t>
-            </w:r>
-          </w:p>
-        </w:tc>
-      </w:tr>
-      <w:tr>
-        <w:tc>
-          <w:tcPr>
-            <w:tcW w:w="4248" w:type="dxa"/>
-          </w:tcPr>
-          <w:p>
-            <w:r>
-              <w:t>Кольцо КС 20.9</w:t>
-            </w:r>
-          </w:p>
-        </w:tc>
-        <w:tc>
-          <w:tcPr>
-            <w:tcW w:w="992" w:type="dxa"/>
-          </w:tcPr>
-          <w:p>
-            <w:r>
-              <w:t>3</w:t>
+              <w:t>4</w:t>
             </w:r>
           </w:p>
         </w:tc>
@@ -4547,7 +4580,7 @@
           </w:tcPr>
           <w:p>
             <w:r>
-              <w:t>1</w:t>
+              <w:t>6</w:t>
             </w:r>
           </w:p>
         </w:tc>
@@ -4577,7 +4610,117 @@
                 <w:b/>
                 <w:sz w:val="32"/>
               </w:rPr>
-              <w:t>16 – 16.01.2020</w:t>
+              <w:t>24 – 20.01.2020</w:t>
+            </w:r>
+          </w:p>
+        </w:tc>
+      </w:tr>
+      <w:tr>
+        <w:tc>
+          <w:tcPr>
+            <w:tcW w:w="4248" w:type="dxa"/>
+          </w:tcPr>
+          <w:p>
+            <w:r>
+              <w:t>Днище ПН 15.1</w:t>
+            </w:r>
+          </w:p>
+        </w:tc>
+        <w:tc>
+          <w:tcPr>
+            <w:tcW w:w="992" w:type="dxa"/>
+          </w:tcPr>
+          <w:p>
+            <w:r>
+              <w:t>2</w:t>
+            </w:r>
+          </w:p>
+        </w:tc>
+      </w:tr>
+      <w:tr>
+        <w:tc>
+          <w:tcPr>
+            <w:tcW w:w="4248" w:type="dxa"/>
+          </w:tcPr>
+          <w:p>
+            <w:r>
+              <w:t>Днище ПН 20.1</w:t>
+            </w:r>
+          </w:p>
+        </w:tc>
+        <w:tc>
+          <w:tcPr>
+            <w:tcW w:w="992" w:type="dxa"/>
+          </w:tcPr>
+          <w:p>
+            <w:r>
+              <w:t>2</w:t>
+            </w:r>
+          </w:p>
+        </w:tc>
+      </w:tr>
+      <w:tr>
+        <w:tc>
+          <w:tcPr>
+            <w:tcW w:w="4248" w:type="dxa"/>
+          </w:tcPr>
+          <w:p>
+            <w:r>
+              <w:t>Кольцо КС 15.6</w:t>
+            </w:r>
+          </w:p>
+        </w:tc>
+        <w:tc>
+          <w:tcPr>
+            <w:tcW w:w="992" w:type="dxa"/>
+          </w:tcPr>
+          <w:p>
+            <w:r>
+              <w:t>3</w:t>
+            </w:r>
+          </w:p>
+        </w:tc>
+      </w:tr>
+      <w:tr>
+        <w:tc>
+          <w:tcPr>
+            <w:tcW w:w="4248" w:type="dxa"/>
+          </w:tcPr>
+          <w:p>
+            <w:r>
+              <w:t>Кольцо КС 15.9</w:t>
+            </w:r>
+          </w:p>
+        </w:tc>
+        <w:tc>
+          <w:tcPr>
+            <w:tcW w:w="992" w:type="dxa"/>
+          </w:tcPr>
+          <w:p>
+            <w:r>
+              <w:t>3</w:t>
+            </w:r>
+          </w:p>
+        </w:tc>
+      </w:tr>
+      <w:tr>
+        <w:tc>
+          <w:tcPr>
+            <w:tcW w:w="4248" w:type="dxa"/>
+          </w:tcPr>
+          <w:p>
+            <w:r>
+              <w:t>Кольцо КС 20.6</w:t>
+            </w:r>
+          </w:p>
+        </w:tc>
+        <w:tc>
+          <w:tcPr>
+            <w:tcW w:w="992" w:type="dxa"/>
+          </w:tcPr>
+          <w:p>
+            <w:r>
+              <w:t>3</w:t>
             </w:r>
           </w:p>
         </w:tc>
@@ -4590,7 +4733,7 @@
           <w:p>
             <w:r>
               <w:lastRenderedPageBreak/>
-              <w:t>Днище ПН 20.1</w:t>
+              <w:t>Кольцо КС 20.9</w:t>
             </w:r>
           </w:p>
         </w:tc>
@@ -4612,61 +4755,17 @@
           </w:tcPr>
           <w:p>
             <w:r>
-              <w:t>Кольцо КС 15.6</w:t>
-            </w:r>
-          </w:p>
-        </w:tc>
-        <w:tc>
-          <w:tcPr>
-            <w:tcW w:w="992" w:type="dxa"/>
-          </w:tcPr>
-          <w:p>
-            <w:r>
-              <w:t>2</w:t>
-            </w:r>
-          </w:p>
-        </w:tc>
-      </w:tr>
-      <w:tr>
-        <w:tc>
-          <w:tcPr>
-            <w:tcW w:w="4248" w:type="dxa"/>
-          </w:tcPr>
-          <w:p>
-            <w:r>
-              <w:t>Кольцо КС 20.6</w:t>
-            </w:r>
-          </w:p>
-        </w:tc>
-        <w:tc>
-          <w:tcPr>
-            <w:tcW w:w="992" w:type="dxa"/>
-          </w:tcPr>
-          <w:p>
-            <w:r>
-              <w:t>3</w:t>
-            </w:r>
-          </w:p>
-        </w:tc>
-      </w:tr>
-      <w:tr>
-        <w:tc>
-          <w:tcPr>
-            <w:tcW w:w="4248" w:type="dxa"/>
-          </w:tcPr>
-          <w:p>
-            <w:r>
-              <w:t>Кольцо КС 20.9</w:t>
-            </w:r>
-          </w:p>
-        </w:tc>
-        <w:tc>
-          <w:tcPr>
-            <w:tcW w:w="992" w:type="dxa"/>
-          </w:tcPr>
-          <w:p>
-            <w:r>
-              <w:t>5</w:t>
+              <w:t>Крышка ПП 15.1</w:t>
+            </w:r>
+          </w:p>
+        </w:tc>
+        <w:tc>
+          <w:tcPr>
+            <w:tcW w:w="992" w:type="dxa"/>
+          </w:tcPr>
+          <w:p>
+            <w:r>
+              <w:t>1</w:t>
             </w:r>
           </w:p>
         </w:tc>
@@ -4688,7 +4787,7 @@
           </w:tcPr>
           <w:p>
             <w:r>
-              <w:t>3</w:t>
+              <w:t>1</w:t>
             </w:r>
           </w:p>
         </w:tc>
@@ -4718,123 +4817,139 @@
                 <w:b/>
                 <w:sz w:val="32"/>
               </w:rPr>
+              <w:t>25 – 20.01.2020</w:t>
+            </w:r>
+          </w:p>
+        </w:tc>
+      </w:tr>
+      <w:tr>
+        <w:tc>
+          <w:tcPr>
+            <w:tcW w:w="4248" w:type="dxa"/>
+          </w:tcPr>
+          <w:p>
+            <w:r>
+              <w:t>Днище ПН 15.1</w:t>
+            </w:r>
+          </w:p>
+        </w:tc>
+        <w:tc>
+          <w:tcPr>
+            <w:tcW w:w="992" w:type="dxa"/>
+          </w:tcPr>
+          <w:p>
+            <w:r>
+              <w:t>3</w:t>
+            </w:r>
+          </w:p>
+        </w:tc>
+      </w:tr>
+      <w:tr>
+        <w:tc>
+          <w:tcPr>
+            <w:tcW w:w="4248" w:type="dxa"/>
+          </w:tcPr>
+          <w:p>
+            <w:r>
+              <w:t>Днище ПН 20.1</w:t>
+            </w:r>
+          </w:p>
+        </w:tc>
+        <w:tc>
+          <w:tcPr>
+            <w:tcW w:w="992" w:type="dxa"/>
+          </w:tcPr>
+          <w:p>
+            <w:r>
+              <w:t>3</w:t>
+            </w:r>
+          </w:p>
+        </w:tc>
+      </w:tr>
+      <w:tr>
+        <w:tc>
+          <w:tcPr>
+            <w:tcW w:w="4248" w:type="dxa"/>
+          </w:tcPr>
+          <w:p>
+            <w:r>
+              <w:t>Кольцо КС 20.6</w:t>
+            </w:r>
+          </w:p>
+        </w:tc>
+        <w:tc>
+          <w:tcPr>
+            <w:tcW w:w="992" w:type="dxa"/>
+          </w:tcPr>
+          <w:p>
+            <w:r>
               <w:t>1</w:t>
             </w:r>
-            <w:r>
-              <w:rPr>
-                <w:b/>
-                <w:sz w:val="32"/>
-              </w:rPr>
-              <w:t>7</w:t>
-            </w:r>
-            <w:r>
-              <w:rPr>
-                <w:b/>
-                <w:sz w:val="32"/>
-              </w:rPr>
-              <w:t xml:space="preserve"> – 1</w:t>
-            </w:r>
-            <w:r>
-              <w:rPr>
-                <w:b/>
-                <w:sz w:val="32"/>
-              </w:rPr>
+          </w:p>
+        </w:tc>
+      </w:tr>
+      <w:tr>
+        <w:tc>
+          <w:tcPr>
+            <w:tcW w:w="4248" w:type="dxa"/>
+          </w:tcPr>
+          <w:p>
+            <w:r>
+              <w:t>Кольцо КС 20.9</w:t>
+            </w:r>
+          </w:p>
+        </w:tc>
+        <w:tc>
+          <w:tcPr>
+            <w:tcW w:w="992" w:type="dxa"/>
+          </w:tcPr>
+          <w:p>
+            <w:r>
+              <w:t>3</w:t>
+            </w:r>
+          </w:p>
+        </w:tc>
+      </w:tr>
+      <w:tr>
+        <w:tc>
+          <w:tcPr>
+            <w:tcW w:w="4248" w:type="dxa"/>
+          </w:tcPr>
+          <w:p>
+            <w:r>
+              <w:t>Крышка ПП 15.1</w:t>
+            </w:r>
+          </w:p>
+        </w:tc>
+        <w:tc>
+          <w:tcPr>
+            <w:tcW w:w="992" w:type="dxa"/>
+          </w:tcPr>
+          <w:p>
+            <w:r>
               <w:t>6</w:t>
             </w:r>
-            <w:r>
-              <w:rPr>
-                <w:b/>
-                <w:sz w:val="32"/>
-              </w:rPr>
-              <w:t>.01.2020</w:t>
-            </w:r>
-          </w:p>
-        </w:tc>
-      </w:tr>
-      <w:tr>
-        <w:tc>
-          <w:tcPr>
-            <w:tcW w:w="4248" w:type="dxa"/>
-          </w:tcPr>
-          <w:p>
-            <w:r>
-              <w:t>Днище ПН 15.1</w:t>
-            </w:r>
-          </w:p>
-        </w:tc>
-        <w:tc>
-          <w:tcPr>
-            <w:tcW w:w="992" w:type="dxa"/>
-          </w:tcPr>
-          <w:p>
-            <w:r>
-              <w:t>5</w:t>
-            </w:r>
-          </w:p>
-        </w:tc>
-      </w:tr>
-      <w:tr>
-        <w:tc>
-          <w:tcPr>
-            <w:tcW w:w="4248" w:type="dxa"/>
-          </w:tcPr>
-          <w:p>
-            <w:r>
-              <w:t>Кольцо КС 15.6</w:t>
-            </w:r>
-          </w:p>
-        </w:tc>
-        <w:tc>
-          <w:tcPr>
-            <w:tcW w:w="992" w:type="dxa"/>
-          </w:tcPr>
-          <w:p>
-            <w:r>
-              <w:t>6</w:t>
-            </w:r>
-          </w:p>
-        </w:tc>
-      </w:tr>
-      <w:tr>
-        <w:tc>
-          <w:tcPr>
-            <w:tcW w:w="4248" w:type="dxa"/>
-          </w:tcPr>
-          <w:p>
-            <w:r>
-              <w:t>Кольцо КС 15.9</w:t>
-            </w:r>
-          </w:p>
-        </w:tc>
-        <w:tc>
-          <w:tcPr>
-            <w:tcW w:w="992" w:type="dxa"/>
-          </w:tcPr>
-          <w:p>
-            <w:r>
-              <w:t>8</w:t>
-            </w:r>
-          </w:p>
-        </w:tc>
-      </w:tr>
-      <w:tr>
-        <w:tc>
-          <w:tcPr>
-            <w:tcW w:w="4248" w:type="dxa"/>
-          </w:tcPr>
-          <w:p>
-            <w:r>
-              <w:t>Крышка ПП 15.1</w:t>
-            </w:r>
-          </w:p>
-        </w:tc>
-        <w:tc>
-          <w:tcPr>
-            <w:tcW w:w="992" w:type="dxa"/>
-          </w:tcPr>
-          <w:p>
-            <w:r>
-              <w:t>5</w:t>
+          </w:p>
+        </w:tc>
+      </w:tr>
+      <w:tr>
+        <w:tc>
+          <w:tcPr>
+            <w:tcW w:w="4248" w:type="dxa"/>
+          </w:tcPr>
+          <w:p>
+            <w:r>
+              <w:t>Крышка ПП 20.1</w:t>
+            </w:r>
+          </w:p>
+        </w:tc>
+        <w:tc>
+          <w:tcPr>
+            <w:tcW w:w="992" w:type="dxa"/>
+          </w:tcPr>
+          <w:p>
+            <w:r>
+              <w:t>3</w:t>
             </w:r>
           </w:p>
         </w:tc>
@@ -4864,7 +4979,7 @@
                 <w:b/>
                 <w:sz w:val="32"/>
               </w:rPr>
-              <w:t>21 – 17.01.2020</w:t>
+              <w:t>28 – 21.01.2020</w:t>
             </w:r>
           </w:p>
         </w:tc>
@@ -4886,73 +5001,51 @@
           </w:tcPr>
           <w:p>
             <w:r>
-              <w:t>3</w:t>
-            </w:r>
-          </w:p>
-        </w:tc>
-      </w:tr>
-      <w:tr>
-        <w:tc>
-          <w:tcPr>
-            <w:tcW w:w="4248" w:type="dxa"/>
-          </w:tcPr>
-          <w:p>
-            <w:r>
-              <w:t>Днище ПН 20.1</w:t>
-            </w:r>
-          </w:p>
-        </w:tc>
-        <w:tc>
-          <w:tcPr>
-            <w:tcW w:w="992" w:type="dxa"/>
-          </w:tcPr>
-          <w:p>
-            <w:r>
-              <w:t>3</w:t>
-            </w:r>
-          </w:p>
-        </w:tc>
-      </w:tr>
-      <w:tr>
-        <w:tc>
-          <w:tcPr>
-            <w:tcW w:w="4248" w:type="dxa"/>
-          </w:tcPr>
-          <w:p>
-            <w:r>
-              <w:t>Кольцо КС 20.6</w:t>
-            </w:r>
-          </w:p>
-        </w:tc>
-        <w:tc>
-          <w:tcPr>
-            <w:tcW w:w="992" w:type="dxa"/>
-          </w:tcPr>
-          <w:p>
-            <w:r>
-              <w:t>1</w:t>
-            </w:r>
-          </w:p>
-        </w:tc>
-      </w:tr>
-      <w:tr>
-        <w:tc>
-          <w:tcPr>
-            <w:tcW w:w="4248" w:type="dxa"/>
-          </w:tcPr>
-          <w:p>
-            <w:r>
-              <w:t>Кольцо КС 20.9</w:t>
-            </w:r>
-          </w:p>
-        </w:tc>
-        <w:tc>
-          <w:tcPr>
-            <w:tcW w:w="992" w:type="dxa"/>
-          </w:tcPr>
-          <w:p>
-            <w:r>
-              <w:t>3</w:t>
+              <w:t>5</w:t>
+            </w:r>
+          </w:p>
+        </w:tc>
+      </w:tr>
+      <w:tr>
+        <w:tc>
+          <w:tcPr>
+            <w:tcW w:w="4248" w:type="dxa"/>
+          </w:tcPr>
+          <w:p>
+            <w:r>
+              <w:t>Кольцо КС 15.6</w:t>
+            </w:r>
+          </w:p>
+        </w:tc>
+        <w:tc>
+          <w:tcPr>
+            <w:tcW w:w="992" w:type="dxa"/>
+          </w:tcPr>
+          <w:p>
+            <w:r>
+              <w:t>7</w:t>
+            </w:r>
+          </w:p>
+        </w:tc>
+      </w:tr>
+      <w:tr>
+        <w:tc>
+          <w:tcPr>
+            <w:tcW w:w="4248" w:type="dxa"/>
+          </w:tcPr>
+          <w:p>
+            <w:r>
+              <w:t>Кольцо КС 15.9</w:t>
+            </w:r>
+          </w:p>
+        </w:tc>
+        <w:tc>
+          <w:tcPr>
+            <w:tcW w:w="992" w:type="dxa"/>
+          </w:tcPr>
+          <w:p>
+            <w:r>
+              <w:t>7</w:t>
             </w:r>
           </w:p>
         </w:tc>
@@ -4974,29 +5067,7 @@
           </w:tcPr>
           <w:p>
             <w:r>
-              <w:t>6</w:t>
-            </w:r>
-          </w:p>
-        </w:tc>
-      </w:tr>
-      <w:tr>
-        <w:tc>
-          <w:tcPr>
-            <w:tcW w:w="4248" w:type="dxa"/>
-          </w:tcPr>
-          <w:p>
-            <w:r>
-              <w:t>Крышка ПП 20.1</w:t>
-            </w:r>
-          </w:p>
-        </w:tc>
-        <w:tc>
-          <w:tcPr>
-            <w:tcW w:w="992" w:type="dxa"/>
-          </w:tcPr>
-          <w:p>
-            <w:r>
-              <w:t>3</w:t>
+              <w:t>5</w:t>
             </w:r>
           </w:p>
         </w:tc>
@@ -5026,7 +5097,7 @@
                 <w:b/>
                 <w:sz w:val="32"/>
               </w:rPr>
-              <w:t>22 – 17.01.2020</w:t>
+              <w:t>33 – 21.01.2020</w:t>
             </w:r>
           </w:p>
         </w:tc>
@@ -5070,7 +5141,51 @@
           </w:tcPr>
           <w:p>
             <w:r>
-              <w:t>4</w:t>
+              <w:t>2</w:t>
+            </w:r>
+          </w:p>
+        </w:tc>
+      </w:tr>
+      <w:tr>
+        <w:tc>
+          <w:tcPr>
+            <w:tcW w:w="4248" w:type="dxa"/>
+          </w:tcPr>
+          <w:p>
+            <w:r>
+              <w:t>Кольцо КС 15.6</w:t>
+            </w:r>
+          </w:p>
+        </w:tc>
+        <w:tc>
+          <w:tcPr>
+            <w:tcW w:w="992" w:type="dxa"/>
+          </w:tcPr>
+          <w:p>
+            <w:r>
+              <w:t>3</w:t>
+            </w:r>
+          </w:p>
+        </w:tc>
+      </w:tr>
+      <w:tr>
+        <w:tc>
+          <w:tcPr>
+            <w:tcW w:w="4248" w:type="dxa"/>
+          </w:tcPr>
+          <w:p>
+            <w:r>
+              <w:t>Кольцо КС 15.9</w:t>
+            </w:r>
+          </w:p>
+        </w:tc>
+        <w:tc>
+          <w:tcPr>
+            <w:tcW w:w="992" w:type="dxa"/>
+          </w:tcPr>
+          <w:p>
+            <w:r>
+              <w:t>3</w:t>
             </w:r>
           </w:p>
         </w:tc>
@@ -5092,7 +5207,29 @@
           </w:tcPr>
           <w:p>
             <w:r>
-              <w:t>4</w:t>
+              <w:t>3</w:t>
+            </w:r>
+          </w:p>
+        </w:tc>
+      </w:tr>
+      <w:tr>
+        <w:tc>
+          <w:tcPr>
+            <w:tcW w:w="4248" w:type="dxa"/>
+          </w:tcPr>
+          <w:p>
+            <w:r>
+              <w:t>Кольцо КС 20.9</w:t>
+            </w:r>
+          </w:p>
+        </w:tc>
+        <w:tc>
+          <w:tcPr>
+            <w:tcW w:w="992" w:type="dxa"/>
+          </w:tcPr>
+          <w:p>
+            <w:r>
+              <w:t>3</w:t>
             </w:r>
           </w:p>
         </w:tc>
@@ -5136,7 +5273,7 @@
           </w:tcPr>
           <w:p>
             <w:r>
-              <w:t>6</w:t>
+              <w:t>1</w:t>
             </w:r>
           </w:p>
         </w:tc>
@@ -5166,7 +5303,7 @@
                 <w:b/>
                 <w:sz w:val="32"/>
               </w:rPr>
-              <w:t>24 – 20.01.2020</w:t>
+              <w:t>54 – 31.01.2020</w:t>
             </w:r>
           </w:p>
         </w:tc>
@@ -5188,7 +5325,7 @@
           </w:tcPr>
           <w:p>
             <w:r>
-              <w:t>2</w:t>
+              <w:t>1</w:t>
             </w:r>
           </w:p>
         </w:tc>
@@ -5210,28 +5347,6 @@
           </w:tcPr>
           <w:p>
             <w:r>
-              <w:t>2</w:t>
-            </w:r>
-          </w:p>
-        </w:tc>
-      </w:tr>
-      <w:tr>
-        <w:tc>
-          <w:tcPr>
-            <w:tcW w:w="4248" w:type="dxa"/>
-          </w:tcPr>
-          <w:p>
-            <w:r>
-              <w:t>Кольцо КС 15.6</w:t>
-            </w:r>
-          </w:p>
-        </w:tc>
-        <w:tc>
-          <w:tcPr>
-            <w:tcW w:w="992" w:type="dxa"/>
-          </w:tcPr>
-          <w:p>
-            <w:r>
               <w:t>3</w:t>
             </w:r>
           </w:p>
@@ -5254,6 +5369,28 @@
           </w:tcPr>
           <w:p>
             <w:r>
+              <w:t>1</w:t>
+            </w:r>
+          </w:p>
+        </w:tc>
+      </w:tr>
+      <w:tr>
+        <w:tc>
+          <w:tcPr>
+            <w:tcW w:w="4248" w:type="dxa"/>
+          </w:tcPr>
+          <w:p>
+            <w:r>
+              <w:t>Кольцо КС 20.6</w:t>
+            </w:r>
+          </w:p>
+        </w:tc>
+        <w:tc>
+          <w:tcPr>
+            <w:tcW w:w="992" w:type="dxa"/>
+          </w:tcPr>
+          <w:p>
+            <w:r>
               <w:t>3</w:t>
             </w:r>
           </w:p>
@@ -5266,7 +5403,7 @@
           </w:tcPr>
           <w:p>
             <w:r>
-              <w:t>Кольцо КС 20.6</w:t>
+              <w:t>Кольцо КС 20.9</w:t>
             </w:r>
           </w:p>
         </w:tc>
@@ -5288,50 +5425,6 @@
           </w:tcPr>
           <w:p>
             <w:r>
-              <w:t>Кольцо КС 20.9</w:t>
-            </w:r>
-          </w:p>
-        </w:tc>
-        <w:tc>
-          <w:tcPr>
-            <w:tcW w:w="992" w:type="dxa"/>
-          </w:tcPr>
-          <w:p>
-            <w:r>
-              <w:t>3</w:t>
-            </w:r>
-          </w:p>
-        </w:tc>
-      </w:tr>
-      <w:tr>
-        <w:tc>
-          <w:tcPr>
-            <w:tcW w:w="4248" w:type="dxa"/>
-          </w:tcPr>
-          <w:p>
-            <w:r>
-              <w:t>Крышка ПП 15.1</w:t>
-            </w:r>
-          </w:p>
-        </w:tc>
-        <w:tc>
-          <w:tcPr>
-            <w:tcW w:w="992" w:type="dxa"/>
-          </w:tcPr>
-          <w:p>
-            <w:r>
-              <w:t>1</w:t>
-            </w:r>
-          </w:p>
-        </w:tc>
-      </w:tr>
-      <w:tr>
-        <w:tc>
-          <w:tcPr>
-            <w:tcW w:w="4248" w:type="dxa"/>
-          </w:tcPr>
-          <w:p>
-            <w:r>
               <w:t>Крышка ПП 20.1</w:t>
             </w:r>
           </w:p>
@@ -5342,7 +5435,7 @@
           </w:tcPr>
           <w:p>
             <w:r>
-              <w:t>1</w:t>
+              <w:t>5</w:t>
             </w:r>
           </w:p>
         </w:tc>
@@ -5372,7 +5465,7 @@
                 <w:b/>
                 <w:sz w:val="32"/>
               </w:rPr>
-              <w:t>25 – 20.01.2020</w:t>
+              <w:t>55 – 31.01.2020</w:t>
             </w:r>
           </w:p>
         </w:tc>
@@ -5394,7 +5487,7 @@
           </w:tcPr>
           <w:p>
             <w:r>
-              <w:t>3</w:t>
+              <w:t>1</w:t>
             </w:r>
           </w:p>
         </w:tc>
@@ -5416,7 +5509,29 @@
           </w:tcPr>
           <w:p>
             <w:r>
-              <w:t>3</w:t>
+              <w:t>4</w:t>
+            </w:r>
+          </w:p>
+        </w:tc>
+      </w:tr>
+      <w:tr>
+        <w:tc>
+          <w:tcPr>
+            <w:tcW w:w="4248" w:type="dxa"/>
+          </w:tcPr>
+          <w:p>
+            <w:r>
+              <w:t>Кольцо КС 15.6</w:t>
+            </w:r>
+          </w:p>
+        </w:tc>
+        <w:tc>
+          <w:tcPr>
+            <w:tcW w:w="992" w:type="dxa"/>
+          </w:tcPr>
+          <w:p>
+            <w:r>
+              <w:t>1</w:t>
             </w:r>
           </w:p>
         </w:tc>
@@ -5438,6 +5553,50 @@
           </w:tcPr>
           <w:p>
             <w:r>
+              <w:t>4</w:t>
+            </w:r>
+          </w:p>
+        </w:tc>
+      </w:tr>
+      <w:tr>
+        <w:tc>
+          <w:tcPr>
+            <w:tcW w:w="4248" w:type="dxa"/>
+          </w:tcPr>
+          <w:p>
+            <w:r>
+              <w:t>Кольцо КС 20.9</w:t>
+            </w:r>
+          </w:p>
+        </w:tc>
+        <w:tc>
+          <w:tcPr>
+            <w:tcW w:w="992" w:type="dxa"/>
+          </w:tcPr>
+          <w:p>
+            <w:r>
+              <w:t>2</w:t>
+            </w:r>
+          </w:p>
+        </w:tc>
+      </w:tr>
+      <w:tr>
+        <w:tc>
+          <w:tcPr>
+            <w:tcW w:w="4248" w:type="dxa"/>
+          </w:tcPr>
+          <w:p>
+            <w:r>
+              <w:t>Крышка ПП 15.1</w:t>
+            </w:r>
+          </w:p>
+        </w:tc>
+        <w:tc>
+          <w:tcPr>
+            <w:tcW w:w="992" w:type="dxa"/>
+          </w:tcPr>
+          <w:p>
+            <w:r>
               <w:t>1</w:t>
             </w:r>
           </w:p>
@@ -5450,50 +5609,6 @@
           </w:tcPr>
           <w:p>
             <w:r>
-              <w:t>Кольцо КС 20.9</w:t>
-            </w:r>
-          </w:p>
-        </w:tc>
-        <w:tc>
-          <w:tcPr>
-            <w:tcW w:w="992" w:type="dxa"/>
-          </w:tcPr>
-          <w:p>
-            <w:r>
-              <w:t>3</w:t>
-            </w:r>
-          </w:p>
-        </w:tc>
-      </w:tr>
-      <w:tr>
-        <w:tc>
-          <w:tcPr>
-            <w:tcW w:w="4248" w:type="dxa"/>
-          </w:tcPr>
-          <w:p>
-            <w:r>
-              <w:t>Крышка ПП 15.1</w:t>
-            </w:r>
-          </w:p>
-        </w:tc>
-        <w:tc>
-          <w:tcPr>
-            <w:tcW w:w="992" w:type="dxa"/>
-          </w:tcPr>
-          <w:p>
-            <w:r>
-              <w:t>6</w:t>
-            </w:r>
-          </w:p>
-        </w:tc>
-      </w:tr>
-      <w:tr>
-        <w:tc>
-          <w:tcPr>
-            <w:tcW w:w="4248" w:type="dxa"/>
-          </w:tcPr>
-          <w:p>
-            <w:r>
               <w:t>Крышка ПП 20.1</w:t>
             </w:r>
           </w:p>
@@ -5504,7 +5619,7 @@
           </w:tcPr>
           <w:p>
             <w:r>
-              <w:t>3</w:t>
+              <w:t>4</w:t>
             </w:r>
           </w:p>
         </w:tc>
@@ -5534,7 +5649,7 @@
                 <w:b/>
                 <w:sz w:val="32"/>
               </w:rPr>
-              <w:t>28 – 21.01.2020</w:t>
+              <w:t>93 – 12.02.2020</w:t>
             </w:r>
           </w:p>
         </w:tc>
@@ -5652,7 +5767,7 @@
                 <w:b/>
                 <w:sz w:val="32"/>
               </w:rPr>
-              <w:t>33 – 21.01.2020</w:t>
+              <w:t>120 – 21.02.2020</w:t>
             </w:r>
           </w:p>
         </w:tc>
@@ -5674,29 +5789,7 @@
           </w:tcPr>
           <w:p>
             <w:r>
-              <w:t>2</w:t>
-            </w:r>
-          </w:p>
-        </w:tc>
-      </w:tr>
-      <w:tr>
-        <w:tc>
-          <w:tcPr>
-            <w:tcW w:w="4248" w:type="dxa"/>
-          </w:tcPr>
-          <w:p>
-            <w:r>
-              <w:t>Днище ПН 20.1</w:t>
-            </w:r>
-          </w:p>
-        </w:tc>
-        <w:tc>
-          <w:tcPr>
-            <w:tcW w:w="992" w:type="dxa"/>
-          </w:tcPr>
-          <w:p>
-            <w:r>
-              <w:t>2</w:t>
+              <w:t>5</w:t>
             </w:r>
           </w:p>
         </w:tc>
@@ -5718,7 +5811,7 @@
           </w:tcPr>
           <w:p>
             <w:r>
-              <w:t>3</w:t>
+              <w:t>7</w:t>
             </w:r>
           </w:p>
         </w:tc>
@@ -5740,52 +5833,7 @@
           </w:tcPr>
           <w:p>
             <w:r>
-              <w:t>3</w:t>
-            </w:r>
-          </w:p>
-        </w:tc>
-      </w:tr>
-      <w:tr>
-        <w:tc>
-          <w:tcPr>
-            <w:tcW w:w="4248" w:type="dxa"/>
-          </w:tcPr>
-          <w:p>
-            <w:r>
-              <w:lastRenderedPageBreak/>
-              <w:t>Кольцо КС 20.6</w:t>
-            </w:r>
-          </w:p>
-        </w:tc>
-        <w:tc>
-          <w:tcPr>
-            <w:tcW w:w="992" w:type="dxa"/>
-          </w:tcPr>
-          <w:p>
-            <w:r>
-              <w:t>3</w:t>
-            </w:r>
-          </w:p>
-        </w:tc>
-      </w:tr>
-      <w:tr>
-        <w:tc>
-          <w:tcPr>
-            <w:tcW w:w="4248" w:type="dxa"/>
-          </w:tcPr>
-          <w:p>
-            <w:r>
-              <w:t>Кольцо КС 20.9</w:t>
-            </w:r>
-          </w:p>
-        </w:tc>
-        <w:tc>
-          <w:tcPr>
-            <w:tcW w:w="992" w:type="dxa"/>
-          </w:tcPr>
-          <w:p>
-            <w:r>
-              <w:t>3</w:t>
+              <w:t>7</w:t>
             </w:r>
           </w:p>
         </w:tc>
@@ -5807,29 +5855,7 @@
           </w:tcPr>
           <w:p>
             <w:r>
-              <w:t>1</w:t>
-            </w:r>
-          </w:p>
-        </w:tc>
-      </w:tr>
-      <w:tr>
-        <w:tc>
-          <w:tcPr>
-            <w:tcW w:w="4248" w:type="dxa"/>
-          </w:tcPr>
-          <w:p>
-            <w:r>
-              <w:t>Крышка ПП 20.1</w:t>
-            </w:r>
-          </w:p>
-        </w:tc>
-        <w:tc>
-          <w:tcPr>
-            <w:tcW w:w="992" w:type="dxa"/>
-          </w:tcPr>
-          <w:p>
-            <w:r>
-              <w:t>1</w:t>
+              <w:t>5</w:t>
             </w:r>
           </w:p>
         </w:tc>
@@ -5852,588 +5878,7 @@
                 <w:b/>
                 <w:sz w:val="32"/>
               </w:rPr>
-              <w:t xml:space="preserve">ПК № </w:t>
-            </w:r>
-            <w:r>
-              <w:rPr>
-                <w:b/>
-                <w:sz w:val="32"/>
-              </w:rPr>
-              <w:t>54 – 31.01.2020</w:t>
-            </w:r>
-          </w:p>
-        </w:tc>
-      </w:tr>
-      <w:tr>
-        <w:tc>
-          <w:tcPr>
-            <w:tcW w:w="4248" w:type="dxa"/>
-          </w:tcPr>
-          <w:p>
-            <w:r>
-              <w:t>Днище ПН 15.1</w:t>
-            </w:r>
-          </w:p>
-        </w:tc>
-        <w:tc>
-          <w:tcPr>
-            <w:tcW w:w="992" w:type="dxa"/>
-          </w:tcPr>
-          <w:p>
-            <w:r>
-              <w:t>1</w:t>
-            </w:r>
-          </w:p>
-        </w:tc>
-      </w:tr>
-      <w:tr>
-        <w:tc>
-          <w:tcPr>
-            <w:tcW w:w="4248" w:type="dxa"/>
-          </w:tcPr>
-          <w:p>
-            <w:r>
-              <w:t>Днище ПН 20.1</w:t>
-            </w:r>
-          </w:p>
-        </w:tc>
-        <w:tc>
-          <w:tcPr>
-            <w:tcW w:w="992" w:type="dxa"/>
-          </w:tcPr>
-          <w:p>
-            <w:r>
-              <w:t>3</w:t>
-            </w:r>
-          </w:p>
-        </w:tc>
-      </w:tr>
-      <w:tr>
-        <w:tc>
-          <w:tcPr>
-            <w:tcW w:w="4248" w:type="dxa"/>
-          </w:tcPr>
-          <w:p>
-            <w:r>
-              <w:t>Кольцо КС 15.9</w:t>
-            </w:r>
-          </w:p>
-        </w:tc>
-        <w:tc>
-          <w:tcPr>
-            <w:tcW w:w="992" w:type="dxa"/>
-          </w:tcPr>
-          <w:p>
-            <w:r>
-              <w:t>1</w:t>
-            </w:r>
-          </w:p>
-        </w:tc>
-      </w:tr>
-      <w:tr>
-        <w:tc>
-          <w:tcPr>
-            <w:tcW w:w="4248" w:type="dxa"/>
-          </w:tcPr>
-          <w:p>
-            <w:r>
-              <w:t>Кольцо КС 20.6</w:t>
-            </w:r>
-          </w:p>
-        </w:tc>
-        <w:tc>
-          <w:tcPr>
-            <w:tcW w:w="992" w:type="dxa"/>
-          </w:tcPr>
-          <w:p>
-            <w:r>
-              <w:t>3</w:t>
-            </w:r>
-          </w:p>
-        </w:tc>
-      </w:tr>
-      <w:tr>
-        <w:tc>
-          <w:tcPr>
-            <w:tcW w:w="4248" w:type="dxa"/>
-          </w:tcPr>
-          <w:p>
-            <w:r>
-              <w:t>Кольцо КС 20.9</w:t>
-            </w:r>
-          </w:p>
-        </w:tc>
-        <w:tc>
-          <w:tcPr>
-            <w:tcW w:w="992" w:type="dxa"/>
-          </w:tcPr>
-          <w:p>
-            <w:r>
-              <w:t>3</w:t>
-            </w:r>
-          </w:p>
-        </w:tc>
-      </w:tr>
-      <w:tr>
-        <w:tc>
-          <w:tcPr>
-            <w:tcW w:w="4248" w:type="dxa"/>
-          </w:tcPr>
-          <w:p>
-            <w:r>
-              <w:t>Крышка ПП 20.1</w:t>
-            </w:r>
-          </w:p>
-        </w:tc>
-        <w:tc>
-          <w:tcPr>
-            <w:tcW w:w="992" w:type="dxa"/>
-          </w:tcPr>
-          <w:p>
-            <w:r>
-              <w:t>5</w:t>
-            </w:r>
-          </w:p>
-        </w:tc>
-      </w:tr>
-      <w:tr>
-        <w:tc>
-          <w:tcPr>
-            <w:tcW w:w="5240" w:type="dxa"/>
-            <w:gridSpan w:val="2"/>
-          </w:tcPr>
-          <w:p>
-            <w:pPr>
-              <w:jc w:val="center"/>
-              <w:rPr>
-                <w:b/>
-              </w:rPr>
-            </w:pPr>
-            <w:r>
-              <w:rPr>
-                <w:b/>
-                <w:sz w:val="32"/>
-              </w:rPr>
-              <w:t xml:space="preserve">ПК № </w:t>
-            </w:r>
-            <w:r>
-              <w:rPr>
-                <w:b/>
-                <w:sz w:val="32"/>
-              </w:rPr>
-              <w:t>55 – 31.01.2020</w:t>
-            </w:r>
-          </w:p>
-        </w:tc>
-      </w:tr>
-      <w:tr>
-        <w:tc>
-          <w:tcPr>
-            <w:tcW w:w="4248" w:type="dxa"/>
-          </w:tcPr>
-          <w:p>
-            <w:r>
-              <w:t>Днище ПН 15.1</w:t>
-            </w:r>
-          </w:p>
-        </w:tc>
-        <w:tc>
-          <w:tcPr>
-            <w:tcW w:w="992" w:type="dxa"/>
-          </w:tcPr>
-          <w:p>
-            <w:r>
-              <w:t>1</w:t>
-            </w:r>
-          </w:p>
-        </w:tc>
-      </w:tr>
-      <w:tr>
-        <w:tc>
-          <w:tcPr>
-            <w:tcW w:w="4248" w:type="dxa"/>
-          </w:tcPr>
-          <w:p>
-            <w:r>
-              <w:t>Днище ПН 20.1</w:t>
-            </w:r>
-          </w:p>
-        </w:tc>
-        <w:tc>
-          <w:tcPr>
-            <w:tcW w:w="992" w:type="dxa"/>
-          </w:tcPr>
-          <w:p>
-            <w:r>
-              <w:t>4</w:t>
-            </w:r>
-          </w:p>
-        </w:tc>
-      </w:tr>
-      <w:tr>
-        <w:tc>
-          <w:tcPr>
-            <w:tcW w:w="4248" w:type="dxa"/>
-          </w:tcPr>
-          <w:p>
-            <w:r>
-              <w:t>Кольцо КС 15.6</w:t>
-            </w:r>
-          </w:p>
-        </w:tc>
-        <w:tc>
-          <w:tcPr>
-            <w:tcW w:w="992" w:type="dxa"/>
-          </w:tcPr>
-          <w:p>
-            <w:r>
-              <w:t>1</w:t>
-            </w:r>
-          </w:p>
-        </w:tc>
-      </w:tr>
-      <w:tr>
-        <w:tc>
-          <w:tcPr>
-            <w:tcW w:w="4248" w:type="dxa"/>
-          </w:tcPr>
-          <w:p>
-            <w:r>
-              <w:t>Кольцо КС 20.6</w:t>
-            </w:r>
-          </w:p>
-        </w:tc>
-        <w:tc>
-          <w:tcPr>
-            <w:tcW w:w="992" w:type="dxa"/>
-          </w:tcPr>
-          <w:p>
-            <w:r>
-              <w:t>4</w:t>
-            </w:r>
-          </w:p>
-        </w:tc>
-      </w:tr>
-      <w:tr>
-        <w:tc>
-          <w:tcPr>
-            <w:tcW w:w="4248" w:type="dxa"/>
-          </w:tcPr>
-          <w:p>
-            <w:r>
-              <w:t>Кольцо КС 20.9</w:t>
-            </w:r>
-          </w:p>
-        </w:tc>
-        <w:tc>
-          <w:tcPr>
-            <w:tcW w:w="992" w:type="dxa"/>
-          </w:tcPr>
-          <w:p>
-            <w:r>
-              <w:t>2</w:t>
-            </w:r>
-          </w:p>
-        </w:tc>
-      </w:tr>
-      <w:tr>
-        <w:tc>
-          <w:tcPr>
-            <w:tcW w:w="4248" w:type="dxa"/>
-          </w:tcPr>
-          <w:p>
-            <w:r>
-              <w:t>Крышка ПП 15.1</w:t>
-            </w:r>
-          </w:p>
-        </w:tc>
-        <w:tc>
-          <w:tcPr>
-            <w:tcW w:w="992" w:type="dxa"/>
-          </w:tcPr>
-          <w:p>
-            <w:r>
-              <w:t>1</w:t>
-            </w:r>
-          </w:p>
-        </w:tc>
-      </w:tr>
-      <w:tr>
-        <w:tc>
-          <w:tcPr>
-            <w:tcW w:w="4248" w:type="dxa"/>
-          </w:tcPr>
-          <w:p>
-            <w:r>
-              <w:t>Крышка ПП 20.1</w:t>
-            </w:r>
-          </w:p>
-        </w:tc>
-        <w:tc>
-          <w:tcPr>
-            <w:tcW w:w="992" w:type="dxa"/>
-          </w:tcPr>
-          <w:p>
-            <w:r>
-              <w:t>4</w:t>
-            </w:r>
-          </w:p>
-        </w:tc>
-      </w:tr>
-      <w:tr>
-        <w:tc>
-          <w:tcPr>
-            <w:tcW w:w="5240" w:type="dxa"/>
-            <w:gridSpan w:val="2"/>
-          </w:tcPr>
-          <w:p>
-            <w:pPr>
-              <w:jc w:val="center"/>
-              <w:rPr>
-                <w:b/>
-              </w:rPr>
-            </w:pPr>
-            <w:r>
-              <w:rPr>
-                <w:b/>
-                <w:sz w:val="32"/>
-              </w:rPr>
-              <w:t xml:space="preserve">ПК № </w:t>
-            </w:r>
-            <w:r>
-              <w:rPr>
-                <w:b/>
-                <w:sz w:val="32"/>
-              </w:rPr>
-              <w:t>93 – 12.02.2020</w:t>
-            </w:r>
-          </w:p>
-        </w:tc>
-      </w:tr>
-      <w:tr>
-        <w:tc>
-          <w:tcPr>
-            <w:tcW w:w="4248" w:type="dxa"/>
-          </w:tcPr>
-          <w:p>
-            <w:r>
-              <w:t>Днище ПН 15.1</w:t>
-            </w:r>
-          </w:p>
-        </w:tc>
-        <w:tc>
-          <w:tcPr>
-            <w:tcW w:w="992" w:type="dxa"/>
-          </w:tcPr>
-          <w:p>
-            <w:r>
-              <w:t>5</w:t>
-            </w:r>
-          </w:p>
-        </w:tc>
-      </w:tr>
-      <w:tr>
-        <w:tc>
-          <w:tcPr>
-            <w:tcW w:w="4248" w:type="dxa"/>
-          </w:tcPr>
-          <w:p>
-            <w:r>
-              <w:t>Кольцо КС 15.6</w:t>
-            </w:r>
-          </w:p>
-        </w:tc>
-        <w:tc>
-          <w:tcPr>
-            <w:tcW w:w="992" w:type="dxa"/>
-          </w:tcPr>
-          <w:p>
-            <w:r>
-              <w:t>7</w:t>
-            </w:r>
-          </w:p>
-        </w:tc>
-      </w:tr>
-      <w:tr>
-        <w:tc>
-          <w:tcPr>
-            <w:tcW w:w="4248" w:type="dxa"/>
-          </w:tcPr>
-          <w:p>
-            <w:r>
-              <w:t>Кольцо КС 15.9</w:t>
-            </w:r>
-          </w:p>
-        </w:tc>
-        <w:tc>
-          <w:tcPr>
-            <w:tcW w:w="992" w:type="dxa"/>
-          </w:tcPr>
-          <w:p>
-            <w:r>
-              <w:t>7</w:t>
-            </w:r>
-          </w:p>
-        </w:tc>
-      </w:tr>
-      <w:tr>
-        <w:tc>
-          <w:tcPr>
-            <w:tcW w:w="4248" w:type="dxa"/>
-          </w:tcPr>
-          <w:p>
-            <w:r>
-              <w:t>Крышка ПП 15.1</w:t>
-            </w:r>
-          </w:p>
-        </w:tc>
-        <w:tc>
-          <w:tcPr>
-            <w:tcW w:w="992" w:type="dxa"/>
-          </w:tcPr>
-          <w:p>
-            <w:r>
-              <w:t>5</w:t>
-            </w:r>
-          </w:p>
-        </w:tc>
-      </w:tr>
-      <w:tr>
-        <w:tc>
-          <w:tcPr>
-            <w:tcW w:w="5240" w:type="dxa"/>
-            <w:gridSpan w:val="2"/>
-          </w:tcPr>
-          <w:p>
-            <w:pPr>
-              <w:jc w:val="center"/>
-              <w:rPr>
-                <w:b/>
-              </w:rPr>
-            </w:pPr>
-            <w:r>
-              <w:rPr>
-                <w:b/>
-                <w:sz w:val="32"/>
-              </w:rPr>
-              <w:t xml:space="preserve">ПК № </w:t>
-            </w:r>
-            <w:r>
-              <w:rPr>
-                <w:b/>
-                <w:sz w:val="32"/>
-              </w:rPr>
-              <w:t>120 – 21.02.2020</w:t>
-            </w:r>
-          </w:p>
-        </w:tc>
-      </w:tr>
-      <w:tr>
-        <w:tc>
-          <w:tcPr>
-            <w:tcW w:w="4248" w:type="dxa"/>
-          </w:tcPr>
-          <w:p>
-            <w:r>
-              <w:t>Днище ПН 15.1</w:t>
-            </w:r>
-          </w:p>
-        </w:tc>
-        <w:tc>
-          <w:tcPr>
-            <w:tcW w:w="992" w:type="dxa"/>
-          </w:tcPr>
-          <w:p>
-            <w:r>
-              <w:t>5</w:t>
-            </w:r>
-          </w:p>
-        </w:tc>
-      </w:tr>
-      <w:tr>
-        <w:tc>
-          <w:tcPr>
-            <w:tcW w:w="4248" w:type="dxa"/>
-          </w:tcPr>
-          <w:p>
-            <w:r>
-              <w:t>Кольцо КС 15.6</w:t>
-            </w:r>
-          </w:p>
-        </w:tc>
-        <w:tc>
-          <w:tcPr>
-            <w:tcW w:w="992" w:type="dxa"/>
-          </w:tcPr>
-          <w:p>
-            <w:r>
-              <w:t>7</w:t>
-            </w:r>
-          </w:p>
-        </w:tc>
-      </w:tr>
-      <w:tr>
-        <w:tc>
-          <w:tcPr>
-            <w:tcW w:w="4248" w:type="dxa"/>
-          </w:tcPr>
-          <w:p>
-            <w:r>
-              <w:t>Кольцо КС 15.9</w:t>
-            </w:r>
-          </w:p>
-        </w:tc>
-        <w:tc>
-          <w:tcPr>
-            <w:tcW w:w="992" w:type="dxa"/>
-          </w:tcPr>
-          <w:p>
-            <w:r>
-              <w:t>7</w:t>
-            </w:r>
-          </w:p>
-        </w:tc>
-      </w:tr>
-      <w:tr>
-        <w:tc>
-          <w:tcPr>
-            <w:tcW w:w="4248" w:type="dxa"/>
-          </w:tcPr>
-          <w:p>
-            <w:r>
-              <w:t>Крышка ПП 15.1</w:t>
-            </w:r>
-          </w:p>
-        </w:tc>
-        <w:tc>
-          <w:tcPr>
-            <w:tcW w:w="992" w:type="dxa"/>
-          </w:tcPr>
-          <w:p>
-            <w:r>
-              <w:t>5</w:t>
-            </w:r>
-          </w:p>
-        </w:tc>
-      </w:tr>
-      <w:tr>
-        <w:tc>
-          <w:tcPr>
-            <w:tcW w:w="5240" w:type="dxa"/>
-            <w:gridSpan w:val="2"/>
-          </w:tcPr>
-          <w:p>
-            <w:pPr>
-              <w:jc w:val="center"/>
-              <w:rPr>
-                <w:b/>
-              </w:rPr>
-            </w:pPr>
-            <w:r>
-              <w:rPr>
-                <w:b/>
-                <w:sz w:val="32"/>
-              </w:rPr>
+              <w:lastRenderedPageBreak/>
               <w:t xml:space="preserve">ПК № </w:t>
             </w:r>
             <w:r>
@@ -7064,18 +6509,18 @@
     <w:lsdException w:name="Hashtag" w:semiHidden="1" w:unhideWhenUsed="1"/>
     <w:lsdException w:name="Unresolved Mention" w:semiHidden="1" w:unhideWhenUsed="1"/>
   </w:latentStyles>
-  <w:style w:type="paragraph" w:default="1" w:styleId="a">
+  <w:style w:type="paragraph" w:default="1" w:styleId="Normal">
     <w:name w:val="Normal"/>
     <w:qFormat/>
     <w:rsid w:val="00D32D84"/>
   </w:style>
-  <w:style w:type="character" w:default="1" w:styleId="a0">
+  <w:style w:type="character" w:default="1" w:styleId="DefaultParagraphFont">
     <w:name w:val="Default Paragraph Font"/>
     <w:uiPriority w:val="1"/>
     <w:semiHidden/>
     <w:unhideWhenUsed/>
   </w:style>
-  <w:style w:type="table" w:default="1" w:styleId="a1">
+  <w:style w:type="table" w:default="1" w:styleId="TableNormal">
     <w:name w:val="Normal Table"/>
     <w:uiPriority w:val="99"/>
     <w:semiHidden/>
@@ -7090,15 +6535,15 @@
       </w:tblCellMar>
     </w:tblPr>
   </w:style>
-  <w:style w:type="numbering" w:default="1" w:styleId="a2">
+  <w:style w:type="numbering" w:default="1" w:styleId="NoList">
     <w:name w:val="No List"/>
     <w:uiPriority w:val="99"/>
     <w:semiHidden/>
     <w:unhideWhenUsed/>
   </w:style>
-  <w:style w:type="table" w:styleId="a3">
+  <w:style w:type="table" w:styleId="TableGrid">
     <w:name w:val="Table Grid"/>
-    <w:basedOn w:val="a1"/>
+    <w:basedOn w:val="TableNormal"/>
     <w:uiPriority w:val="39"/>
     <w:rsid w:val="00D32D84"/>
     <w:pPr>
@@ -7115,10 +6560,10 @@
       </w:tblBorders>
     </w:tblPr>
   </w:style>
-  <w:style w:type="paragraph" w:styleId="a4">
+  <w:style w:type="paragraph" w:styleId="Header">
     <w:name w:val="header"/>
-    <w:basedOn w:val="a"/>
-    <w:link w:val="a5"/>
+    <w:basedOn w:val="Normal"/>
+    <w:link w:val="HeaderChar"/>
     <w:uiPriority w:val="99"/>
     <w:unhideWhenUsed/>
     <w:rsid w:val="003C5F5E"/>
@@ -7130,17 +6575,17 @@
       <w:spacing w:after="0" w:line="240" w:lineRule="auto"/>
     </w:pPr>
   </w:style>
-  <w:style w:type="character" w:customStyle="1" w:styleId="a5">
-    <w:name w:val="Верхний колонтитул Знак"/>
-    <w:basedOn w:val="a0"/>
-    <w:link w:val="a4"/>
+  <w:style w:type="character" w:customStyle="1" w:styleId="HeaderChar">
+    <w:name w:val="Header Char"/>
+    <w:basedOn w:val="DefaultParagraphFont"/>
+    <w:link w:val="Header"/>
     <w:uiPriority w:val="99"/>
     <w:rsid w:val="003C5F5E"/>
   </w:style>
-  <w:style w:type="paragraph" w:styleId="a6">
+  <w:style w:type="paragraph" w:styleId="Footer">
     <w:name w:val="footer"/>
-    <w:basedOn w:val="a"/>
-    <w:link w:val="a7"/>
+    <w:basedOn w:val="Normal"/>
+    <w:link w:val="FooterChar"/>
     <w:uiPriority w:val="99"/>
     <w:unhideWhenUsed/>
     <w:rsid w:val="003C5F5E"/>
@@ -7152,10 +6597,10 @@
       <w:spacing w:after="0" w:line="240" w:lineRule="auto"/>
     </w:pPr>
   </w:style>
-  <w:style w:type="character" w:customStyle="1" w:styleId="a7">
-    <w:name w:val="Нижний колонтитул Знак"/>
-    <w:basedOn w:val="a0"/>
-    <w:link w:val="a6"/>
+  <w:style w:type="character" w:customStyle="1" w:styleId="FooterChar">
+    <w:name w:val="Footer Char"/>
+    <w:basedOn w:val="DefaultParagraphFont"/>
+    <w:link w:val="Footer"/>
     <w:uiPriority w:val="99"/>
     <w:rsid w:val="003C5F5E"/>
   </w:style>

--- a/Новые паспорта на колодцы (в использовании).docx
+++ b/Новые паспорта на колодцы (в использовании).docx
@@ -377,43 +377,66 @@
               <w:jc w:val="center"/>
               <w:rPr>
                 <w:b/>
-              </w:rPr>
-            </w:pPr>
-            <w:r>
-              <w:rPr>
-                <w:b/>
                 <w:sz w:val="32"/>
               </w:rPr>
-              <w:t>ПК № 2</w:t>
-            </w:r>
+            </w:pPr>
             <w:r>
               <w:rPr>
                 <w:b/>
                 <w:sz w:val="32"/>
               </w:rPr>
-              <w:t>936 – 05.12.2019</w:t>
-            </w:r>
-          </w:p>
-        </w:tc>
-      </w:tr>
-      <w:tr>
-        <w:tc>
-          <w:tcPr>
-            <w:tcW w:w="4248" w:type="dxa"/>
-          </w:tcPr>
-          <w:p>
-            <w:r>
-              <w:t>Кольцо КС 7.9</w:t>
-            </w:r>
-          </w:p>
-        </w:tc>
-        <w:tc>
-          <w:tcPr>
-            <w:tcW w:w="992" w:type="dxa"/>
-          </w:tcPr>
-          <w:p>
-            <w:r>
-              <w:t>3</w:t>
+              <w:t>+</w:t>
+            </w:r>
+            <w:r>
+              <w:rPr>
+                <w:b/>
+                <w:sz w:val="32"/>
+              </w:rPr>
+              <w:t>+ПК № 42 – 26.01.2020</w:t>
+            </w:r>
+          </w:p>
+        </w:tc>
+      </w:tr>
+      <w:tr>
+        <w:tc>
+          <w:tcPr>
+            <w:tcW w:w="4248" w:type="dxa"/>
+          </w:tcPr>
+          <w:p>
+            <w:pPr>
+              <w:rPr>
+                <w:b/>
+              </w:rPr>
+            </w:pPr>
+            <w:r>
+              <w:rPr>
+                <w:b/>
+              </w:rPr>
+              <w:t>+Кольцо КС 7.3</w:t>
+            </w:r>
+          </w:p>
+        </w:tc>
+        <w:tc>
+          <w:tcPr>
+            <w:tcW w:w="992" w:type="dxa"/>
+          </w:tcPr>
+          <w:p>
+            <w:pPr>
+              <w:rPr>
+                <w:b/>
+              </w:rPr>
+            </w:pPr>
+            <w:r>
+              <w:rPr>
+                <w:b/>
+              </w:rPr>
+              <w:t>+</w:t>
+            </w:r>
+            <w:r>
+              <w:rPr>
+                <w:b/>
+              </w:rPr>
+              <w:t>80</w:t>
             </w:r>
           </w:p>
         </w:tc>
@@ -429,15 +452,21 @@
               <w:jc w:val="center"/>
               <w:rPr>
                 <w:b/>
+              </w:rPr>
+            </w:pPr>
+            <w:r>
+              <w:rPr>
+                <w:b/>
                 <w:sz w:val="32"/>
               </w:rPr>
-            </w:pPr>
+              <w:t>+</w:t>
+            </w:r>
             <w:r>
               <w:rPr>
                 <w:b/>
                 <w:sz w:val="32"/>
               </w:rPr>
-              <w:t>+ПК № 42 – 26.01.2020</w:t>
+              <w:t>+ПК № 77 – 13.01.2020</w:t>
             </w:r>
           </w:p>
         </w:tc>
@@ -497,43 +526,66 @@
               <w:jc w:val="center"/>
               <w:rPr>
                 <w:b/>
-              </w:rPr>
-            </w:pPr>
-            <w:r>
-              <w:rPr>
-                <w:b/>
                 <w:sz w:val="32"/>
               </w:rPr>
-              <w:t xml:space="preserve">ПК № </w:t>
-            </w:r>
+            </w:pPr>
             <w:r>
               <w:rPr>
                 <w:b/>
                 <w:sz w:val="32"/>
               </w:rPr>
-              <w:t>55 – 31.01.2020</w:t>
-            </w:r>
-          </w:p>
-        </w:tc>
-      </w:tr>
-      <w:tr>
-        <w:tc>
-          <w:tcPr>
-            <w:tcW w:w="4248" w:type="dxa"/>
-          </w:tcPr>
-          <w:p>
-            <w:r>
-              <w:t>Днище ПН 20.1</w:t>
-            </w:r>
-          </w:p>
-        </w:tc>
-        <w:tc>
-          <w:tcPr>
-            <w:tcW w:w="992" w:type="dxa"/>
-          </w:tcPr>
-          <w:p>
-            <w:r>
-              <w:t>3</w:t>
+              <w:t>+</w:t>
+            </w:r>
+            <w:r>
+              <w:rPr>
+                <w:b/>
+                <w:sz w:val="32"/>
+              </w:rPr>
+              <w:t>+ПК № 131 – 24.02.2020</w:t>
+            </w:r>
+          </w:p>
+        </w:tc>
+      </w:tr>
+      <w:tr>
+        <w:tc>
+          <w:tcPr>
+            <w:tcW w:w="4248" w:type="dxa"/>
+          </w:tcPr>
+          <w:p>
+            <w:pPr>
+              <w:rPr>
+                <w:b/>
+              </w:rPr>
+            </w:pPr>
+            <w:r>
+              <w:rPr>
+                <w:b/>
+              </w:rPr>
+              <w:t>+Кольцо КС 15.6</w:t>
+            </w:r>
+          </w:p>
+        </w:tc>
+        <w:tc>
+          <w:tcPr>
+            <w:tcW w:w="992" w:type="dxa"/>
+          </w:tcPr>
+          <w:p>
+            <w:pPr>
+              <w:rPr>
+                <w:b/>
+              </w:rPr>
+            </w:pPr>
+            <w:r>
+              <w:rPr>
+                <w:b/>
+              </w:rPr>
+              <w:t>+</w:t>
+            </w:r>
+            <w:r>
+              <w:rPr>
+                <w:b/>
+              </w:rPr>
+              <w:t>30</w:t>
             </w:r>
           </w:p>
         </w:tc>
@@ -549,34 +601,330 @@
               <w:jc w:val="center"/>
               <w:rPr>
                 <w:b/>
-              </w:rPr>
-            </w:pPr>
-            <w:r>
-              <w:rPr>
-                <w:b/>
                 <w:sz w:val="32"/>
               </w:rPr>
-              <w:t>+ПК № 77 – 13.01.2020</w:t>
-            </w:r>
-          </w:p>
-        </w:tc>
-      </w:tr>
-      <w:tr>
-        <w:tc>
-          <w:tcPr>
-            <w:tcW w:w="4248" w:type="dxa"/>
-          </w:tcPr>
-          <w:p>
-            <w:pPr>
-              <w:rPr>
-                <w:b/>
-              </w:rPr>
-            </w:pPr>
-            <w:r>
-              <w:rPr>
-                <w:b/>
-              </w:rPr>
-              <w:t>+Кольцо КС 7.3</w:t>
+            </w:pPr>
+            <w:r>
+              <w:rPr>
+                <w:b/>
+                <w:sz w:val="32"/>
+              </w:rPr>
+              <w:t>+</w:t>
+            </w:r>
+            <w:r>
+              <w:rPr>
+                <w:b/>
+                <w:sz w:val="32"/>
+              </w:rPr>
+              <w:t>+ПК № 150 – 03.03.2020</w:t>
+            </w:r>
+          </w:p>
+        </w:tc>
+      </w:tr>
+      <w:tr>
+        <w:tc>
+          <w:tcPr>
+            <w:tcW w:w="4248" w:type="dxa"/>
+          </w:tcPr>
+          <w:p>
+            <w:pPr>
+              <w:rPr>
+                <w:b/>
+              </w:rPr>
+            </w:pPr>
+            <w:r>
+              <w:rPr>
+                <w:b/>
+              </w:rPr>
+              <w:t>+Кольцо КС 15.9</w:t>
+            </w:r>
+          </w:p>
+        </w:tc>
+        <w:tc>
+          <w:tcPr>
+            <w:tcW w:w="992" w:type="dxa"/>
+          </w:tcPr>
+          <w:p>
+            <w:pPr>
+              <w:rPr>
+                <w:b/>
+              </w:rPr>
+            </w:pPr>
+            <w:r>
+              <w:rPr>
+                <w:b/>
+              </w:rPr>
+              <w:t>+</w:t>
+            </w:r>
+            <w:r>
+              <w:rPr>
+                <w:b/>
+              </w:rPr>
+              <w:t>4</w:t>
+            </w:r>
+            <w:r>
+              <w:rPr>
+                <w:b/>
+              </w:rPr>
+              <w:t>3</w:t>
+            </w:r>
+          </w:p>
+        </w:tc>
+      </w:tr>
+      <w:tr>
+        <w:tc>
+          <w:tcPr>
+            <w:tcW w:w="4248" w:type="dxa"/>
+          </w:tcPr>
+          <w:p>
+            <w:pPr>
+              <w:rPr>
+                <w:b/>
+              </w:rPr>
+            </w:pPr>
+            <w:r>
+              <w:rPr>
+                <w:b/>
+              </w:rPr>
+              <w:t>+Кольцо КС 15.6</w:t>
+            </w:r>
+          </w:p>
+        </w:tc>
+        <w:tc>
+          <w:tcPr>
+            <w:tcW w:w="992" w:type="dxa"/>
+          </w:tcPr>
+          <w:p>
+            <w:pPr>
+              <w:rPr>
+                <w:b/>
+              </w:rPr>
+            </w:pPr>
+            <w:r>
+              <w:rPr>
+                <w:b/>
+              </w:rPr>
+              <w:t>+</w:t>
+            </w:r>
+            <w:r>
+              <w:rPr>
+                <w:b/>
+              </w:rPr>
+              <w:t>20</w:t>
+            </w:r>
+          </w:p>
+        </w:tc>
+      </w:tr>
+      <w:tr>
+        <w:tc>
+          <w:tcPr>
+            <w:tcW w:w="4248" w:type="dxa"/>
+          </w:tcPr>
+          <w:p>
+            <w:pPr>
+              <w:rPr>
+                <w:b/>
+              </w:rPr>
+            </w:pPr>
+            <w:r>
+              <w:rPr>
+                <w:b/>
+              </w:rPr>
+              <w:t>+Крышка ПП 15.1</w:t>
+            </w:r>
+          </w:p>
+        </w:tc>
+        <w:tc>
+          <w:tcPr>
+            <w:tcW w:w="992" w:type="dxa"/>
+          </w:tcPr>
+          <w:p>
+            <w:pPr>
+              <w:rPr>
+                <w:b/>
+              </w:rPr>
+            </w:pPr>
+            <w:r>
+              <w:rPr>
+                <w:b/>
+              </w:rPr>
+              <w:t>+</w:t>
+            </w:r>
+            <w:r>
+              <w:rPr>
+                <w:b/>
+              </w:rPr>
+              <w:t>1</w:t>
+            </w:r>
+            <w:r>
+              <w:rPr>
+                <w:b/>
+              </w:rPr>
+              <w:t>8</w:t>
+            </w:r>
+          </w:p>
+        </w:tc>
+      </w:tr>
+      <w:tr>
+        <w:tc>
+          <w:tcPr>
+            <w:tcW w:w="4248" w:type="dxa"/>
+          </w:tcPr>
+          <w:p>
+            <w:pPr>
+              <w:rPr>
+                <w:b/>
+              </w:rPr>
+            </w:pPr>
+            <w:r>
+              <w:rPr>
+                <w:b/>
+              </w:rPr>
+              <w:t>+Днище ПН 15.1</w:t>
+            </w:r>
+          </w:p>
+        </w:tc>
+        <w:tc>
+          <w:tcPr>
+            <w:tcW w:w="992" w:type="dxa"/>
+          </w:tcPr>
+          <w:p>
+            <w:pPr>
+              <w:rPr>
+                <w:b/>
+              </w:rPr>
+            </w:pPr>
+            <w:r>
+              <w:rPr>
+                <w:b/>
+              </w:rPr>
+              <w:t>+</w:t>
+            </w:r>
+            <w:r>
+              <w:rPr>
+                <w:b/>
+              </w:rPr>
+              <w:t>1</w:t>
+            </w:r>
+            <w:r>
+              <w:rPr>
+                <w:b/>
+              </w:rPr>
+              <w:t>1</w:t>
+            </w:r>
+          </w:p>
+        </w:tc>
+      </w:tr>
+      <w:tr>
+        <w:tc>
+          <w:tcPr>
+            <w:tcW w:w="4248" w:type="dxa"/>
+          </w:tcPr>
+          <w:p>
+            <w:pPr>
+              <w:rPr>
+                <w:b/>
+              </w:rPr>
+            </w:pPr>
+            <w:r>
+              <w:rPr>
+                <w:b/>
+              </w:rPr>
+              <w:t>+Кольцо КС 20.9</w:t>
+            </w:r>
+          </w:p>
+        </w:tc>
+        <w:tc>
+          <w:tcPr>
+            <w:tcW w:w="992" w:type="dxa"/>
+          </w:tcPr>
+          <w:p>
+            <w:pPr>
+              <w:rPr>
+                <w:b/>
+              </w:rPr>
+            </w:pPr>
+            <w:r>
+              <w:rPr>
+                <w:b/>
+              </w:rPr>
+              <w:t>+</w:t>
+            </w:r>
+            <w:r>
+              <w:rPr>
+                <w:b/>
+              </w:rPr>
+              <w:t>1</w:t>
+            </w:r>
+            <w:r>
+              <w:rPr>
+                <w:b/>
+              </w:rPr>
+              <w:t>9</w:t>
+            </w:r>
+          </w:p>
+        </w:tc>
+      </w:tr>
+      <w:tr>
+        <w:tc>
+          <w:tcPr>
+            <w:tcW w:w="4248" w:type="dxa"/>
+          </w:tcPr>
+          <w:p>
+            <w:pPr>
+              <w:rPr>
+                <w:b/>
+              </w:rPr>
+            </w:pPr>
+            <w:r>
+              <w:rPr>
+                <w:b/>
+              </w:rPr>
+              <w:t>+Кольцо опорное КЦО-1</w:t>
+            </w:r>
+          </w:p>
+        </w:tc>
+        <w:tc>
+          <w:tcPr>
+            <w:tcW w:w="992" w:type="dxa"/>
+          </w:tcPr>
+          <w:p>
+            <w:pPr>
+              <w:rPr>
+                <w:b/>
+              </w:rPr>
+            </w:pPr>
+            <w:r>
+              <w:rPr>
+                <w:b/>
+              </w:rPr>
+              <w:t>+</w:t>
+            </w:r>
+            <w:r>
+              <w:rPr>
+                <w:b/>
+              </w:rPr>
+              <w:t>20</w:t>
+            </w:r>
+          </w:p>
+        </w:tc>
+      </w:tr>
+      <w:tr>
+        <w:tc>
+          <w:tcPr>
+            <w:tcW w:w="4248" w:type="dxa"/>
+          </w:tcPr>
+          <w:p>
+            <w:pPr>
+              <w:rPr>
+                <w:b/>
+              </w:rPr>
+            </w:pPr>
+            <w:r>
+              <w:rPr>
+                <w:b/>
+              </w:rPr>
+              <w:t>+Крышка ПП 20.1</w:t>
             </w:r>
           </w:p>
         </w:tc>
@@ -602,11 +950,49 @@
               </w:rPr>
               <w:t>5</w:t>
             </w:r>
-            <w:r>
-              <w:rPr>
-                <w:b/>
-              </w:rPr>
-              <w:t>5</w:t>
+          </w:p>
+        </w:tc>
+      </w:tr>
+      <w:tr>
+        <w:tc>
+          <w:tcPr>
+            <w:tcW w:w="4248" w:type="dxa"/>
+          </w:tcPr>
+          <w:p>
+            <w:pPr>
+              <w:rPr>
+                <w:b/>
+              </w:rPr>
+            </w:pPr>
+            <w:r>
+              <w:rPr>
+                <w:b/>
+              </w:rPr>
+              <w:t>+Кольцо КС 20.6</w:t>
+            </w:r>
+          </w:p>
+        </w:tc>
+        <w:tc>
+          <w:tcPr>
+            <w:tcW w:w="992" w:type="dxa"/>
+          </w:tcPr>
+          <w:p>
+            <w:pPr>
+              <w:rPr>
+                <w:b/>
+              </w:rPr>
+            </w:pPr>
+            <w:r>
+              <w:rPr>
+                <w:b/>
+              </w:rPr>
+              <w:t>+</w:t>
+            </w:r>
+            <w:r>
+              <w:rPr>
+                <w:b/>
+              </w:rPr>
+              <w:t>3</w:t>
             </w:r>
           </w:p>
         </w:tc>
@@ -630,7 +1016,102 @@
                 <w:b/>
                 <w:sz w:val="32"/>
               </w:rPr>
-              <w:t>+ПК № 131 – 24.02.2020</w:t>
+              <w:t>++ПК № 183 – 15.03.2020</w:t>
+            </w:r>
+          </w:p>
+        </w:tc>
+      </w:tr>
+      <w:tr>
+        <w:tc>
+          <w:tcPr>
+            <w:tcW w:w="4248" w:type="dxa"/>
+          </w:tcPr>
+          <w:p>
+            <w:pPr>
+              <w:rPr>
+                <w:b/>
+              </w:rPr>
+            </w:pPr>
+            <w:r>
+              <w:rPr>
+                <w:b/>
+              </w:rPr>
+              <w:t>+Днище ПН 15.1</w:t>
+            </w:r>
+          </w:p>
+        </w:tc>
+        <w:tc>
+          <w:tcPr>
+            <w:tcW w:w="992" w:type="dxa"/>
+          </w:tcPr>
+          <w:p>
+            <w:pPr>
+              <w:rPr>
+                <w:b/>
+                <w:lang w:val="en-US"/>
+              </w:rPr>
+            </w:pPr>
+            <w:r>
+              <w:rPr>
+                <w:b/>
+              </w:rPr>
+              <w:t>+</w:t>
+            </w:r>
+            <w:r>
+              <w:rPr>
+                <w:b/>
+              </w:rPr>
+              <w:t>1</w:t>
+            </w:r>
+            <w:r>
+              <w:rPr>
+                <w:b/>
+              </w:rPr>
+              <w:t>7</w:t>
+            </w:r>
+          </w:p>
+        </w:tc>
+      </w:tr>
+      <w:tr>
+        <w:tc>
+          <w:tcPr>
+            <w:tcW w:w="4248" w:type="dxa"/>
+          </w:tcPr>
+          <w:p>
+            <w:pPr>
+              <w:rPr>
+                <w:b/>
+              </w:rPr>
+            </w:pPr>
+            <w:r>
+              <w:rPr>
+                <w:b/>
+              </w:rPr>
+              <w:t>+Днище ПН 20.1</w:t>
+            </w:r>
+          </w:p>
+        </w:tc>
+        <w:tc>
+          <w:tcPr>
+            <w:tcW w:w="992" w:type="dxa"/>
+          </w:tcPr>
+          <w:p>
+            <w:pPr>
+              <w:rPr>
+                <w:b/>
+              </w:rPr>
+            </w:pPr>
+            <w:r>
+              <w:rPr>
+                <w:b/>
+              </w:rPr>
+              <w:t>+</w:t>
+            </w:r>
+            <w:r>
+              <w:rPr>
+                <w:b/>
+              </w:rPr>
+              <w:t>6</w:t>
             </w:r>
           </w:p>
         </w:tc>
@@ -662,19 +1143,309 @@
             <w:pPr>
               <w:rPr>
                 <w:b/>
-              </w:rPr>
-            </w:pPr>
-            <w:r>
-              <w:rPr>
-                <w:b/>
-              </w:rPr>
-              <w:t>+</w:t>
-            </w:r>
-            <w:r>
-              <w:rPr>
-                <w:b/>
-              </w:rPr>
-              <w:t>30</w:t>
+                <w:lang w:val="en-US"/>
+              </w:rPr>
+            </w:pPr>
+            <w:r>
+              <w:rPr>
+                <w:b/>
+              </w:rPr>
+              <w:t>+</w:t>
+            </w:r>
+            <w:r>
+              <w:rPr>
+                <w:b/>
+              </w:rPr>
+              <w:t>1</w:t>
+            </w:r>
+            <w:r>
+              <w:rPr>
+                <w:b/>
+              </w:rPr>
+              <w:t>9</w:t>
+            </w:r>
+          </w:p>
+        </w:tc>
+      </w:tr>
+      <w:tr>
+        <w:tc>
+          <w:tcPr>
+            <w:tcW w:w="4248" w:type="dxa"/>
+          </w:tcPr>
+          <w:p>
+            <w:pPr>
+              <w:rPr>
+                <w:b/>
+              </w:rPr>
+            </w:pPr>
+            <w:r>
+              <w:rPr>
+                <w:b/>
+              </w:rPr>
+              <w:t>+Кольцо КС 15.9</w:t>
+            </w:r>
+          </w:p>
+        </w:tc>
+        <w:tc>
+          <w:tcPr>
+            <w:tcW w:w="992" w:type="dxa"/>
+          </w:tcPr>
+          <w:p>
+            <w:pPr>
+              <w:rPr>
+                <w:b/>
+                <w:lang w:val="en-US"/>
+              </w:rPr>
+            </w:pPr>
+            <w:r>
+              <w:rPr>
+                <w:b/>
+              </w:rPr>
+              <w:t>+</w:t>
+            </w:r>
+            <w:r>
+              <w:rPr>
+                <w:b/>
+              </w:rPr>
+              <w:t>3</w:t>
+            </w:r>
+            <w:r>
+              <w:rPr>
+                <w:b/>
+              </w:rPr>
+              <w:t>2</w:t>
+            </w:r>
+          </w:p>
+        </w:tc>
+      </w:tr>
+      <w:tr>
+        <w:tc>
+          <w:tcPr>
+            <w:tcW w:w="4248" w:type="dxa"/>
+          </w:tcPr>
+          <w:p>
+            <w:pPr>
+              <w:rPr>
+                <w:b/>
+              </w:rPr>
+            </w:pPr>
+            <w:r>
+              <w:rPr>
+                <w:b/>
+              </w:rPr>
+              <w:t>+Крышка ПП 15.1</w:t>
+            </w:r>
+          </w:p>
+        </w:tc>
+        <w:tc>
+          <w:tcPr>
+            <w:tcW w:w="992" w:type="dxa"/>
+          </w:tcPr>
+          <w:p>
+            <w:pPr>
+              <w:rPr>
+                <w:b/>
+              </w:rPr>
+            </w:pPr>
+            <w:r>
+              <w:rPr>
+                <w:b/>
+              </w:rPr>
+              <w:t>+</w:t>
+            </w:r>
+            <w:r>
+              <w:rPr>
+                <w:b/>
+              </w:rPr>
+              <w:t>1</w:t>
+            </w:r>
+            <w:r>
+              <w:rPr>
+                <w:b/>
+              </w:rPr>
+              <w:t>7</w:t>
+            </w:r>
+          </w:p>
+        </w:tc>
+      </w:tr>
+      <w:tr>
+        <w:tc>
+          <w:tcPr>
+            <w:tcW w:w="4248" w:type="dxa"/>
+          </w:tcPr>
+          <w:p>
+            <w:pPr>
+              <w:rPr>
+                <w:b/>
+              </w:rPr>
+            </w:pPr>
+            <w:r>
+              <w:rPr>
+                <w:b/>
+              </w:rPr>
+              <w:t>+Кольцо КС 20.6</w:t>
+            </w:r>
+          </w:p>
+        </w:tc>
+        <w:tc>
+          <w:tcPr>
+            <w:tcW w:w="992" w:type="dxa"/>
+          </w:tcPr>
+          <w:p>
+            <w:pPr>
+              <w:rPr>
+                <w:b/>
+              </w:rPr>
+            </w:pPr>
+            <w:r>
+              <w:rPr>
+                <w:b/>
+              </w:rPr>
+              <w:t>+</w:t>
+            </w:r>
+            <w:r>
+              <w:rPr>
+                <w:b/>
+              </w:rPr>
+              <w:t>9</w:t>
+            </w:r>
+          </w:p>
+        </w:tc>
+      </w:tr>
+      <w:tr>
+        <w:tc>
+          <w:tcPr>
+            <w:tcW w:w="4248" w:type="dxa"/>
+          </w:tcPr>
+          <w:p>
+            <w:pPr>
+              <w:rPr>
+                <w:b/>
+              </w:rPr>
+            </w:pPr>
+            <w:r>
+              <w:rPr>
+                <w:b/>
+              </w:rPr>
+              <w:t>+Кольцо КС 20.9</w:t>
+            </w:r>
+          </w:p>
+        </w:tc>
+        <w:tc>
+          <w:tcPr>
+            <w:tcW w:w="992" w:type="dxa"/>
+          </w:tcPr>
+          <w:p>
+            <w:pPr>
+              <w:rPr>
+                <w:b/>
+              </w:rPr>
+            </w:pPr>
+            <w:r>
+              <w:rPr>
+                <w:b/>
+              </w:rPr>
+              <w:t>+</w:t>
+            </w:r>
+            <w:r>
+              <w:rPr>
+                <w:b/>
+              </w:rPr>
+              <w:t>1</w:t>
+            </w:r>
+            <w:r>
+              <w:rPr>
+                <w:b/>
+              </w:rPr>
+              <w:t>8</w:t>
+            </w:r>
+          </w:p>
+        </w:tc>
+      </w:tr>
+      <w:tr>
+        <w:tc>
+          <w:tcPr>
+            <w:tcW w:w="4248" w:type="dxa"/>
+          </w:tcPr>
+          <w:p>
+            <w:pPr>
+              <w:rPr>
+                <w:b/>
+              </w:rPr>
+            </w:pPr>
+            <w:r>
+              <w:rPr>
+                <w:b/>
+              </w:rPr>
+              <w:t>+Крышка ПП 20.1</w:t>
+            </w:r>
+          </w:p>
+        </w:tc>
+        <w:tc>
+          <w:tcPr>
+            <w:tcW w:w="992" w:type="dxa"/>
+          </w:tcPr>
+          <w:p>
+            <w:pPr>
+              <w:rPr>
+                <w:b/>
+              </w:rPr>
+            </w:pPr>
+            <w:r>
+              <w:rPr>
+                <w:b/>
+              </w:rPr>
+              <w:t>+</w:t>
+            </w:r>
+            <w:r>
+              <w:rPr>
+                <w:b/>
+              </w:rPr>
+              <w:t>9</w:t>
+            </w:r>
+          </w:p>
+        </w:tc>
+      </w:tr>
+      <w:tr>
+        <w:tc>
+          <w:tcPr>
+            <w:tcW w:w="4248" w:type="dxa"/>
+          </w:tcPr>
+          <w:p>
+            <w:pPr>
+              <w:rPr>
+                <w:b/>
+              </w:rPr>
+            </w:pPr>
+            <w:r>
+              <w:rPr>
+                <w:b/>
+              </w:rPr>
+              <w:t>+Кольцо КС 7.9</w:t>
+            </w:r>
+          </w:p>
+        </w:tc>
+        <w:tc>
+          <w:tcPr>
+            <w:tcW w:w="992" w:type="dxa"/>
+          </w:tcPr>
+          <w:p>
+            <w:pPr>
+              <w:rPr>
+                <w:b/>
+              </w:rPr>
+            </w:pPr>
+            <w:r>
+              <w:rPr>
+                <w:b/>
+              </w:rPr>
+              <w:t>+</w:t>
+            </w:r>
+            <w:r>
+              <w:rPr>
+                <w:b/>
+              </w:rPr>
+              <w:t>6</w:t>
             </w:r>
           </w:p>
         </w:tc>
@@ -698,7 +1469,220 @@
                 <w:b/>
                 <w:sz w:val="32"/>
               </w:rPr>
-              <w:t>+ПК № 150 – 03.03.2020</w:t>
+              <w:t>++ПК № 197 – 2.03.2020</w:t>
+            </w:r>
+          </w:p>
+        </w:tc>
+      </w:tr>
+      <w:tr>
+        <w:tc>
+          <w:tcPr>
+            <w:tcW w:w="4248" w:type="dxa"/>
+          </w:tcPr>
+          <w:p>
+            <w:pPr>
+              <w:rPr>
+                <w:b/>
+              </w:rPr>
+            </w:pPr>
+            <w:r>
+              <w:rPr>
+                <w:b/>
+              </w:rPr>
+              <w:t>+Кольцо КС 7.3</w:t>
+            </w:r>
+          </w:p>
+        </w:tc>
+        <w:tc>
+          <w:tcPr>
+            <w:tcW w:w="992" w:type="dxa"/>
+          </w:tcPr>
+          <w:p>
+            <w:pPr>
+              <w:rPr>
+                <w:b/>
+                <w:lang w:val="en-US"/>
+              </w:rPr>
+            </w:pPr>
+            <w:r>
+              <w:rPr>
+                <w:b/>
+              </w:rPr>
+              <w:t>+</w:t>
+            </w:r>
+            <w:r>
+              <w:rPr>
+                <w:b/>
+              </w:rPr>
+              <w:t>5</w:t>
+            </w:r>
+            <w:r>
+              <w:rPr>
+                <w:b/>
+              </w:rPr>
+              <w:t>7</w:t>
+            </w:r>
+          </w:p>
+        </w:tc>
+      </w:tr>
+      <w:tr>
+        <w:tc>
+          <w:tcPr>
+            <w:tcW w:w="4248" w:type="dxa"/>
+          </w:tcPr>
+          <w:p>
+            <w:pPr>
+              <w:rPr>
+                <w:b/>
+              </w:rPr>
+            </w:pPr>
+            <w:r>
+              <w:rPr>
+                <w:b/>
+              </w:rPr>
+              <w:t>+Днище ПН 15.1</w:t>
+            </w:r>
+          </w:p>
+        </w:tc>
+        <w:tc>
+          <w:tcPr>
+            <w:tcW w:w="992" w:type="dxa"/>
+          </w:tcPr>
+          <w:p>
+            <w:pPr>
+              <w:rPr>
+                <w:b/>
+              </w:rPr>
+            </w:pPr>
+            <w:r>
+              <w:rPr>
+                <w:b/>
+              </w:rPr>
+              <w:t>+</w:t>
+            </w:r>
+            <w:r>
+              <w:rPr>
+                <w:b/>
+              </w:rPr>
+              <w:t>1</w:t>
+            </w:r>
+            <w:r>
+              <w:rPr>
+                <w:b/>
+              </w:rPr>
+              <w:t>6</w:t>
+            </w:r>
+          </w:p>
+        </w:tc>
+      </w:tr>
+      <w:tr>
+        <w:tc>
+          <w:tcPr>
+            <w:tcW w:w="4248" w:type="dxa"/>
+          </w:tcPr>
+          <w:p>
+            <w:pPr>
+              <w:rPr>
+                <w:b/>
+              </w:rPr>
+            </w:pPr>
+            <w:r>
+              <w:rPr>
+                <w:b/>
+              </w:rPr>
+              <w:t>+</w:t>
+            </w:r>
+            <w:r>
+              <w:rPr>
+                <w:b/>
+              </w:rPr>
+              <w:t>Крышка ПП 15.1</w:t>
+            </w:r>
+            <w:r>
+              <w:rPr>
+                <w:b/>
+              </w:rPr>
+              <w:t xml:space="preserve"> </w:t>
+            </w:r>
+          </w:p>
+        </w:tc>
+        <w:tc>
+          <w:tcPr>
+            <w:tcW w:w="992" w:type="dxa"/>
+          </w:tcPr>
+          <w:p>
+            <w:pPr>
+              <w:rPr>
+                <w:b/>
+              </w:rPr>
+            </w:pPr>
+            <w:r>
+              <w:rPr>
+                <w:b/>
+              </w:rPr>
+              <w:t>+</w:t>
+            </w:r>
+            <w:r>
+              <w:rPr>
+                <w:b/>
+              </w:rPr>
+              <w:t>1</w:t>
+            </w:r>
+            <w:r>
+              <w:rPr>
+                <w:b/>
+              </w:rPr>
+              <w:t>6</w:t>
+            </w:r>
+          </w:p>
+        </w:tc>
+      </w:tr>
+      <w:tr>
+        <w:tc>
+          <w:tcPr>
+            <w:tcW w:w="4248" w:type="dxa"/>
+          </w:tcPr>
+          <w:p>
+            <w:pPr>
+              <w:rPr>
+                <w:b/>
+              </w:rPr>
+            </w:pPr>
+            <w:r>
+              <w:rPr>
+                <w:b/>
+              </w:rPr>
+              <w:t>+Кольцо КС 15.6</w:t>
+            </w:r>
+          </w:p>
+        </w:tc>
+        <w:tc>
+          <w:tcPr>
+            <w:tcW w:w="992" w:type="dxa"/>
+          </w:tcPr>
+          <w:p>
+            <w:pPr>
+              <w:rPr>
+                <w:b/>
+              </w:rPr>
+            </w:pPr>
+            <w:r>
+              <w:rPr>
+                <w:b/>
+              </w:rPr>
+              <w:t>+</w:t>
+            </w:r>
+            <w:r>
+              <w:rPr>
+                <w:b/>
+              </w:rPr>
+              <w:t>1</w:t>
+            </w:r>
+            <w:r>
+              <w:rPr>
+                <w:b/>
+              </w:rPr>
+              <w:t>6</w:t>
             </w:r>
           </w:p>
         </w:tc>
@@ -742,422 +1726,263 @@
               <w:rPr>
                 <w:b/>
               </w:rPr>
+              <w:t>31</w:t>
+            </w:r>
+          </w:p>
+        </w:tc>
+      </w:tr>
+      <w:tr>
+        <w:tc>
+          <w:tcPr>
+            <w:tcW w:w="4248" w:type="dxa"/>
+          </w:tcPr>
+          <w:p>
+            <w:pPr>
+              <w:rPr>
+                <w:b/>
+              </w:rPr>
+            </w:pPr>
+            <w:r>
+              <w:rPr>
+                <w:b/>
+              </w:rPr>
+              <w:t>+Днище ПН 20.1</w:t>
+            </w:r>
+          </w:p>
+        </w:tc>
+        <w:tc>
+          <w:tcPr>
+            <w:tcW w:w="992" w:type="dxa"/>
+          </w:tcPr>
+          <w:p>
+            <w:pPr>
+              <w:rPr>
+                <w:b/>
+              </w:rPr>
+            </w:pPr>
+            <w:r>
+              <w:rPr>
+                <w:b/>
+              </w:rPr>
+              <w:t>+</w:t>
+            </w:r>
+            <w:r>
+              <w:rPr>
+                <w:b/>
+              </w:rPr>
               <w:t>4</w:t>
             </w:r>
-            <w:r>
-              <w:rPr>
-                <w:b/>
-              </w:rPr>
+          </w:p>
+        </w:tc>
+      </w:tr>
+      <w:tr>
+        <w:tc>
+          <w:tcPr>
+            <w:tcW w:w="4248" w:type="dxa"/>
+          </w:tcPr>
+          <w:p>
+            <w:pPr>
+              <w:rPr>
+                <w:b/>
+              </w:rPr>
+            </w:pPr>
+            <w:r>
+              <w:rPr>
+                <w:b/>
+              </w:rPr>
+              <w:t>+Кольцо КС 20.6</w:t>
+            </w:r>
+          </w:p>
+        </w:tc>
+        <w:tc>
+          <w:tcPr>
+            <w:tcW w:w="992" w:type="dxa"/>
+          </w:tcPr>
+          <w:p>
+            <w:pPr>
+              <w:rPr>
+                <w:b/>
+              </w:rPr>
+            </w:pPr>
+            <w:r>
+              <w:rPr>
+                <w:b/>
+              </w:rPr>
+              <w:t>+</w:t>
+            </w:r>
+            <w:r>
+              <w:rPr>
+                <w:b/>
+              </w:rPr>
+              <w:t>3</w:t>
+            </w:r>
+          </w:p>
+        </w:tc>
+      </w:tr>
+      <w:tr>
+        <w:tc>
+          <w:tcPr>
+            <w:tcW w:w="4248" w:type="dxa"/>
+          </w:tcPr>
+          <w:p>
+            <w:pPr>
+              <w:rPr>
+                <w:b/>
+              </w:rPr>
+            </w:pPr>
+            <w:r>
+              <w:rPr>
+                <w:b/>
+              </w:rPr>
+              <w:t>+Кольцо КС 20.9</w:t>
+            </w:r>
+          </w:p>
+        </w:tc>
+        <w:tc>
+          <w:tcPr>
+            <w:tcW w:w="992" w:type="dxa"/>
+          </w:tcPr>
+          <w:p>
+            <w:pPr>
+              <w:rPr>
+                <w:b/>
+              </w:rPr>
+            </w:pPr>
+            <w:r>
+              <w:rPr>
+                <w:b/>
+              </w:rPr>
+              <w:t>+</w:t>
+            </w:r>
+            <w:r>
+              <w:rPr>
+                <w:b/>
+              </w:rPr>
+              <w:t>10</w:t>
+            </w:r>
+          </w:p>
+        </w:tc>
+      </w:tr>
+      <w:tr>
+        <w:tc>
+          <w:tcPr>
+            <w:tcW w:w="4248" w:type="dxa"/>
+          </w:tcPr>
+          <w:p>
+            <w:pPr>
+              <w:rPr>
+                <w:b/>
+              </w:rPr>
+            </w:pPr>
+            <w:r>
+              <w:rPr>
+                <w:b/>
+              </w:rPr>
+              <w:t>+Крышка ПП 20.1</w:t>
+            </w:r>
+          </w:p>
+        </w:tc>
+        <w:tc>
+          <w:tcPr>
+            <w:tcW w:w="992" w:type="dxa"/>
+          </w:tcPr>
+          <w:p>
+            <w:pPr>
+              <w:rPr>
+                <w:b/>
+              </w:rPr>
+            </w:pPr>
+            <w:r>
+              <w:rPr>
+                <w:b/>
+              </w:rPr>
+              <w:t>+</w:t>
+            </w:r>
+            <w:r>
+              <w:rPr>
+                <w:b/>
+              </w:rPr>
+              <w:t>4</w:t>
+            </w:r>
+          </w:p>
+        </w:tc>
+      </w:tr>
+      <w:tr>
+        <w:tc>
+          <w:tcPr>
+            <w:tcW w:w="5240" w:type="dxa"/>
+            <w:gridSpan w:val="2"/>
+          </w:tcPr>
+          <w:p>
+            <w:pPr>
+              <w:jc w:val="center"/>
+              <w:rPr>
+                <w:b/>
+              </w:rPr>
+            </w:pPr>
+            <w:r>
+              <w:rPr>
+                <w:b/>
+                <w:sz w:val="32"/>
+              </w:rPr>
+              <w:t xml:space="preserve">ПК № </w:t>
+            </w:r>
+            <w:r>
+              <w:rPr>
+                <w:b/>
+                <w:sz w:val="32"/>
+              </w:rPr>
+              <w:t>255 – 02.04.2020</w:t>
+            </w:r>
+          </w:p>
+        </w:tc>
+      </w:tr>
+      <w:tr>
+        <w:tc>
+          <w:tcPr>
+            <w:tcW w:w="4248" w:type="dxa"/>
+          </w:tcPr>
+          <w:p>
+            <w:r>
+              <w:t>Кольцо КС 15.9</w:t>
+            </w:r>
+          </w:p>
+        </w:tc>
+        <w:tc>
+          <w:tcPr>
+            <w:tcW w:w="992" w:type="dxa"/>
+          </w:tcPr>
+          <w:p>
+            <w:r>
+              <w:t>14</w:t>
+            </w:r>
+          </w:p>
+        </w:tc>
+      </w:tr>
+      <w:tr>
+        <w:tc>
+          <w:tcPr>
+            <w:tcW w:w="4248" w:type="dxa"/>
+          </w:tcPr>
+          <w:p>
+            <w:r>
+              <w:t>Кольцо опорное КЦО-1</w:t>
+            </w:r>
+          </w:p>
+        </w:tc>
+        <w:tc>
+          <w:tcPr>
+            <w:tcW w:w="992" w:type="dxa"/>
+          </w:tcPr>
+          <w:p>
+            <w:r>
               <w:t>1</w:t>
             </w:r>
-          </w:p>
-        </w:tc>
-      </w:tr>
-      <w:tr>
-        <w:tc>
-          <w:tcPr>
-            <w:tcW w:w="4248" w:type="dxa"/>
-          </w:tcPr>
-          <w:p>
-            <w:pPr>
-              <w:rPr>
-                <w:b/>
-              </w:rPr>
-            </w:pPr>
-            <w:r>
-              <w:rPr>
-                <w:b/>
-              </w:rPr>
-              <w:t>+Кольцо КС 15.6</w:t>
-            </w:r>
-          </w:p>
-        </w:tc>
-        <w:tc>
-          <w:tcPr>
-            <w:tcW w:w="992" w:type="dxa"/>
-          </w:tcPr>
-          <w:p>
-            <w:pPr>
-              <w:rPr>
-                <w:b/>
-              </w:rPr>
-            </w:pPr>
-            <w:r>
-              <w:rPr>
-                <w:b/>
-              </w:rPr>
-              <w:t>+</w:t>
-            </w:r>
-            <w:r>
-              <w:rPr>
-                <w:b/>
-              </w:rPr>
-              <w:t>1</w:t>
-            </w:r>
-            <w:r>
-              <w:rPr>
-                <w:b/>
-              </w:rPr>
-              <w:t>9</w:t>
-            </w:r>
-          </w:p>
-        </w:tc>
-      </w:tr>
-      <w:tr>
-        <w:tc>
-          <w:tcPr>
-            <w:tcW w:w="4248" w:type="dxa"/>
-          </w:tcPr>
-          <w:p>
-            <w:pPr>
-              <w:rPr>
-                <w:b/>
-              </w:rPr>
-            </w:pPr>
-            <w:r>
-              <w:rPr>
-                <w:b/>
-              </w:rPr>
-              <w:t>+Крышка ПП 15.1</w:t>
-            </w:r>
-          </w:p>
-        </w:tc>
-        <w:tc>
-          <w:tcPr>
-            <w:tcW w:w="992" w:type="dxa"/>
-          </w:tcPr>
-          <w:p>
-            <w:pPr>
-              <w:rPr>
-                <w:b/>
-              </w:rPr>
-            </w:pPr>
-            <w:r>
-              <w:rPr>
-                <w:b/>
-              </w:rPr>
-              <w:t>+</w:t>
-            </w:r>
-            <w:r>
-              <w:rPr>
-                <w:b/>
-              </w:rPr>
-              <w:t>1</w:t>
-            </w:r>
-            <w:r>
-              <w:rPr>
-                <w:b/>
-              </w:rPr>
-              <w:t>7</w:t>
-            </w:r>
-          </w:p>
-        </w:tc>
-      </w:tr>
-      <w:tr>
-        <w:tc>
-          <w:tcPr>
-            <w:tcW w:w="4248" w:type="dxa"/>
-          </w:tcPr>
-          <w:p>
-            <w:pPr>
-              <w:rPr>
-                <w:b/>
-              </w:rPr>
-            </w:pPr>
-            <w:r>
-              <w:rPr>
-                <w:b/>
-              </w:rPr>
-              <w:t>+Днище ПН 15.1</w:t>
-            </w:r>
-          </w:p>
-        </w:tc>
-        <w:tc>
-          <w:tcPr>
-            <w:tcW w:w="992" w:type="dxa"/>
-          </w:tcPr>
-          <w:p>
-            <w:pPr>
-              <w:rPr>
-                <w:b/>
-              </w:rPr>
-            </w:pPr>
-            <w:r>
-              <w:rPr>
-                <w:b/>
-              </w:rPr>
-              <w:t>+</w:t>
-            </w:r>
-            <w:r>
-              <w:rPr>
-                <w:b/>
-              </w:rPr>
-              <w:t>10</w:t>
-            </w:r>
-          </w:p>
-        </w:tc>
-      </w:tr>
-      <w:tr>
-        <w:tc>
-          <w:tcPr>
-            <w:tcW w:w="4248" w:type="dxa"/>
-          </w:tcPr>
-          <w:p>
-            <w:pPr>
-              <w:rPr>
-                <w:b/>
-              </w:rPr>
-            </w:pPr>
-            <w:r>
-              <w:rPr>
-                <w:b/>
-              </w:rPr>
-              <w:t>+Кольцо КС 20.9</w:t>
-            </w:r>
-          </w:p>
-        </w:tc>
-        <w:tc>
-          <w:tcPr>
-            <w:tcW w:w="992" w:type="dxa"/>
-          </w:tcPr>
-          <w:p>
-            <w:pPr>
-              <w:rPr>
-                <w:b/>
-              </w:rPr>
-            </w:pPr>
-            <w:r>
-              <w:rPr>
-                <w:b/>
-              </w:rPr>
-              <w:t>+</w:t>
-            </w:r>
-            <w:r>
-              <w:rPr>
-                <w:b/>
-              </w:rPr>
-              <w:t>1</w:t>
-            </w:r>
-            <w:r>
-              <w:rPr>
-                <w:b/>
-              </w:rPr>
-              <w:t>9</w:t>
-            </w:r>
-          </w:p>
-        </w:tc>
-      </w:tr>
-      <w:tr>
-        <w:tc>
-          <w:tcPr>
-            <w:tcW w:w="4248" w:type="dxa"/>
-          </w:tcPr>
-          <w:p>
-            <w:pPr>
-              <w:rPr>
-                <w:b/>
-              </w:rPr>
-            </w:pPr>
-            <w:r>
-              <w:rPr>
-                <w:b/>
-              </w:rPr>
-              <w:t>+Кольцо опорное КЦО-1</w:t>
-            </w:r>
-          </w:p>
-        </w:tc>
-        <w:tc>
-          <w:tcPr>
-            <w:tcW w:w="992" w:type="dxa"/>
-          </w:tcPr>
-          <w:p>
-            <w:pPr>
-              <w:rPr>
-                <w:b/>
-              </w:rPr>
-            </w:pPr>
-            <w:r>
-              <w:rPr>
-                <w:b/>
-              </w:rPr>
-              <w:t>+</w:t>
-            </w:r>
-            <w:r>
-              <w:rPr>
-                <w:b/>
-              </w:rPr>
-              <w:t>1</w:t>
-            </w:r>
-            <w:r>
-              <w:rPr>
-                <w:b/>
-              </w:rPr>
-              <w:t>6</w:t>
+            <w:r>
+              <w:t>3</w:t>
             </w:r>
             <w:bookmarkStart w:id="0" w:name="_GoBack"/>
             <w:bookmarkEnd w:id="0"/>
-          </w:p>
-        </w:tc>
-      </w:tr>
-      <w:tr>
-        <w:tc>
-          <w:tcPr>
-            <w:tcW w:w="4248" w:type="dxa"/>
-          </w:tcPr>
-          <w:p>
-            <w:pPr>
-              <w:rPr>
-                <w:b/>
-              </w:rPr>
-            </w:pPr>
-            <w:r>
-              <w:rPr>
-                <w:b/>
-              </w:rPr>
-              <w:t>+Крышка ПП 20.1</w:t>
-            </w:r>
-          </w:p>
-        </w:tc>
-        <w:tc>
-          <w:tcPr>
-            <w:tcW w:w="992" w:type="dxa"/>
-          </w:tcPr>
-          <w:p>
-            <w:pPr>
-              <w:rPr>
-                <w:b/>
-              </w:rPr>
-            </w:pPr>
-            <w:r>
-              <w:rPr>
-                <w:b/>
-              </w:rPr>
-              <w:t>+</w:t>
-            </w:r>
-            <w:r>
-              <w:rPr>
-                <w:b/>
-              </w:rPr>
-              <w:t>5</w:t>
-            </w:r>
-          </w:p>
-        </w:tc>
-      </w:tr>
-      <w:tr>
-        <w:tc>
-          <w:tcPr>
-            <w:tcW w:w="4248" w:type="dxa"/>
-          </w:tcPr>
-          <w:p>
-            <w:pPr>
-              <w:rPr>
-                <w:b/>
-              </w:rPr>
-            </w:pPr>
-            <w:r>
-              <w:rPr>
-                <w:b/>
-              </w:rPr>
-              <w:t>+Кольцо КС 20.6</w:t>
-            </w:r>
-          </w:p>
-        </w:tc>
-        <w:tc>
-          <w:tcPr>
-            <w:tcW w:w="992" w:type="dxa"/>
-          </w:tcPr>
-          <w:p>
-            <w:pPr>
-              <w:rPr>
-                <w:b/>
-              </w:rPr>
-            </w:pPr>
-            <w:r>
-              <w:rPr>
-                <w:b/>
-              </w:rPr>
-              <w:t>+</w:t>
-            </w:r>
-            <w:r>
-              <w:rPr>
-                <w:b/>
-              </w:rPr>
-              <w:t>3</w:t>
-            </w:r>
-          </w:p>
-        </w:tc>
-      </w:tr>
-      <w:tr>
-        <w:tc>
-          <w:tcPr>
-            <w:tcW w:w="5240" w:type="dxa"/>
-            <w:gridSpan w:val="2"/>
-          </w:tcPr>
-          <w:p>
-            <w:pPr>
-              <w:jc w:val="center"/>
-              <w:rPr>
-                <w:b/>
-              </w:rPr>
-            </w:pPr>
-            <w:r>
-              <w:rPr>
-                <w:b/>
-                <w:sz w:val="32"/>
-              </w:rPr>
-              <w:t xml:space="preserve">ПК № </w:t>
-            </w:r>
-            <w:r>
-              <w:rPr>
-                <w:b/>
-                <w:sz w:val="32"/>
-              </w:rPr>
-              <w:t>255 – 02.04.2020</w:t>
-            </w:r>
-          </w:p>
-        </w:tc>
-      </w:tr>
-      <w:tr>
-        <w:tc>
-          <w:tcPr>
-            <w:tcW w:w="4248" w:type="dxa"/>
-          </w:tcPr>
-          <w:p>
-            <w:r>
-              <w:t>Кольцо КС 15.9</w:t>
-            </w:r>
-          </w:p>
-        </w:tc>
-        <w:tc>
-          <w:tcPr>
-            <w:tcW w:w="992" w:type="dxa"/>
-          </w:tcPr>
-          <w:p>
-            <w:r>
-              <w:t>14</w:t>
-            </w:r>
-          </w:p>
-        </w:tc>
-      </w:tr>
-      <w:tr>
-        <w:tc>
-          <w:tcPr>
-            <w:tcW w:w="4248" w:type="dxa"/>
-          </w:tcPr>
-          <w:p>
-            <w:r>
-              <w:t>Кольцо опорное КЦО-1</w:t>
-            </w:r>
-          </w:p>
-        </w:tc>
-        <w:tc>
-          <w:tcPr>
-            <w:tcW w:w="992" w:type="dxa"/>
-          </w:tcPr>
-          <w:p>
-            <w:r>
-              <w:t>56</w:t>
-            </w:r>
           </w:p>
         </w:tc>
       </w:tr>

--- a/Новые паспорта на колодцы (в использовании).docx
+++ b/Новые паспорта на колодцы (в использовании).docx
@@ -1564,345 +1564,347 @@
               <w:rPr>
                 <w:b/>
               </w:rPr>
+              <w:t>2</w:t>
+            </w:r>
+            <w:r>
+              <w:rPr>
+                <w:b/>
+              </w:rPr>
+              <w:t>8</w:t>
+            </w:r>
+          </w:p>
+        </w:tc>
+      </w:tr>
+      <w:tr>
+        <w:tc>
+          <w:tcPr>
+            <w:tcW w:w="4248" w:type="dxa"/>
+          </w:tcPr>
+          <w:p>
+            <w:pPr>
+              <w:rPr>
+                <w:b/>
+              </w:rPr>
+            </w:pPr>
+            <w:r>
+              <w:rPr>
+                <w:b/>
+              </w:rPr>
+              <w:t xml:space="preserve">+Крышка ПП 15.1 </w:t>
+            </w:r>
+          </w:p>
+        </w:tc>
+        <w:tc>
+          <w:tcPr>
+            <w:tcW w:w="992" w:type="dxa"/>
+          </w:tcPr>
+          <w:p>
+            <w:pPr>
+              <w:rPr>
+                <w:b/>
+              </w:rPr>
+            </w:pPr>
+            <w:r>
+              <w:rPr>
+                <w:b/>
+              </w:rPr>
+              <w:t>+</w:t>
+            </w:r>
+            <w:r>
+              <w:rPr>
+                <w:b/>
+              </w:rPr>
+              <w:t>2</w:t>
+            </w:r>
+            <w:r>
+              <w:rPr>
+                <w:b/>
+              </w:rPr>
+              <w:t>8</w:t>
+            </w:r>
+          </w:p>
+        </w:tc>
+      </w:tr>
+      <w:tr>
+        <w:tc>
+          <w:tcPr>
+            <w:tcW w:w="4248" w:type="dxa"/>
+          </w:tcPr>
+          <w:p>
+            <w:pPr>
+              <w:rPr>
+                <w:b/>
+              </w:rPr>
+            </w:pPr>
+            <w:r>
+              <w:rPr>
+                <w:b/>
+              </w:rPr>
+              <w:t>+Кольцо КС 15.6</w:t>
+            </w:r>
+          </w:p>
+        </w:tc>
+        <w:tc>
+          <w:tcPr>
+            <w:tcW w:w="992" w:type="dxa"/>
+          </w:tcPr>
+          <w:p>
+            <w:pPr>
+              <w:rPr>
+                <w:b/>
+              </w:rPr>
+            </w:pPr>
+            <w:r>
+              <w:rPr>
+                <w:b/>
+              </w:rPr>
+              <w:t>+</w:t>
+            </w:r>
+            <w:r>
+              <w:rPr>
+                <w:b/>
+              </w:rPr>
+              <w:t>2</w:t>
+            </w:r>
+            <w:r>
+              <w:rPr>
+                <w:b/>
+              </w:rPr>
+              <w:t>8</w:t>
+            </w:r>
+          </w:p>
+        </w:tc>
+      </w:tr>
+      <w:tr>
+        <w:tc>
+          <w:tcPr>
+            <w:tcW w:w="4248" w:type="dxa"/>
+          </w:tcPr>
+          <w:p>
+            <w:pPr>
+              <w:rPr>
+                <w:b/>
+              </w:rPr>
+            </w:pPr>
+            <w:r>
+              <w:rPr>
+                <w:b/>
+              </w:rPr>
+              <w:t>+Кольцо КС 15.9</w:t>
+            </w:r>
+          </w:p>
+        </w:tc>
+        <w:tc>
+          <w:tcPr>
+            <w:tcW w:w="992" w:type="dxa"/>
+          </w:tcPr>
+          <w:p>
+            <w:pPr>
+              <w:rPr>
+                <w:b/>
+              </w:rPr>
+            </w:pPr>
+            <w:r>
+              <w:rPr>
+                <w:b/>
+              </w:rPr>
+              <w:t>+</w:t>
+            </w:r>
+            <w:r>
+              <w:rPr>
+                <w:b/>
+              </w:rPr>
+              <w:t>5</w:t>
+            </w:r>
+            <w:r>
+              <w:rPr>
+                <w:b/>
+              </w:rPr>
+              <w:t>5</w:t>
+            </w:r>
+          </w:p>
+        </w:tc>
+      </w:tr>
+      <w:tr>
+        <w:tc>
+          <w:tcPr>
+            <w:tcW w:w="4248" w:type="dxa"/>
+          </w:tcPr>
+          <w:p>
+            <w:pPr>
+              <w:rPr>
+                <w:b/>
+              </w:rPr>
+            </w:pPr>
+            <w:r>
+              <w:rPr>
+                <w:b/>
+              </w:rPr>
+              <w:t>+Днище ПН 20.1</w:t>
+            </w:r>
+          </w:p>
+        </w:tc>
+        <w:tc>
+          <w:tcPr>
+            <w:tcW w:w="992" w:type="dxa"/>
+          </w:tcPr>
+          <w:p>
+            <w:pPr>
+              <w:rPr>
+                <w:b/>
+              </w:rPr>
+            </w:pPr>
+            <w:r>
+              <w:rPr>
+                <w:b/>
+              </w:rPr>
+              <w:t>+</w:t>
+            </w:r>
+            <w:r>
+              <w:rPr>
+                <w:b/>
+              </w:rPr>
+              <w:t>6</w:t>
+            </w:r>
+          </w:p>
+        </w:tc>
+      </w:tr>
+      <w:tr>
+        <w:tc>
+          <w:tcPr>
+            <w:tcW w:w="4248" w:type="dxa"/>
+          </w:tcPr>
+          <w:p>
+            <w:pPr>
+              <w:rPr>
+                <w:b/>
+              </w:rPr>
+            </w:pPr>
+            <w:r>
+              <w:rPr>
+                <w:b/>
+              </w:rPr>
+              <w:t>+Кольцо КС 20.6</w:t>
+            </w:r>
+          </w:p>
+        </w:tc>
+        <w:tc>
+          <w:tcPr>
+            <w:tcW w:w="992" w:type="dxa"/>
+          </w:tcPr>
+          <w:p>
+            <w:pPr>
+              <w:rPr>
+                <w:b/>
+              </w:rPr>
+            </w:pPr>
+            <w:r>
+              <w:rPr>
+                <w:b/>
+              </w:rPr>
+              <w:t>+</w:t>
+            </w:r>
+            <w:r>
+              <w:rPr>
+                <w:b/>
+              </w:rPr>
+              <w:t>5</w:t>
+            </w:r>
+          </w:p>
+        </w:tc>
+      </w:tr>
+      <w:tr>
+        <w:tc>
+          <w:tcPr>
+            <w:tcW w:w="4248" w:type="dxa"/>
+          </w:tcPr>
+          <w:p>
+            <w:pPr>
+              <w:rPr>
+                <w:b/>
+              </w:rPr>
+            </w:pPr>
+            <w:r>
+              <w:rPr>
+                <w:b/>
+              </w:rPr>
+              <w:t>+Кольцо КС 20.9</w:t>
+            </w:r>
+          </w:p>
+        </w:tc>
+        <w:tc>
+          <w:tcPr>
+            <w:tcW w:w="992" w:type="dxa"/>
+          </w:tcPr>
+          <w:p>
+            <w:pPr>
+              <w:rPr>
+                <w:b/>
+              </w:rPr>
+            </w:pPr>
+            <w:r>
+              <w:rPr>
+                <w:b/>
+              </w:rPr>
+              <w:t>+</w:t>
+            </w:r>
+            <w:r>
+              <w:rPr>
+                <w:b/>
+              </w:rPr>
               <w:t>1</w:t>
             </w:r>
             <w:r>
               <w:rPr>
                 <w:b/>
               </w:rPr>
+              <w:t>4</w:t>
+            </w:r>
+            <w:bookmarkStart w:id="0" w:name="_GoBack"/>
+            <w:bookmarkEnd w:id="0"/>
+          </w:p>
+        </w:tc>
+      </w:tr>
+      <w:tr>
+        <w:tc>
+          <w:tcPr>
+            <w:tcW w:w="4248" w:type="dxa"/>
+          </w:tcPr>
+          <w:p>
+            <w:pPr>
+              <w:rPr>
+                <w:b/>
+              </w:rPr>
+            </w:pPr>
+            <w:r>
+              <w:rPr>
+                <w:b/>
+              </w:rPr>
+              <w:t>+Крышка ПП 20.1</w:t>
+            </w:r>
+          </w:p>
+        </w:tc>
+        <w:tc>
+          <w:tcPr>
+            <w:tcW w:w="992" w:type="dxa"/>
+          </w:tcPr>
+          <w:p>
+            <w:pPr>
+              <w:rPr>
+                <w:b/>
+              </w:rPr>
+            </w:pPr>
+            <w:r>
+              <w:rPr>
+                <w:b/>
+              </w:rPr>
+              <w:t>+</w:t>
+            </w:r>
+            <w:r>
+              <w:rPr>
+                <w:b/>
+              </w:rPr>
               <w:t>6</w:t>
-            </w:r>
-          </w:p>
-        </w:tc>
-      </w:tr>
-      <w:tr>
-        <w:tc>
-          <w:tcPr>
-            <w:tcW w:w="4248" w:type="dxa"/>
-          </w:tcPr>
-          <w:p>
-            <w:pPr>
-              <w:rPr>
-                <w:b/>
-              </w:rPr>
-            </w:pPr>
-            <w:r>
-              <w:rPr>
-                <w:b/>
-              </w:rPr>
-              <w:t>+</w:t>
-            </w:r>
-            <w:r>
-              <w:rPr>
-                <w:b/>
-              </w:rPr>
-              <w:t>Крышка ПП 15.1</w:t>
-            </w:r>
-            <w:r>
-              <w:rPr>
-                <w:b/>
-              </w:rPr>
-              <w:t xml:space="preserve"> </w:t>
-            </w:r>
-          </w:p>
-        </w:tc>
-        <w:tc>
-          <w:tcPr>
-            <w:tcW w:w="992" w:type="dxa"/>
-          </w:tcPr>
-          <w:p>
-            <w:pPr>
-              <w:rPr>
-                <w:b/>
-              </w:rPr>
-            </w:pPr>
-            <w:r>
-              <w:rPr>
-                <w:b/>
-              </w:rPr>
-              <w:t>+</w:t>
-            </w:r>
-            <w:r>
-              <w:rPr>
-                <w:b/>
-              </w:rPr>
-              <w:t>1</w:t>
-            </w:r>
-            <w:r>
-              <w:rPr>
-                <w:b/>
-              </w:rPr>
-              <w:t>6</w:t>
-            </w:r>
-          </w:p>
-        </w:tc>
-      </w:tr>
-      <w:tr>
-        <w:tc>
-          <w:tcPr>
-            <w:tcW w:w="4248" w:type="dxa"/>
-          </w:tcPr>
-          <w:p>
-            <w:pPr>
-              <w:rPr>
-                <w:b/>
-              </w:rPr>
-            </w:pPr>
-            <w:r>
-              <w:rPr>
-                <w:b/>
-              </w:rPr>
-              <w:t>+Кольцо КС 15.6</w:t>
-            </w:r>
-          </w:p>
-        </w:tc>
-        <w:tc>
-          <w:tcPr>
-            <w:tcW w:w="992" w:type="dxa"/>
-          </w:tcPr>
-          <w:p>
-            <w:pPr>
-              <w:rPr>
-                <w:b/>
-              </w:rPr>
-            </w:pPr>
-            <w:r>
-              <w:rPr>
-                <w:b/>
-              </w:rPr>
-              <w:t>+</w:t>
-            </w:r>
-            <w:r>
-              <w:rPr>
-                <w:b/>
-              </w:rPr>
-              <w:t>1</w:t>
-            </w:r>
-            <w:r>
-              <w:rPr>
-                <w:b/>
-              </w:rPr>
-              <w:t>6</w:t>
-            </w:r>
-          </w:p>
-        </w:tc>
-      </w:tr>
-      <w:tr>
-        <w:tc>
-          <w:tcPr>
-            <w:tcW w:w="4248" w:type="dxa"/>
-          </w:tcPr>
-          <w:p>
-            <w:pPr>
-              <w:rPr>
-                <w:b/>
-              </w:rPr>
-            </w:pPr>
-            <w:r>
-              <w:rPr>
-                <w:b/>
-              </w:rPr>
-              <w:t>+Кольцо КС 15.9</w:t>
-            </w:r>
-          </w:p>
-        </w:tc>
-        <w:tc>
-          <w:tcPr>
-            <w:tcW w:w="992" w:type="dxa"/>
-          </w:tcPr>
-          <w:p>
-            <w:pPr>
-              <w:rPr>
-                <w:b/>
-              </w:rPr>
-            </w:pPr>
-            <w:r>
-              <w:rPr>
-                <w:b/>
-              </w:rPr>
-              <w:t>+</w:t>
-            </w:r>
-            <w:r>
-              <w:rPr>
-                <w:b/>
-              </w:rPr>
-              <w:t>31</w:t>
-            </w:r>
-          </w:p>
-        </w:tc>
-      </w:tr>
-      <w:tr>
-        <w:tc>
-          <w:tcPr>
-            <w:tcW w:w="4248" w:type="dxa"/>
-          </w:tcPr>
-          <w:p>
-            <w:pPr>
-              <w:rPr>
-                <w:b/>
-              </w:rPr>
-            </w:pPr>
-            <w:r>
-              <w:rPr>
-                <w:b/>
-              </w:rPr>
-              <w:t>+Днище ПН 20.1</w:t>
-            </w:r>
-          </w:p>
-        </w:tc>
-        <w:tc>
-          <w:tcPr>
-            <w:tcW w:w="992" w:type="dxa"/>
-          </w:tcPr>
-          <w:p>
-            <w:pPr>
-              <w:rPr>
-                <w:b/>
-              </w:rPr>
-            </w:pPr>
-            <w:r>
-              <w:rPr>
-                <w:b/>
-              </w:rPr>
-              <w:t>+</w:t>
-            </w:r>
-            <w:r>
-              <w:rPr>
-                <w:b/>
-              </w:rPr>
-              <w:t>4</w:t>
-            </w:r>
-          </w:p>
-        </w:tc>
-      </w:tr>
-      <w:tr>
-        <w:tc>
-          <w:tcPr>
-            <w:tcW w:w="4248" w:type="dxa"/>
-          </w:tcPr>
-          <w:p>
-            <w:pPr>
-              <w:rPr>
-                <w:b/>
-              </w:rPr>
-            </w:pPr>
-            <w:r>
-              <w:rPr>
-                <w:b/>
-              </w:rPr>
-              <w:t>+Кольцо КС 20.6</w:t>
-            </w:r>
-          </w:p>
-        </w:tc>
-        <w:tc>
-          <w:tcPr>
-            <w:tcW w:w="992" w:type="dxa"/>
-          </w:tcPr>
-          <w:p>
-            <w:pPr>
-              <w:rPr>
-                <w:b/>
-              </w:rPr>
-            </w:pPr>
-            <w:r>
-              <w:rPr>
-                <w:b/>
-              </w:rPr>
-              <w:t>+</w:t>
-            </w:r>
-            <w:r>
-              <w:rPr>
-                <w:b/>
-              </w:rPr>
-              <w:t>3</w:t>
-            </w:r>
-          </w:p>
-        </w:tc>
-      </w:tr>
-      <w:tr>
-        <w:tc>
-          <w:tcPr>
-            <w:tcW w:w="4248" w:type="dxa"/>
-          </w:tcPr>
-          <w:p>
-            <w:pPr>
-              <w:rPr>
-                <w:b/>
-              </w:rPr>
-            </w:pPr>
-            <w:r>
-              <w:rPr>
-                <w:b/>
-              </w:rPr>
-              <w:t>+Кольцо КС 20.9</w:t>
-            </w:r>
-          </w:p>
-        </w:tc>
-        <w:tc>
-          <w:tcPr>
-            <w:tcW w:w="992" w:type="dxa"/>
-          </w:tcPr>
-          <w:p>
-            <w:pPr>
-              <w:rPr>
-                <w:b/>
-              </w:rPr>
-            </w:pPr>
-            <w:r>
-              <w:rPr>
-                <w:b/>
-              </w:rPr>
-              <w:t>+</w:t>
-            </w:r>
-            <w:r>
-              <w:rPr>
-                <w:b/>
-              </w:rPr>
-              <w:t>10</w:t>
-            </w:r>
-          </w:p>
-        </w:tc>
-      </w:tr>
-      <w:tr>
-        <w:tc>
-          <w:tcPr>
-            <w:tcW w:w="4248" w:type="dxa"/>
-          </w:tcPr>
-          <w:p>
-            <w:pPr>
-              <w:rPr>
-                <w:b/>
-              </w:rPr>
-            </w:pPr>
-            <w:r>
-              <w:rPr>
-                <w:b/>
-              </w:rPr>
-              <w:t>+Крышка ПП 20.1</w:t>
-            </w:r>
-          </w:p>
-        </w:tc>
-        <w:tc>
-          <w:tcPr>
-            <w:tcW w:w="992" w:type="dxa"/>
-          </w:tcPr>
-          <w:p>
-            <w:pPr>
-              <w:rPr>
-                <w:b/>
-              </w:rPr>
-            </w:pPr>
-            <w:r>
-              <w:rPr>
-                <w:b/>
-              </w:rPr>
-              <w:t>+</w:t>
-            </w:r>
-            <w:r>
-              <w:rPr>
-                <w:b/>
-              </w:rPr>
-              <w:t>4</w:t>
             </w:r>
           </w:p>
         </w:tc>
@@ -1956,33 +1958,6 @@
             <w:r>
               <w:t>14</w:t>
             </w:r>
-          </w:p>
-        </w:tc>
-      </w:tr>
-      <w:tr>
-        <w:tc>
-          <w:tcPr>
-            <w:tcW w:w="4248" w:type="dxa"/>
-          </w:tcPr>
-          <w:p>
-            <w:r>
-              <w:t>Кольцо опорное КЦО-1</w:t>
-            </w:r>
-          </w:p>
-        </w:tc>
-        <w:tc>
-          <w:tcPr>
-            <w:tcW w:w="992" w:type="dxa"/>
-          </w:tcPr>
-          <w:p>
-            <w:r>
-              <w:t>1</w:t>
-            </w:r>
-            <w:r>
-              <w:t>3</w:t>
-            </w:r>
-            <w:bookmarkStart w:id="0" w:name="_GoBack"/>
-            <w:bookmarkEnd w:id="0"/>
           </w:p>
         </w:tc>
       </w:tr>

--- a/Новые паспорта на колодцы (в использовании).docx
+++ b/Новые паспорта на колодцы (в использовании).docx
@@ -1514,12 +1514,300 @@
               <w:rPr>
                 <w:b/>
               </w:rPr>
+              <w:t>7</w:t>
+            </w:r>
+            <w:r>
+              <w:rPr>
+                <w:b/>
+              </w:rPr>
+              <w:t>9</w:t>
+            </w:r>
+          </w:p>
+        </w:tc>
+      </w:tr>
+      <w:tr>
+        <w:tc>
+          <w:tcPr>
+            <w:tcW w:w="4248" w:type="dxa"/>
+          </w:tcPr>
+          <w:p>
+            <w:pPr>
+              <w:rPr>
+                <w:b/>
+              </w:rPr>
+            </w:pPr>
+            <w:r>
+              <w:rPr>
+                <w:b/>
+              </w:rPr>
+              <w:t>+Днище ПН 15.1</w:t>
+            </w:r>
+          </w:p>
+        </w:tc>
+        <w:tc>
+          <w:tcPr>
+            <w:tcW w:w="992" w:type="dxa"/>
+          </w:tcPr>
+          <w:p>
+            <w:pPr>
+              <w:rPr>
+                <w:b/>
+              </w:rPr>
+            </w:pPr>
+            <w:r>
+              <w:rPr>
+                <w:b/>
+              </w:rPr>
+              <w:t>+</w:t>
+            </w:r>
+            <w:r>
+              <w:rPr>
+                <w:b/>
+              </w:rPr>
+              <w:t>3</w:t>
+            </w:r>
+            <w:r>
+              <w:rPr>
+                <w:b/>
+              </w:rPr>
+              <w:t>7</w:t>
+            </w:r>
+          </w:p>
+        </w:tc>
+      </w:tr>
+      <w:tr>
+        <w:tc>
+          <w:tcPr>
+            <w:tcW w:w="4248" w:type="dxa"/>
+          </w:tcPr>
+          <w:p>
+            <w:pPr>
+              <w:rPr>
+                <w:b/>
+              </w:rPr>
+            </w:pPr>
+            <w:r>
+              <w:rPr>
+                <w:b/>
+              </w:rPr>
+              <w:t xml:space="preserve">+Крышка ПП 15.1 </w:t>
+            </w:r>
+          </w:p>
+        </w:tc>
+        <w:tc>
+          <w:tcPr>
+            <w:tcW w:w="992" w:type="dxa"/>
+          </w:tcPr>
+          <w:p>
+            <w:pPr>
+              <w:rPr>
+                <w:b/>
+              </w:rPr>
+            </w:pPr>
+            <w:r>
+              <w:rPr>
+                <w:b/>
+              </w:rPr>
+              <w:t>+</w:t>
+            </w:r>
+            <w:r>
+              <w:rPr>
+                <w:b/>
+              </w:rPr>
+              <w:t>3</w:t>
+            </w:r>
+            <w:r>
+              <w:rPr>
+                <w:b/>
+              </w:rPr>
+              <w:t>7</w:t>
+            </w:r>
+          </w:p>
+        </w:tc>
+      </w:tr>
+      <w:tr>
+        <w:tc>
+          <w:tcPr>
+            <w:tcW w:w="4248" w:type="dxa"/>
+          </w:tcPr>
+          <w:p>
+            <w:pPr>
+              <w:rPr>
+                <w:b/>
+              </w:rPr>
+            </w:pPr>
+            <w:r>
+              <w:rPr>
+                <w:b/>
+              </w:rPr>
+              <w:t>+Кольцо КС 15.6</w:t>
+            </w:r>
+          </w:p>
+        </w:tc>
+        <w:tc>
+          <w:tcPr>
+            <w:tcW w:w="992" w:type="dxa"/>
+          </w:tcPr>
+          <w:p>
+            <w:pPr>
+              <w:rPr>
+                <w:b/>
+              </w:rPr>
+            </w:pPr>
+            <w:r>
+              <w:rPr>
+                <w:b/>
+              </w:rPr>
+              <w:t>+</w:t>
+            </w:r>
+            <w:r>
+              <w:rPr>
+                <w:b/>
+              </w:rPr>
+              <w:t>3</w:t>
+            </w:r>
+            <w:r>
+              <w:rPr>
+                <w:b/>
+              </w:rPr>
+              <w:t>7</w:t>
+            </w:r>
+          </w:p>
+        </w:tc>
+      </w:tr>
+      <w:tr>
+        <w:tc>
+          <w:tcPr>
+            <w:tcW w:w="4248" w:type="dxa"/>
+          </w:tcPr>
+          <w:p>
+            <w:pPr>
+              <w:rPr>
+                <w:b/>
+              </w:rPr>
+            </w:pPr>
+            <w:r>
+              <w:rPr>
+                <w:b/>
+              </w:rPr>
+              <w:t>+Кольцо КС 15.9</w:t>
+            </w:r>
+          </w:p>
+        </w:tc>
+        <w:tc>
+          <w:tcPr>
+            <w:tcW w:w="992" w:type="dxa"/>
+          </w:tcPr>
+          <w:p>
+            <w:pPr>
+              <w:rPr>
+                <w:b/>
+              </w:rPr>
+            </w:pPr>
+            <w:r>
+              <w:rPr>
+                <w:b/>
+              </w:rPr>
+              <w:t>+</w:t>
+            </w:r>
+            <w:r>
+              <w:rPr>
+                <w:b/>
+              </w:rPr>
               <w:t>5</w:t>
             </w:r>
             <w:r>
               <w:rPr>
                 <w:b/>
               </w:rPr>
+              <w:t>9</w:t>
+            </w:r>
+          </w:p>
+        </w:tc>
+      </w:tr>
+      <w:tr>
+        <w:tc>
+          <w:tcPr>
+            <w:tcW w:w="4248" w:type="dxa"/>
+          </w:tcPr>
+          <w:p>
+            <w:pPr>
+              <w:rPr>
+                <w:b/>
+              </w:rPr>
+            </w:pPr>
+            <w:r>
+              <w:rPr>
+                <w:b/>
+              </w:rPr>
+              <w:t>+Днище ПН 20.1</w:t>
+            </w:r>
+          </w:p>
+        </w:tc>
+        <w:tc>
+          <w:tcPr>
+            <w:tcW w:w="992" w:type="dxa"/>
+          </w:tcPr>
+          <w:p>
+            <w:pPr>
+              <w:rPr>
+                <w:b/>
+              </w:rPr>
+            </w:pPr>
+            <w:r>
+              <w:rPr>
+                <w:b/>
+              </w:rPr>
+              <w:t>+</w:t>
+            </w:r>
+            <w:r>
+              <w:rPr>
+                <w:b/>
+              </w:rPr>
+              <w:t>8</w:t>
+            </w:r>
+          </w:p>
+        </w:tc>
+      </w:tr>
+      <w:tr>
+        <w:tc>
+          <w:tcPr>
+            <w:tcW w:w="4248" w:type="dxa"/>
+          </w:tcPr>
+          <w:p>
+            <w:pPr>
+              <w:rPr>
+                <w:b/>
+              </w:rPr>
+            </w:pPr>
+            <w:r>
+              <w:rPr>
+                <w:b/>
+              </w:rPr>
+              <w:t>+Кольцо КС 20.6</w:t>
+            </w:r>
+          </w:p>
+        </w:tc>
+        <w:tc>
+          <w:tcPr>
+            <w:tcW w:w="992" w:type="dxa"/>
+          </w:tcPr>
+          <w:p>
+            <w:pPr>
+              <w:rPr>
+                <w:b/>
+              </w:rPr>
+            </w:pPr>
+            <w:r>
+              <w:rPr>
+                <w:b/>
+              </w:rPr>
+              <w:t>+</w:t>
+            </w:r>
+            <w:r>
+              <w:rPr>
+                <w:b/>
+              </w:rPr>
               <w:t>7</w:t>
             </w:r>
           </w:p>
@@ -1540,31 +1828,31 @@
               <w:rPr>
                 <w:b/>
               </w:rPr>
-              <w:t>+Днище ПН 15.1</w:t>
-            </w:r>
-          </w:p>
-        </w:tc>
-        <w:tc>
-          <w:tcPr>
-            <w:tcW w:w="992" w:type="dxa"/>
-          </w:tcPr>
-          <w:p>
-            <w:pPr>
-              <w:rPr>
-                <w:b/>
-              </w:rPr>
-            </w:pPr>
-            <w:r>
-              <w:rPr>
-                <w:b/>
-              </w:rPr>
-              <w:t>+</w:t>
-            </w:r>
-            <w:r>
-              <w:rPr>
-                <w:b/>
-              </w:rPr>
-              <w:t>2</w:t>
+              <w:t>+Кольцо КС 20.9</w:t>
+            </w:r>
+          </w:p>
+        </w:tc>
+        <w:tc>
+          <w:tcPr>
+            <w:tcW w:w="992" w:type="dxa"/>
+          </w:tcPr>
+          <w:p>
+            <w:pPr>
+              <w:rPr>
+                <w:b/>
+              </w:rPr>
+            </w:pPr>
+            <w:r>
+              <w:rPr>
+                <w:b/>
+              </w:rPr>
+              <w:t>+</w:t>
+            </w:r>
+            <w:r>
+              <w:rPr>
+                <w:b/>
+              </w:rPr>
+              <w:t>1</w:t>
             </w:r>
             <w:r>
               <w:rPr>
@@ -1590,31 +1878,25 @@
               <w:rPr>
                 <w:b/>
               </w:rPr>
-              <w:t xml:space="preserve">+Крышка ПП 15.1 </w:t>
-            </w:r>
-          </w:p>
-        </w:tc>
-        <w:tc>
-          <w:tcPr>
-            <w:tcW w:w="992" w:type="dxa"/>
-          </w:tcPr>
-          <w:p>
-            <w:pPr>
-              <w:rPr>
-                <w:b/>
-              </w:rPr>
-            </w:pPr>
-            <w:r>
-              <w:rPr>
-                <w:b/>
-              </w:rPr>
-              <w:t>+</w:t>
-            </w:r>
-            <w:r>
-              <w:rPr>
-                <w:b/>
-              </w:rPr>
-              <w:t>2</w:t>
+              <w:t>+Крышка ПП 20.1</w:t>
+            </w:r>
+          </w:p>
+        </w:tc>
+        <w:tc>
+          <w:tcPr>
+            <w:tcW w:w="992" w:type="dxa"/>
+          </w:tcPr>
+          <w:p>
+            <w:pPr>
+              <w:rPr>
+                <w:b/>
+              </w:rPr>
+            </w:pPr>
+            <w:r>
+              <w:rPr>
+                <w:b/>
+              </w:rPr>
+              <w:t>+</w:t>
             </w:r>
             <w:r>
               <w:rPr>
@@ -1640,195 +1922,7 @@
               <w:rPr>
                 <w:b/>
               </w:rPr>
-              <w:t>+Кольцо КС 15.6</w:t>
-            </w:r>
-          </w:p>
-        </w:tc>
-        <w:tc>
-          <w:tcPr>
-            <w:tcW w:w="992" w:type="dxa"/>
-          </w:tcPr>
-          <w:p>
-            <w:pPr>
-              <w:rPr>
-                <w:b/>
-              </w:rPr>
-            </w:pPr>
-            <w:r>
-              <w:rPr>
-                <w:b/>
-              </w:rPr>
-              <w:t>+</w:t>
-            </w:r>
-            <w:r>
-              <w:rPr>
-                <w:b/>
-              </w:rPr>
-              <w:t>2</w:t>
-            </w:r>
-            <w:r>
-              <w:rPr>
-                <w:b/>
-              </w:rPr>
-              <w:t>8</w:t>
-            </w:r>
-          </w:p>
-        </w:tc>
-      </w:tr>
-      <w:tr>
-        <w:tc>
-          <w:tcPr>
-            <w:tcW w:w="4248" w:type="dxa"/>
-          </w:tcPr>
-          <w:p>
-            <w:pPr>
-              <w:rPr>
-                <w:b/>
-              </w:rPr>
-            </w:pPr>
-            <w:r>
-              <w:rPr>
-                <w:b/>
-              </w:rPr>
-              <w:t>+Кольцо КС 15.9</w:t>
-            </w:r>
-          </w:p>
-        </w:tc>
-        <w:tc>
-          <w:tcPr>
-            <w:tcW w:w="992" w:type="dxa"/>
-          </w:tcPr>
-          <w:p>
-            <w:pPr>
-              <w:rPr>
-                <w:b/>
-              </w:rPr>
-            </w:pPr>
-            <w:r>
-              <w:rPr>
-                <w:b/>
-              </w:rPr>
-              <w:t>+</w:t>
-            </w:r>
-            <w:r>
-              <w:rPr>
-                <w:b/>
-              </w:rPr>
-              <w:t>5</w:t>
-            </w:r>
-            <w:r>
-              <w:rPr>
-                <w:b/>
-              </w:rPr>
-              <w:t>5</w:t>
-            </w:r>
-          </w:p>
-        </w:tc>
-      </w:tr>
-      <w:tr>
-        <w:tc>
-          <w:tcPr>
-            <w:tcW w:w="4248" w:type="dxa"/>
-          </w:tcPr>
-          <w:p>
-            <w:pPr>
-              <w:rPr>
-                <w:b/>
-              </w:rPr>
-            </w:pPr>
-            <w:r>
-              <w:rPr>
-                <w:b/>
-              </w:rPr>
-              <w:t>+Днище ПН 20.1</w:t>
-            </w:r>
-          </w:p>
-        </w:tc>
-        <w:tc>
-          <w:tcPr>
-            <w:tcW w:w="992" w:type="dxa"/>
-          </w:tcPr>
-          <w:p>
-            <w:pPr>
-              <w:rPr>
-                <w:b/>
-              </w:rPr>
-            </w:pPr>
-            <w:r>
-              <w:rPr>
-                <w:b/>
-              </w:rPr>
-              <w:t>+</w:t>
-            </w:r>
-            <w:r>
-              <w:rPr>
-                <w:b/>
-              </w:rPr>
-              <w:t>6</w:t>
-            </w:r>
-          </w:p>
-        </w:tc>
-      </w:tr>
-      <w:tr>
-        <w:tc>
-          <w:tcPr>
-            <w:tcW w:w="4248" w:type="dxa"/>
-          </w:tcPr>
-          <w:p>
-            <w:pPr>
-              <w:rPr>
-                <w:b/>
-              </w:rPr>
-            </w:pPr>
-            <w:r>
-              <w:rPr>
-                <w:b/>
-              </w:rPr>
-              <w:t>+Кольцо КС 20.6</w:t>
-            </w:r>
-          </w:p>
-        </w:tc>
-        <w:tc>
-          <w:tcPr>
-            <w:tcW w:w="992" w:type="dxa"/>
-          </w:tcPr>
-          <w:p>
-            <w:pPr>
-              <w:rPr>
-                <w:b/>
-              </w:rPr>
-            </w:pPr>
-            <w:r>
-              <w:rPr>
-                <w:b/>
-              </w:rPr>
-              <w:t>+</w:t>
-            </w:r>
-            <w:r>
-              <w:rPr>
-                <w:b/>
-              </w:rPr>
-              <w:t>5</w:t>
-            </w:r>
-          </w:p>
-        </w:tc>
-      </w:tr>
-      <w:tr>
-        <w:tc>
-          <w:tcPr>
-            <w:tcW w:w="4248" w:type="dxa"/>
-          </w:tcPr>
-          <w:p>
-            <w:pPr>
-              <w:rPr>
-                <w:b/>
-              </w:rPr>
-            </w:pPr>
-            <w:r>
-              <w:rPr>
-                <w:b/>
-              </w:rPr>
-              <w:t>+Кольцо КС 20.9</w:t>
+              <w:t>+Кольцо опорное КЦО-1</w:t>
             </w:r>
           </w:p>
         </w:tc>
@@ -1858,106 +1952,10 @@
               <w:rPr>
                 <w:b/>
               </w:rPr>
-              <w:t>4</w:t>
+              <w:t>1</w:t>
             </w:r>
             <w:bookmarkStart w:id="0" w:name="_GoBack"/>
             <w:bookmarkEnd w:id="0"/>
-          </w:p>
-        </w:tc>
-      </w:tr>
-      <w:tr>
-        <w:tc>
-          <w:tcPr>
-            <w:tcW w:w="4248" w:type="dxa"/>
-          </w:tcPr>
-          <w:p>
-            <w:pPr>
-              <w:rPr>
-                <w:b/>
-              </w:rPr>
-            </w:pPr>
-            <w:r>
-              <w:rPr>
-                <w:b/>
-              </w:rPr>
-              <w:t>+Крышка ПП 20.1</w:t>
-            </w:r>
-          </w:p>
-        </w:tc>
-        <w:tc>
-          <w:tcPr>
-            <w:tcW w:w="992" w:type="dxa"/>
-          </w:tcPr>
-          <w:p>
-            <w:pPr>
-              <w:rPr>
-                <w:b/>
-              </w:rPr>
-            </w:pPr>
-            <w:r>
-              <w:rPr>
-                <w:b/>
-              </w:rPr>
-              <w:t>+</w:t>
-            </w:r>
-            <w:r>
-              <w:rPr>
-                <w:b/>
-              </w:rPr>
-              <w:t>6</w:t>
-            </w:r>
-          </w:p>
-        </w:tc>
-      </w:tr>
-      <w:tr>
-        <w:tc>
-          <w:tcPr>
-            <w:tcW w:w="5240" w:type="dxa"/>
-            <w:gridSpan w:val="2"/>
-          </w:tcPr>
-          <w:p>
-            <w:pPr>
-              <w:jc w:val="center"/>
-              <w:rPr>
-                <w:b/>
-              </w:rPr>
-            </w:pPr>
-            <w:r>
-              <w:rPr>
-                <w:b/>
-                <w:sz w:val="32"/>
-              </w:rPr>
-              <w:t xml:space="preserve">ПК № </w:t>
-            </w:r>
-            <w:r>
-              <w:rPr>
-                <w:b/>
-                <w:sz w:val="32"/>
-              </w:rPr>
-              <w:t>255 – 02.04.2020</w:t>
-            </w:r>
-          </w:p>
-        </w:tc>
-      </w:tr>
-      <w:tr>
-        <w:tc>
-          <w:tcPr>
-            <w:tcW w:w="4248" w:type="dxa"/>
-          </w:tcPr>
-          <w:p>
-            <w:r>
-              <w:t>Кольцо КС 15.9</w:t>
-            </w:r>
-          </w:p>
-        </w:tc>
-        <w:tc>
-          <w:tcPr>
-            <w:tcW w:w="992" w:type="dxa"/>
-          </w:tcPr>
-          <w:p>
-            <w:r>
-              <w:t>14</w:t>
-            </w:r>
           </w:p>
         </w:tc>
       </w:tr>

--- a/Новые паспорта на колодцы (в использовании).docx
+++ b/Новые паспорта на колодцы (в использовании).docx
@@ -43,6 +43,13 @@
               </w:rPr>
               <w:t>790 – 05.11.2019</w:t>
             </w:r>
+            <w:r>
+              <w:rPr>
+                <w:b/>
+                <w:sz w:val="32"/>
+              </w:rPr>
+              <w:t>++</w:t>
+            </w:r>
           </w:p>
         </w:tc>
       </w:tr>
@@ -63,6 +70,12 @@
               </w:rPr>
               <w:t>+Крышка ПП 15.1</w:t>
             </w:r>
+            <w:r>
+              <w:rPr>
+                <w:b/>
+              </w:rPr>
+              <w:t>+</w:t>
+            </w:r>
           </w:p>
         </w:tc>
         <w:tc>
@@ -113,6 +126,12 @@
               </w:rPr>
               <w:t>+Кольцо КС 7.3</w:t>
             </w:r>
+            <w:r>
+              <w:rPr>
+                <w:b/>
+              </w:rPr>
+              <w:t>+</w:t>
+            </w:r>
           </w:p>
         </w:tc>
         <w:tc>
@@ -157,6 +176,12 @@
               </w:rPr>
               <w:t>+Кольцо КС 20.6</w:t>
             </w:r>
+            <w:r>
+              <w:rPr>
+                <w:b/>
+              </w:rPr>
+              <w:t>+</w:t>
+            </w:r>
           </w:p>
         </w:tc>
         <w:tc>
@@ -201,6 +226,12 @@
               </w:rPr>
               <w:t>+Кольцо КС 15.6</w:t>
             </w:r>
+            <w:r>
+              <w:rPr>
+                <w:b/>
+              </w:rPr>
+              <w:t>+</w:t>
+            </w:r>
           </w:p>
         </w:tc>
         <w:tc>
@@ -289,6 +320,12 @@
               </w:rPr>
               <w:t>+Днище ПН 15.1</w:t>
             </w:r>
+            <w:r>
+              <w:rPr>
+                <w:b/>
+              </w:rPr>
+              <w:t>+</w:t>
+            </w:r>
           </w:p>
         </w:tc>
         <w:tc>
@@ -332,6 +369,12 @@
                 <w:b/>
               </w:rPr>
               <w:t>+Кольцо КС 15.9</w:t>
+            </w:r>
+            <w:r>
+              <w:rPr>
+                <w:b/>
+              </w:rPr>
+              <w:t>+</w:t>
             </w:r>
           </w:p>
         </w:tc>
@@ -394,6 +437,13 @@
               </w:rPr>
               <w:t>+ПК № 42 – 26.01.2020</w:t>
             </w:r>
+            <w:r>
+              <w:rPr>
+                <w:b/>
+                <w:sz w:val="32"/>
+              </w:rPr>
+              <w:t>++</w:t>
+            </w:r>
           </w:p>
         </w:tc>
       </w:tr>
@@ -466,7 +516,28 @@
                 <w:b/>
                 <w:sz w:val="32"/>
               </w:rPr>
-              <w:t>+ПК № 77 – 13.01.2020</w:t>
+              <w:t>+ПК № 77 – 13.0</w:t>
+            </w:r>
+            <w:r>
+              <w:rPr>
+                <w:b/>
+                <w:sz w:val="32"/>
+              </w:rPr>
+              <w:t>2</w:t>
+            </w:r>
+            <w:r>
+              <w:rPr>
+                <w:b/>
+                <w:sz w:val="32"/>
+              </w:rPr>
+              <w:t>.2020</w:t>
+            </w:r>
+            <w:r>
+              <w:rPr>
+                <w:b/>
+                <w:sz w:val="32"/>
+              </w:rPr>
+              <w:t>++</w:t>
             </w:r>
           </w:p>
         </w:tc>
@@ -543,6 +614,13 @@
               </w:rPr>
               <w:t>+ПК № 131 – 24.02.2020</w:t>
             </w:r>
+            <w:r>
+              <w:rPr>
+                <w:b/>
+                <w:sz w:val="32"/>
+              </w:rPr>
+              <w:t>++</w:t>
+            </w:r>
           </w:p>
         </w:tc>
       </w:tr>
@@ -618,6 +696,13 @@
               </w:rPr>
               <w:t>+ПК № 150 – 03.03.2020</w:t>
             </w:r>
+            <w:r>
+              <w:rPr>
+                <w:b/>
+                <w:sz w:val="32"/>
+              </w:rPr>
+              <w:t>++</w:t>
+            </w:r>
           </w:p>
         </w:tc>
       </w:tr>
@@ -638,6 +723,12 @@
               </w:rPr>
               <w:t>+Кольцо КС 15.9</w:t>
             </w:r>
+            <w:r>
+              <w:rPr>
+                <w:b/>
+              </w:rPr>
+              <w:t>+</w:t>
+            </w:r>
           </w:p>
         </w:tc>
         <w:tc>
@@ -688,6 +779,12 @@
               </w:rPr>
               <w:t>+Кольцо КС 15.6</w:t>
             </w:r>
+            <w:r>
+              <w:rPr>
+                <w:b/>
+              </w:rPr>
+              <w:t>+</w:t>
+            </w:r>
           </w:p>
         </w:tc>
         <w:tc>
@@ -732,6 +829,12 @@
               </w:rPr>
               <w:t>+Крышка ПП 15.1</w:t>
             </w:r>
+            <w:r>
+              <w:rPr>
+                <w:b/>
+              </w:rPr>
+              <w:t>+</w:t>
+            </w:r>
           </w:p>
         </w:tc>
         <w:tc>
@@ -782,6 +885,12 @@
               </w:rPr>
               <w:t>+Днище ПН 15.1</w:t>
             </w:r>
+            <w:r>
+              <w:rPr>
+                <w:b/>
+              </w:rPr>
+              <w:t>+</w:t>
+            </w:r>
           </w:p>
         </w:tc>
         <w:tc>
@@ -832,6 +941,12 @@
               </w:rPr>
               <w:t>+Кольцо КС 20.9</w:t>
             </w:r>
+            <w:r>
+              <w:rPr>
+                <w:b/>
+              </w:rPr>
+              <w:t>+</w:t>
+            </w:r>
           </w:p>
         </w:tc>
         <w:tc>
@@ -882,6 +997,12 @@
               </w:rPr>
               <w:t>+Кольцо опорное КЦО-1</w:t>
             </w:r>
+            <w:r>
+              <w:rPr>
+                <w:b/>
+              </w:rPr>
+              <w:t>+</w:t>
+            </w:r>
           </w:p>
         </w:tc>
         <w:tc>
@@ -926,6 +1047,12 @@
               </w:rPr>
               <w:t>+Крышка ПП 20.1</w:t>
             </w:r>
+            <w:r>
+              <w:rPr>
+                <w:b/>
+              </w:rPr>
+              <w:t>+</w:t>
+            </w:r>
           </w:p>
         </w:tc>
         <w:tc>
@@ -969,6 +1096,12 @@
                 <w:b/>
               </w:rPr>
               <w:t>+Кольцо КС 20.6</w:t>
+            </w:r>
+            <w:r>
+              <w:rPr>
+                <w:b/>
+              </w:rPr>
+              <w:t>+</w:t>
             </w:r>
           </w:p>
         </w:tc>
@@ -1018,6 +1151,13 @@
               </w:rPr>
               <w:t>++ПК № 183 – 15.03.2020</w:t>
             </w:r>
+            <w:r>
+              <w:rPr>
+                <w:b/>
+                <w:sz w:val="32"/>
+              </w:rPr>
+              <w:t>++</w:t>
+            </w:r>
           </w:p>
         </w:tc>
       </w:tr>
@@ -1038,6 +1178,12 @@
               </w:rPr>
               <w:t>+Днище ПН 15.1</w:t>
             </w:r>
+            <w:r>
+              <w:rPr>
+                <w:b/>
+              </w:rPr>
+              <w:t>+</w:t>
+            </w:r>
           </w:p>
         </w:tc>
         <w:tc>
@@ -1089,6 +1235,12 @@
               </w:rPr>
               <w:t>+Днище ПН 20.1</w:t>
             </w:r>
+            <w:r>
+              <w:rPr>
+                <w:b/>
+              </w:rPr>
+              <w:t>+</w:t>
+            </w:r>
           </w:p>
         </w:tc>
         <w:tc>
@@ -1133,6 +1285,12 @@
               </w:rPr>
               <w:t>+Кольцо КС 15.6</w:t>
             </w:r>
+            <w:r>
+              <w:rPr>
+                <w:b/>
+              </w:rPr>
+              <w:t>+</w:t>
+            </w:r>
           </w:p>
         </w:tc>
         <w:tc>
@@ -1184,6 +1342,12 @@
               </w:rPr>
               <w:t>+Кольцо КС 15.9</w:t>
             </w:r>
+            <w:r>
+              <w:rPr>
+                <w:b/>
+              </w:rPr>
+              <w:t>+</w:t>
+            </w:r>
           </w:p>
         </w:tc>
         <w:tc>
@@ -1235,6 +1399,12 @@
               </w:rPr>
               <w:t>+Крышка ПП 15.1</w:t>
             </w:r>
+            <w:r>
+              <w:rPr>
+                <w:b/>
+              </w:rPr>
+              <w:t>+</w:t>
+            </w:r>
           </w:p>
         </w:tc>
         <w:tc>
@@ -1285,6 +1455,12 @@
               </w:rPr>
               <w:t>+Кольцо КС 20.6</w:t>
             </w:r>
+            <w:r>
+              <w:rPr>
+                <w:b/>
+              </w:rPr>
+              <w:t>+</w:t>
+            </w:r>
           </w:p>
         </w:tc>
         <w:tc>
@@ -1329,6 +1505,12 @@
               </w:rPr>
               <w:t>+Кольцо КС 20.9</w:t>
             </w:r>
+            <w:r>
+              <w:rPr>
+                <w:b/>
+              </w:rPr>
+              <w:t>+</w:t>
+            </w:r>
           </w:p>
         </w:tc>
         <w:tc>
@@ -1379,6 +1561,12 @@
               </w:rPr>
               <w:t>+Крышка ПП 20.1</w:t>
             </w:r>
+            <w:r>
+              <w:rPr>
+                <w:b/>
+              </w:rPr>
+              <w:t>+</w:t>
+            </w:r>
           </w:p>
         </w:tc>
         <w:tc>
@@ -1422,6 +1610,12 @@
                 <w:b/>
               </w:rPr>
               <w:t>+Кольцо КС 7.9</w:t>
+            </w:r>
+            <w:r>
+              <w:rPr>
+                <w:b/>
+              </w:rPr>
+              <w:t>+</w:t>
             </w:r>
           </w:p>
         </w:tc>
@@ -1469,7 +1663,28 @@
                 <w:b/>
                 <w:sz w:val="32"/>
               </w:rPr>
-              <w:t>++ПК № 197 – 2.03.2020</w:t>
+              <w:t xml:space="preserve">++ПК № 197 – </w:t>
+            </w:r>
+            <w:r>
+              <w:rPr>
+                <w:b/>
+                <w:sz w:val="32"/>
+              </w:rPr>
+              <w:t>2</w:t>
+            </w:r>
+            <w:r>
+              <w:rPr>
+                <w:b/>
+                <w:sz w:val="32"/>
+              </w:rPr>
+              <w:t>2.03.2020</w:t>
+            </w:r>
+            <w:r>
+              <w:rPr>
+                <w:b/>
+                <w:sz w:val="32"/>
+              </w:rPr>
+              <w:t>++</w:t>
             </w:r>
           </w:p>
         </w:tc>
@@ -1491,6 +1706,12 @@
               </w:rPr>
               <w:t>+Кольцо КС 7.3</w:t>
             </w:r>
+            <w:r>
+              <w:rPr>
+                <w:b/>
+              </w:rPr>
+              <w:t>+</w:t>
+            </w:r>
           </w:p>
         </w:tc>
         <w:tc>
@@ -1542,6 +1763,12 @@
               </w:rPr>
               <w:t>+Днище ПН 15.1</w:t>
             </w:r>
+            <w:r>
+              <w:rPr>
+                <w:b/>
+              </w:rPr>
+              <w:t>+</w:t>
+            </w:r>
           </w:p>
         </w:tc>
         <w:tc>
@@ -1590,7 +1817,19 @@
               <w:rPr>
                 <w:b/>
               </w:rPr>
-              <w:t xml:space="preserve">+Крышка ПП 15.1 </w:t>
+              <w:t>+Крышка ПП 15.1</w:t>
+            </w:r>
+            <w:r>
+              <w:rPr>
+                <w:b/>
+              </w:rPr>
+              <w:t>+</w:t>
+            </w:r>
+            <w:r>
+              <w:rPr>
+                <w:b/>
+              </w:rPr>
+              <w:t xml:space="preserve"> </w:t>
             </w:r>
           </w:p>
         </w:tc>
@@ -1642,6 +1881,12 @@
               </w:rPr>
               <w:t>+Кольцо КС 15.6</w:t>
             </w:r>
+            <w:r>
+              <w:rPr>
+                <w:b/>
+              </w:rPr>
+              <w:t>+</w:t>
+            </w:r>
           </w:p>
         </w:tc>
         <w:tc>
@@ -1692,6 +1937,12 @@
               </w:rPr>
               <w:t>+Кольцо КС 15.9</w:t>
             </w:r>
+            <w:r>
+              <w:rPr>
+                <w:b/>
+              </w:rPr>
+              <w:t>+</w:t>
+            </w:r>
           </w:p>
         </w:tc>
         <w:tc>
@@ -1742,6 +1993,12 @@
               </w:rPr>
               <w:t>+Днище ПН 20.1</w:t>
             </w:r>
+            <w:r>
+              <w:rPr>
+                <w:b/>
+              </w:rPr>
+              <w:t>+</w:t>
+            </w:r>
           </w:p>
         </w:tc>
         <w:tc>
@@ -1786,6 +2043,12 @@
               </w:rPr>
               <w:t>+Кольцо КС 20.6</w:t>
             </w:r>
+            <w:r>
+              <w:rPr>
+                <w:b/>
+              </w:rPr>
+              <w:t>+</w:t>
+            </w:r>
           </w:p>
         </w:tc>
         <w:tc>
@@ -1830,6 +2093,12 @@
               </w:rPr>
               <w:t>+Кольцо КС 20.9</w:t>
             </w:r>
+            <w:r>
+              <w:rPr>
+                <w:b/>
+              </w:rPr>
+              <w:t>+</w:t>
+            </w:r>
           </w:p>
         </w:tc>
         <w:tc>
@@ -1880,6 +2149,12 @@
               </w:rPr>
               <w:t>+Крышка ПП 20.1</w:t>
             </w:r>
+            <w:r>
+              <w:rPr>
+                <w:b/>
+              </w:rPr>
+              <w:t>+</w:t>
+            </w:r>
           </w:p>
         </w:tc>
         <w:tc>
@@ -1924,38 +2199,44 @@
               </w:rPr>
               <w:t>+Кольцо опорное КЦО-1</w:t>
             </w:r>
-          </w:p>
-        </w:tc>
-        <w:tc>
-          <w:tcPr>
-            <w:tcW w:w="992" w:type="dxa"/>
-          </w:tcPr>
-          <w:p>
-            <w:pPr>
-              <w:rPr>
-                <w:b/>
-              </w:rPr>
-            </w:pPr>
-            <w:r>
-              <w:rPr>
-                <w:b/>
-              </w:rPr>
-              <w:t>+</w:t>
-            </w:r>
-            <w:r>
-              <w:rPr>
-                <w:b/>
-              </w:rPr>
-              <w:t>1</w:t>
-            </w:r>
-            <w:r>
-              <w:rPr>
-                <w:b/>
-              </w:rPr>
-              <w:t>1</w:t>
+            <w:r>
+              <w:rPr>
+                <w:b/>
+              </w:rPr>
+              <w:t>+</w:t>
             </w:r>
             <w:bookmarkStart w:id="0" w:name="_GoBack"/>
             <w:bookmarkEnd w:id="0"/>
+          </w:p>
+        </w:tc>
+        <w:tc>
+          <w:tcPr>
+            <w:tcW w:w="992" w:type="dxa"/>
+          </w:tcPr>
+          <w:p>
+            <w:pPr>
+              <w:rPr>
+                <w:b/>
+              </w:rPr>
+            </w:pPr>
+            <w:r>
+              <w:rPr>
+                <w:b/>
+              </w:rPr>
+              <w:t>+</w:t>
+            </w:r>
+            <w:r>
+              <w:rPr>
+                <w:b/>
+              </w:rPr>
+              <w:t>1</w:t>
+            </w:r>
+            <w:r>
+              <w:rPr>
+                <w:b/>
+              </w:rPr>
+              <w:t>1</w:t>
+            </w:r>
           </w:p>
         </w:tc>
       </w:tr>
